--- a/PREGAME/1. ELICITACION/1. ELICITACION/1.3 Historias de Usuario/G4_Matriz_Identificacion_HU_Ver1.0.docx
+++ b/PREGAME/1. ELICITACION/1. ELICITACION/1.3 Historias de Usuario/G4_Matriz_Identificacion_HU_Ver1.0.docx
@@ -42,15 +42,15 @@
           <wp:anchor allowOverlap="1" behindDoc="0" distB="114300" distT="114300" distL="114300" distR="114300" hidden="0" layoutInCell="1" locked="0" relativeHeight="0" simplePos="0">
             <wp:simplePos x="0" y="0"/>
             <wp:positionH relativeFrom="column">
-              <wp:posOffset>-190495</wp:posOffset>
+              <wp:posOffset>-190494</wp:posOffset>
             </wp:positionH>
             <wp:positionV relativeFrom="paragraph">
-              <wp:posOffset>3</wp:posOffset>
+              <wp:posOffset>4</wp:posOffset>
             </wp:positionV>
             <wp:extent cx="5734050" cy="1485900"/>
             <wp:effectExtent b="0" l="0" r="0" t="0"/>
             <wp:wrapSquare wrapText="bothSides" distB="114300" distT="114300" distL="114300" distR="114300"/>
-            <wp:docPr descr="logoespe.png" id="3" name="image1.png"/>
+            <wp:docPr descr="logoespe.png" id="4" name="image1.png"/>
             <a:graphic>
               <a:graphicData uri="http://schemas.openxmlformats.org/drawingml/2006/picture">
                 <pic:pic>
@@ -598,6 +598,10 @@
         </w:tblGridChange>
       </w:tblGrid>
       <w:tr>
+        <w:trPr>
+          <w:cantSplit w:val="0"/>
+          <w:tblHeader w:val="0"/>
+        </w:trPr>
         <w:tc>
           <w:tcPr>
             <w:gridSpan w:val="3"/>
@@ -619,6 +623,10 @@
         </w:tc>
       </w:tr>
       <w:tr>
+        <w:trPr>
+          <w:cantSplit w:val="0"/>
+          <w:tblHeader w:val="0"/>
+        </w:trPr>
         <w:tc>
           <w:tcPr/>
           <w:p>
@@ -676,6 +684,10 @@
         </w:tc>
       </w:tr>
       <w:tr>
+        <w:trPr>
+          <w:cantSplit w:val="0"/>
+          <w:tblHeader w:val="0"/>
+        </w:trPr>
         <w:tc>
           <w:tcPr>
             <w:gridSpan w:val="3"/>
@@ -698,6 +710,10 @@
         </w:tc>
       </w:tr>
       <w:tr>
+        <w:trPr>
+          <w:cantSplit w:val="0"/>
+          <w:tblHeader w:val="0"/>
+        </w:trPr>
         <w:tc>
           <w:tcPr>
             <w:gridSpan w:val="2"/>
@@ -743,6 +759,10 @@
         </w:tc>
       </w:tr>
       <w:tr>
+        <w:trPr>
+          <w:cantSplit w:val="0"/>
+          <w:tblHeader w:val="0"/>
+        </w:trPr>
         <w:tc>
           <w:tcPr>
             <w:gridSpan w:val="3"/>
@@ -774,6 +794,10 @@
         </w:tc>
       </w:tr>
       <w:tr>
+        <w:trPr>
+          <w:cantSplit w:val="0"/>
+          <w:tblHeader w:val="0"/>
+        </w:trPr>
         <w:tc>
           <w:tcPr>
             <w:gridSpan w:val="3"/>
@@ -793,6 +817,10 @@
         </w:tc>
       </w:tr>
       <w:tr>
+        <w:trPr>
+          <w:cantSplit w:val="0"/>
+          <w:tblHeader w:val="0"/>
+        </w:trPr>
         <w:tc>
           <w:tcPr>
             <w:gridSpan w:val="3"/>
@@ -838,6 +866,10 @@
         </w:tc>
       </w:tr>
       <w:tr>
+        <w:trPr>
+          <w:cantSplit w:val="0"/>
+          <w:tblHeader w:val="0"/>
+        </w:trPr>
         <w:tc>
           <w:tcPr>
             <w:gridSpan w:val="3"/>
@@ -935,6 +967,16 @@
         </w:tc>
       </w:tr>
     </w:tbl>
+    <w:p>
+      <w:pPr>
+        <w:rPr/>
+      </w:pPr>
+      <w:r>
+        <w:rPr>
+          <w:rtl w:val="0"/>
+        </w:rPr>
+      </w:r>
+    </w:p>
     <w:p>
       <w:pPr>
         <w:rPr/>
@@ -975,6 +1017,10 @@
         </w:tblGridChange>
       </w:tblGrid>
       <w:tr>
+        <w:trPr>
+          <w:cantSplit w:val="0"/>
+          <w:tblHeader w:val="0"/>
+        </w:trPr>
         <w:tc>
           <w:tcPr>
             <w:gridSpan w:val="3"/>
@@ -999,6 +1045,10 @@
         </w:tc>
       </w:tr>
       <w:tr>
+        <w:trPr>
+          <w:cantSplit w:val="0"/>
+          <w:tblHeader w:val="0"/>
+        </w:trPr>
         <w:tc>
           <w:tcPr/>
           <w:p>
@@ -1013,7 +1063,18 @@
                 <w:rFonts w:ascii="Calibri" w:cs="Calibri" w:eastAsia="Calibri" w:hAnsi="Calibri"/>
                 <w:rtl w:val="0"/>
               </w:rPr>
-              <w:t xml:space="preserve">Número: 2</w:t>
+              <w:t xml:space="preserve">Número: </w:t>
+            </w:r>
+            <w:r>
+              <w:rPr>
+                <w:rtl w:val="0"/>
+              </w:rPr>
+              <w:t xml:space="preserve">2</w:t>
+            </w:r>
+            <w:r>
+              <w:rPr>
+                <w:rtl w:val="0"/>
+              </w:rPr>
             </w:r>
           </w:p>
         </w:tc>
@@ -1047,6 +1108,10 @@
         </w:tc>
       </w:tr>
       <w:tr>
+        <w:trPr>
+          <w:cantSplit w:val="0"/>
+          <w:tblHeader w:val="0"/>
+        </w:trPr>
         <w:tc>
           <w:tcPr>
             <w:gridSpan w:val="3"/>
@@ -1070,27 +1135,25 @@
             </w:r>
             <w:r>
               <w:rPr>
-                <w:rtl w:val="0"/>
-              </w:rPr>
-              <w:t xml:space="preserve"> </w:t>
-            </w:r>
-            <w:r>
-              <w:rPr>
                 <w:sz w:val="20"/>
                 <w:szCs w:val="20"/>
                 <w:rtl w:val="0"/>
               </w:rPr>
-              <w:t xml:space="preserve">Mostrar Nomina empleados</w:t>
-            </w:r>
-            <w:r>
-              <w:rPr>
-                <w:rtl w:val="0"/>
-              </w:rPr>
-            </w:r>
-          </w:p>
-        </w:tc>
-      </w:tr>
-      <w:tr>
+              <w:t xml:space="preserve">Registro nuevos empleados</w:t>
+            </w:r>
+            <w:r>
+              <w:rPr>
+                <w:rtl w:val="0"/>
+              </w:rPr>
+            </w:r>
+          </w:p>
+        </w:tc>
+      </w:tr>
+      <w:tr>
+        <w:trPr>
+          <w:cantSplit w:val="0"/>
+          <w:tblHeader w:val="0"/>
+        </w:trPr>
         <w:tc>
           <w:tcPr>
             <w:gridSpan w:val="2"/>
@@ -1107,7 +1170,18 @@
                 <w:rFonts w:ascii="Calibri" w:cs="Calibri" w:eastAsia="Calibri" w:hAnsi="Calibri"/>
                 <w:rtl w:val="0"/>
               </w:rPr>
-              <w:t xml:space="preserve">Prioridad en negocio: Media</w:t>
+              <w:t xml:space="preserve">Prioridad en negocio:</w:t>
+            </w:r>
+            <w:r>
+              <w:rPr>
+                <w:rtl w:val="0"/>
+              </w:rPr>
+              <w:t xml:space="preserve">Alta</w:t>
+            </w:r>
+            <w:r>
+              <w:rPr>
+                <w:rtl w:val="0"/>
+              </w:rPr>
             </w:r>
           </w:p>
         </w:tc>
@@ -1139,6 +1213,10 @@
         </w:tc>
       </w:tr>
       <w:tr>
+        <w:trPr>
+          <w:cantSplit w:val="0"/>
+          <w:tblHeader w:val="0"/>
+        </w:trPr>
         <w:tc>
           <w:tcPr>
             <w:gridSpan w:val="3"/>
@@ -1155,12 +1233,28 @@
                 <w:rFonts w:ascii="Calibri" w:cs="Calibri" w:eastAsia="Calibri" w:hAnsi="Calibri"/>
                 <w:rtl w:val="0"/>
               </w:rPr>
-              <w:t xml:space="preserve">Iteración Asignada: 2</w:t>
-            </w:r>
-          </w:p>
-        </w:tc>
-      </w:tr>
-      <w:tr>
+              <w:t xml:space="preserve">Iteración Asignada: </w:t>
+            </w:r>
+            <w:r>
+              <w:rPr>
+                <w:b w:val="0"/>
+                <w:rtl w:val="0"/>
+              </w:rPr>
+              <w:t xml:space="preserve">2</w:t>
+            </w:r>
+            <w:r>
+              <w:rPr>
+                <w:rtl w:val="0"/>
+              </w:rPr>
+            </w:r>
+          </w:p>
+        </w:tc>
+      </w:tr>
+      <w:tr>
+        <w:trPr>
+          <w:cantSplit w:val="0"/>
+          <w:tblHeader w:val="0"/>
+        </w:trPr>
         <w:tc>
           <w:tcPr>
             <w:gridSpan w:val="3"/>
@@ -1183,17 +1277,21 @@
               <w:rPr>
                 <w:rtl w:val="0"/>
               </w:rPr>
-              <w:t xml:space="preserve">Rubén Tomalá</w:t>
-            </w:r>
-            <w:r>
-              <w:rPr>
-                <w:rtl w:val="0"/>
-              </w:rPr>
-            </w:r>
-          </w:p>
-        </w:tc>
-      </w:tr>
-      <w:tr>
+              <w:t xml:space="preserve"> Ricky García</w:t>
+            </w:r>
+            <w:r>
+              <w:rPr>
+                <w:rtl w:val="0"/>
+              </w:rPr>
+            </w:r>
+          </w:p>
+        </w:tc>
+      </w:tr>
+      <w:tr>
+        <w:trPr>
+          <w:cantSplit w:val="0"/>
+          <w:tblHeader w:val="0"/>
+        </w:trPr>
         <w:tc>
           <w:tcPr>
             <w:gridSpan w:val="3"/>
@@ -1223,24 +1321,29 @@
               <w:ind w:left="360" w:hanging="360"/>
               <w:rPr>
                 <w:rFonts w:ascii="Calibri" w:cs="Calibri" w:eastAsia="Calibri" w:hAnsi="Calibri"/>
-              </w:rPr>
-            </w:pPr>
-            <w:r>
-              <w:rPr>
                 <w:b w:val="0"/>
-                <w:rtl w:val="0"/>
-              </w:rPr>
-              <w:t xml:space="preserve">Mostrar un reporte de la nómina de todos los empleados en donde se visualicen sus datos: cédula, nombre, fecha de nacimiento, dirección, departamento, puesto de trabajo.</w:t>
-            </w:r>
-            <w:r>
-              <w:rPr>
-                <w:rtl w:val="0"/>
-              </w:rPr>
-            </w:r>
-          </w:p>
-        </w:tc>
-      </w:tr>
-      <w:tr>
+              </w:rPr>
+            </w:pPr>
+            <w:r>
+              <w:rPr>
+                <w:b w:val="0"/>
+                <w:rtl w:val="0"/>
+              </w:rPr>
+              <w:t xml:space="preserve">Ingresar los datos del formulario en el cual consten los datos del empleado : cédula, nombre, fecha de nacimiento, dirección, departamento, puesto de trabajo.</w:t>
+            </w:r>
+            <w:r>
+              <w:rPr>
+                <w:rtl w:val="0"/>
+              </w:rPr>
+            </w:r>
+          </w:p>
+        </w:tc>
+      </w:tr>
+      <w:tr>
+        <w:trPr>
+          <w:cantSplit w:val="0"/>
+          <w:tblHeader w:val="0"/>
+        </w:trPr>
         <w:tc>
           <w:tcPr>
             <w:gridSpan w:val="3"/>
@@ -1257,7 +1360,7 @@
                 <w:rFonts w:ascii="Calibri" w:cs="Calibri" w:eastAsia="Calibri" w:hAnsi="Calibri"/>
                 <w:rtl w:val="0"/>
               </w:rPr>
-              <w:t xml:space="preserve">Validación:</w:t>
+              <w:t xml:space="preserve">Validación: </w:t>
             </w:r>
           </w:p>
           <w:p>
@@ -1277,7 +1380,7 @@
                 <w:b w:val="0"/>
                 <w:rtl w:val="0"/>
               </w:rPr>
-              <w:t xml:space="preserve">Prueba Unitaria de validación en la base de datos.</w:t>
+              <w:t xml:space="preserve">Se verifica que se ingresó un nuevo empleado con éxito revisando en la base de datos, en el caso de que exista un duplicado nos mostrará un mensaje de error</w:t>
             </w:r>
             <w:r>
               <w:rPr>
@@ -1288,26 +1391,6 @@
         </w:tc>
       </w:tr>
     </w:tbl>
-    <w:p>
-      <w:pPr>
-        <w:rPr/>
-      </w:pPr>
-      <w:r>
-        <w:rPr>
-          <w:rtl w:val="0"/>
-        </w:rPr>
-      </w:r>
-    </w:p>
-    <w:p>
-      <w:pPr>
-        <w:rPr/>
-      </w:pPr>
-      <w:r>
-        <w:rPr>
-          <w:rtl w:val="0"/>
-        </w:rPr>
-      </w:r>
-    </w:p>
     <w:p>
       <w:pPr>
         <w:rPr/>
@@ -1348,6 +1431,10 @@
         </w:tblGridChange>
       </w:tblGrid>
       <w:tr>
+        <w:trPr>
+          <w:cantSplit w:val="0"/>
+          <w:tblHeader w:val="0"/>
+        </w:trPr>
         <w:tc>
           <w:tcPr>
             <w:gridSpan w:val="3"/>
@@ -1372,6 +1459,10 @@
         </w:tc>
       </w:tr>
       <w:tr>
+        <w:trPr>
+          <w:cantSplit w:val="0"/>
+          <w:tblHeader w:val="0"/>
+        </w:trPr>
         <w:tc>
           <w:tcPr/>
           <w:p>
@@ -1386,7 +1477,18 @@
                 <w:rFonts w:ascii="Calibri" w:cs="Calibri" w:eastAsia="Calibri" w:hAnsi="Calibri"/>
                 <w:rtl w:val="0"/>
               </w:rPr>
-              <w:t xml:space="preserve">Número: 3</w:t>
+              <w:t xml:space="preserve">Número: </w:t>
+            </w:r>
+            <w:r>
+              <w:rPr>
+                <w:rtl w:val="0"/>
+              </w:rPr>
+              <w:t xml:space="preserve">3</w:t>
+            </w:r>
+            <w:r>
+              <w:rPr>
+                <w:rtl w:val="0"/>
+              </w:rPr>
             </w:r>
           </w:p>
         </w:tc>
@@ -1420,6 +1522,10 @@
         </w:tc>
       </w:tr>
       <w:tr>
+        <w:trPr>
+          <w:cantSplit w:val="0"/>
+          <w:tblHeader w:val="0"/>
+        </w:trPr>
         <w:tc>
           <w:tcPr>
             <w:gridSpan w:val="3"/>
@@ -1447,17 +1553,21 @@
                 <w:szCs w:val="20"/>
                 <w:rtl w:val="0"/>
               </w:rPr>
-              <w:t xml:space="preserve">Registro nuevos empleados</w:t>
-            </w:r>
-            <w:r>
-              <w:rPr>
-                <w:rtl w:val="0"/>
-              </w:rPr>
-            </w:r>
-          </w:p>
-        </w:tc>
-      </w:tr>
-      <w:tr>
+              <w:t xml:space="preserve">Registro nuevo departamento</w:t>
+            </w:r>
+            <w:r>
+              <w:rPr>
+                <w:rtl w:val="0"/>
+              </w:rPr>
+            </w:r>
+          </w:p>
+        </w:tc>
+      </w:tr>
+      <w:tr>
+        <w:trPr>
+          <w:cantSplit w:val="0"/>
+          <w:tblHeader w:val="0"/>
+        </w:trPr>
         <w:tc>
           <w:tcPr>
             <w:gridSpan w:val="2"/>
@@ -1474,7 +1584,7 @@
                 <w:rFonts w:ascii="Calibri" w:cs="Calibri" w:eastAsia="Calibri" w:hAnsi="Calibri"/>
                 <w:rtl w:val="0"/>
               </w:rPr>
-              <w:t xml:space="preserve">Prioridad en negocio:</w:t>
+              <w:t xml:space="preserve">Prioridad en negocio: </w:t>
             </w:r>
             <w:r>
               <w:rPr>
@@ -1517,6 +1627,10 @@
         </w:tc>
       </w:tr>
       <w:tr>
+        <w:trPr>
+          <w:cantSplit w:val="0"/>
+          <w:tblHeader w:val="0"/>
+        </w:trPr>
         <w:tc>
           <w:tcPr>
             <w:gridSpan w:val="3"/>
@@ -1551,6 +1665,10 @@
         </w:tc>
       </w:tr>
       <w:tr>
+        <w:trPr>
+          <w:cantSplit w:val="0"/>
+          <w:tblHeader w:val="0"/>
+        </w:trPr>
         <w:tc>
           <w:tcPr>
             <w:gridSpan w:val="3"/>
@@ -1567,23 +1685,27 @@
                 <w:rFonts w:ascii="Calibri" w:cs="Calibri" w:eastAsia="Calibri" w:hAnsi="Calibri"/>
                 <w:rtl w:val="0"/>
               </w:rPr>
-              <w:t xml:space="preserve">Programador Responsable: </w:t>
-            </w:r>
-            <w:r>
-              <w:rPr>
-                <w:rtl w:val="0"/>
-              </w:rPr>
-              <w:t xml:space="preserve"> Ricky García</w:t>
-            </w:r>
-            <w:r>
-              <w:rPr>
-                <w:rtl w:val="0"/>
-              </w:rPr>
-            </w:r>
-          </w:p>
-        </w:tc>
-      </w:tr>
-      <w:tr>
+              <w:t xml:space="preserve">Programador Responsable:</w:t>
+            </w:r>
+            <w:r>
+              <w:rPr>
+                <w:rtl w:val="0"/>
+              </w:rPr>
+              <w:t xml:space="preserve"> Ruben Tomala</w:t>
+            </w:r>
+            <w:r>
+              <w:rPr>
+                <w:rtl w:val="0"/>
+              </w:rPr>
+            </w:r>
+          </w:p>
+        </w:tc>
+      </w:tr>
+      <w:tr>
+        <w:trPr>
+          <w:cantSplit w:val="0"/>
+          <w:tblHeader w:val="0"/>
+        </w:trPr>
         <w:tc>
           <w:tcPr>
             <w:gridSpan w:val="3"/>
@@ -1613,25 +1735,28 @@
               <w:ind w:left="360" w:hanging="360"/>
               <w:rPr>
                 <w:rFonts w:ascii="Calibri" w:cs="Calibri" w:eastAsia="Calibri" w:hAnsi="Calibri"/>
+              </w:rPr>
+            </w:pPr>
+            <w:r>
+              <w:rPr>
                 <w:b w:val="0"/>
-              </w:rPr>
-            </w:pPr>
-            <w:r>
-              <w:rPr>
-                <w:b w:val="0"/>
-                <w:rtl w:val="0"/>
-              </w:rPr>
-              <w:t xml:space="preserve">Ingresar los datos del formulario en el cual consten los datos del empleado : cédula, nombre, fecha de nacimiento, dirección, departamento, puesto de trabajo.</w:t>
-            </w:r>
-            <w:r>
-              <w:rPr>
-                <w:rtl w:val="0"/>
-              </w:rPr>
-            </w:r>
-          </w:p>
-        </w:tc>
-      </w:tr>
-      <w:tr>
+                <w:rtl w:val="0"/>
+              </w:rPr>
+              <w:t xml:space="preserve">Ingresar los datos del  formulario en el cual consten los datos del departamento: Código del departamento y nombre del departamento</w:t>
+            </w:r>
+            <w:r>
+              <w:rPr>
+                <w:rtl w:val="0"/>
+              </w:rPr>
+            </w:r>
+          </w:p>
+        </w:tc>
+      </w:tr>
+      <w:tr>
+        <w:trPr>
+          <w:cantSplit w:val="0"/>
+          <w:tblHeader w:val="0"/>
+        </w:trPr>
         <w:tc>
           <w:tcPr>
             <w:gridSpan w:val="3"/>
@@ -1648,7 +1773,7 @@
                 <w:rFonts w:ascii="Calibri" w:cs="Calibri" w:eastAsia="Calibri" w:hAnsi="Calibri"/>
                 <w:rtl w:val="0"/>
               </w:rPr>
-              <w:t xml:space="preserve">Validación: </w:t>
+              <w:t xml:space="preserve">Validación:</w:t>
             </w:r>
           </w:p>
           <w:p>
@@ -1661,14 +1786,15 @@
               <w:ind w:left="360" w:hanging="360"/>
               <w:rPr>
                 <w:rFonts w:ascii="Calibri" w:cs="Calibri" w:eastAsia="Calibri" w:hAnsi="Calibri"/>
-              </w:rPr>
-            </w:pPr>
-            <w:r>
-              <w:rPr>
                 <w:b w:val="0"/>
-                <w:rtl w:val="0"/>
-              </w:rPr>
-              <w:t xml:space="preserve">Se verifica que se ingresó un nuevo empleado con éxito revisando en la base de datos, en el caso de que exista un duplicado nos mostrará un mensaje de error</w:t>
+              </w:rPr>
+            </w:pPr>
+            <w:r>
+              <w:rPr>
+                <w:b w:val="0"/>
+                <w:rtl w:val="0"/>
+              </w:rPr>
+              <w:t xml:space="preserve">Se verificará que se ingresó un nuevo departamento con éxito a través de la base de datos en el cual se verificará la existencia del mismo , en caso de algún inconveniente con el registro del departamento se mostrará un mensaje de error</w:t>
             </w:r>
             <w:r>
               <w:rPr>
@@ -1719,22 +1845,35 @@
         </w:tblGridChange>
       </w:tblGrid>
       <w:tr>
+        <w:trPr>
+          <w:cantSplit w:val="0"/>
+          <w:tblHeader w:val="0"/>
+        </w:trPr>
         <w:tc>
           <w:tcPr>
             <w:gridSpan w:val="3"/>
-          </w:tcPr>
-          <w:p>
-            <w:pPr>
-              <w:spacing w:after="200" w:lineRule="auto"/>
+            <w:tcBorders>
+              <w:top w:color="4472c4" w:space="0" w:sz="8" w:val="single"/>
+              <w:left w:color="4472c4" w:space="0" w:sz="8" w:val="single"/>
+              <w:bottom w:color="4472c4" w:space="0" w:sz="18" w:val="single"/>
+              <w:right w:color="4472c4" w:space="0" w:sz="8" w:val="single"/>
+            </w:tcBorders>
+            <w:tcMar>
+              <w:top w:w="0.0" w:type="dxa"/>
+              <w:left w:w="108.0" w:type="dxa"/>
+              <w:bottom w:w="0.0" w:type="dxa"/>
+              <w:right w:w="108.0" w:type="dxa"/>
+            </w:tcMar>
+          </w:tcPr>
+          <w:p>
+            <w:pPr>
+              <w:spacing w:after="200" w:line="240" w:lineRule="auto"/>
               <w:ind w:left="720" w:firstLine="0"/>
               <w:jc w:val="right"/>
-              <w:rPr>
-                <w:rFonts w:ascii="Calibri" w:cs="Calibri" w:eastAsia="Calibri" w:hAnsi="Calibri"/>
-              </w:rPr>
-            </w:pPr>
-            <w:r>
-              <w:rPr>
-                <w:rFonts w:ascii="Calibri" w:cs="Calibri" w:eastAsia="Calibri" w:hAnsi="Calibri"/>
+              <w:rPr/>
+            </w:pPr>
+            <w:r>
+              <w:rPr>
                 <w:rtl w:val="0"/>
               </w:rPr>
               <w:t xml:space="preserve">Historia de Usuario</w:t>
@@ -1743,18 +1882,33 @@
         </w:tc>
       </w:tr>
       <w:tr>
-        <w:tc>
-          <w:tcPr/>
-          <w:p>
-            <w:pPr>
-              <w:spacing w:after="200" w:lineRule="auto"/>
-              <w:rPr>
-                <w:rFonts w:ascii="Calibri" w:cs="Calibri" w:eastAsia="Calibri" w:hAnsi="Calibri"/>
-              </w:rPr>
-            </w:pPr>
-            <w:r>
-              <w:rPr>
-                <w:rFonts w:ascii="Calibri" w:cs="Calibri" w:eastAsia="Calibri" w:hAnsi="Calibri"/>
+        <w:trPr>
+          <w:cantSplit w:val="0"/>
+          <w:tblHeader w:val="0"/>
+        </w:trPr>
+        <w:tc>
+          <w:tcPr>
+            <w:tcBorders>
+              <w:top w:color="4472c4" w:space="0" w:sz="18" w:val="single"/>
+              <w:left w:color="4472c4" w:space="0" w:sz="8" w:val="single"/>
+              <w:bottom w:color="4472c4" w:space="0" w:sz="8" w:val="single"/>
+              <w:right w:color="4472c4" w:space="0" w:sz="8" w:val="single"/>
+            </w:tcBorders>
+            <w:shd w:fill="d0dcf0" w:val="clear"/>
+            <w:tcMar>
+              <w:top w:w="0.0" w:type="dxa"/>
+              <w:left w:w="108.0" w:type="dxa"/>
+              <w:bottom w:w="0.0" w:type="dxa"/>
+              <w:right w:w="108.0" w:type="dxa"/>
+            </w:tcMar>
+          </w:tcPr>
+          <w:p>
+            <w:pPr>
+              <w:spacing w:after="200" w:line="240" w:lineRule="auto"/>
+              <w:rPr/>
+            </w:pPr>
+            <w:r>
+              <w:rPr>
                 <w:rtl w:val="0"/>
               </w:rPr>
               <w:t xml:space="preserve">Número: 4</w:t>
@@ -1764,10 +1918,23 @@
         <w:tc>
           <w:tcPr>
             <w:gridSpan w:val="2"/>
-          </w:tcPr>
-          <w:p>
-            <w:pPr>
-              <w:spacing w:after="200" w:lineRule="auto"/>
+            <w:tcBorders>
+              <w:top w:color="4472c4" w:space="0" w:sz="18" w:val="single"/>
+              <w:left w:color="4472c4" w:space="0" w:sz="8" w:val="single"/>
+              <w:bottom w:color="4472c4" w:space="0" w:sz="8" w:val="single"/>
+              <w:right w:color="4472c4" w:space="0" w:sz="8" w:val="single"/>
+            </w:tcBorders>
+            <w:shd w:fill="d0dcf0" w:val="clear"/>
+            <w:tcMar>
+              <w:top w:w="0.0" w:type="dxa"/>
+              <w:left w:w="108.0" w:type="dxa"/>
+              <w:bottom w:w="0.0" w:type="dxa"/>
+              <w:right w:w="108.0" w:type="dxa"/>
+            </w:tcMar>
+          </w:tcPr>
+          <w:p>
+            <w:pPr>
+              <w:spacing w:after="200" w:line="240" w:lineRule="auto"/>
               <w:rPr>
                 <w:rFonts w:ascii="Calibri" w:cs="Calibri" w:eastAsia="Calibri" w:hAnsi="Calibri"/>
               </w:rPr>
@@ -1785,29 +1952,42 @@
                 <w:rFonts w:ascii="Calibri" w:cs="Calibri" w:eastAsia="Calibri" w:hAnsi="Calibri"/>
                 <w:rtl w:val="0"/>
               </w:rPr>
-              <w:t xml:space="preserve">: Administrador</w:t>
-            </w:r>
-          </w:p>
-        </w:tc>
-      </w:tr>
-      <w:tr>
+              <w:t xml:space="preserve">: Empleado</w:t>
+            </w:r>
+          </w:p>
+        </w:tc>
+      </w:tr>
+      <w:tr>
+        <w:trPr>
+          <w:cantSplit w:val="0"/>
+          <w:tblHeader w:val="0"/>
+        </w:trPr>
         <w:tc>
           <w:tcPr>
             <w:gridSpan w:val="3"/>
+            <w:tcBorders>
+              <w:top w:color="4472c4" w:space="0" w:sz="8" w:val="single"/>
+              <w:left w:color="4472c4" w:space="0" w:sz="8" w:val="single"/>
+              <w:bottom w:color="4472c4" w:space="0" w:sz="8" w:val="single"/>
+              <w:right w:color="4472c4" w:space="0" w:sz="8" w:val="single"/>
+            </w:tcBorders>
+            <w:tcMar>
+              <w:top w:w="0.0" w:type="dxa"/>
+              <w:left w:w="108.0" w:type="dxa"/>
+              <w:bottom w:w="0.0" w:type="dxa"/>
+              <w:right w:w="108.0" w:type="dxa"/>
+            </w:tcMar>
           </w:tcPr>
           <w:p>
             <w:pPr>
               <w:tabs>
                 <w:tab w:val="left" w:pos="3664"/>
               </w:tabs>
-              <w:spacing w:after="200" w:lineRule="auto"/>
-              <w:rPr>
-                <w:rFonts w:ascii="Calibri" w:cs="Calibri" w:eastAsia="Calibri" w:hAnsi="Calibri"/>
-              </w:rPr>
-            </w:pPr>
-            <w:r>
-              <w:rPr>
-                <w:rFonts w:ascii="Calibri" w:cs="Calibri" w:eastAsia="Calibri" w:hAnsi="Calibri"/>
+              <w:spacing w:after="200" w:line="240" w:lineRule="auto"/>
+              <w:rPr/>
+            </w:pPr>
+            <w:r>
+              <w:rPr>
                 <w:rtl w:val="0"/>
               </w:rPr>
               <w:t xml:space="preserve">Nombre Historia: </w:t>
@@ -1818,53 +1998,70 @@
                 <w:szCs w:val="20"/>
                 <w:rtl w:val="0"/>
               </w:rPr>
-              <w:t xml:space="preserve">Registro nuevo departamento</w:t>
-            </w:r>
-            <w:r>
-              <w:rPr>
-                <w:rtl w:val="0"/>
-              </w:rPr>
-            </w:r>
-          </w:p>
-        </w:tc>
-      </w:tr>
-      <w:tr>
+              <w:t xml:space="preserve">Registro nuevos pacientes</w:t>
+            </w:r>
+            <w:r>
+              <w:rPr>
+                <w:rtl w:val="0"/>
+              </w:rPr>
+            </w:r>
+          </w:p>
+        </w:tc>
+      </w:tr>
+      <w:tr>
+        <w:trPr>
+          <w:cantSplit w:val="0"/>
+          <w:tblHeader w:val="0"/>
+        </w:trPr>
         <w:tc>
           <w:tcPr>
             <w:gridSpan w:val="2"/>
-          </w:tcPr>
-          <w:p>
-            <w:pPr>
-              <w:spacing w:after="200" w:lineRule="auto"/>
-              <w:rPr>
-                <w:rFonts w:ascii="Calibri" w:cs="Calibri" w:eastAsia="Calibri" w:hAnsi="Calibri"/>
-              </w:rPr>
-            </w:pPr>
-            <w:r>
-              <w:rPr>
-                <w:rFonts w:ascii="Calibri" w:cs="Calibri" w:eastAsia="Calibri" w:hAnsi="Calibri"/>
-                <w:rtl w:val="0"/>
-              </w:rPr>
-              <w:t xml:space="preserve">Prioridad en negocio: </w:t>
-            </w:r>
-            <w:r>
-              <w:rPr>
-                <w:rtl w:val="0"/>
-              </w:rPr>
-              <w:t xml:space="preserve">Alta</w:t>
-            </w:r>
-            <w:r>
-              <w:rPr>
-                <w:rtl w:val="0"/>
-              </w:rPr>
-            </w:r>
-          </w:p>
-        </w:tc>
-        <w:tc>
-          <w:tcPr/>
-          <w:p>
-            <w:pPr>
-              <w:spacing w:after="200" w:lineRule="auto"/>
+            <w:tcBorders>
+              <w:top w:color="4472c4" w:space="0" w:sz="8" w:val="single"/>
+              <w:left w:color="4472c4" w:space="0" w:sz="8" w:val="single"/>
+              <w:bottom w:color="4472c4" w:space="0" w:sz="8" w:val="single"/>
+              <w:right w:color="4472c4" w:space="0" w:sz="8" w:val="single"/>
+            </w:tcBorders>
+            <w:shd w:fill="d0dcf0" w:val="clear"/>
+            <w:tcMar>
+              <w:top w:w="0.0" w:type="dxa"/>
+              <w:left w:w="108.0" w:type="dxa"/>
+              <w:bottom w:w="0.0" w:type="dxa"/>
+              <w:right w:w="108.0" w:type="dxa"/>
+            </w:tcMar>
+          </w:tcPr>
+          <w:p>
+            <w:pPr>
+              <w:spacing w:after="200" w:line="240" w:lineRule="auto"/>
+              <w:rPr/>
+            </w:pPr>
+            <w:r>
+              <w:rPr>
+                <w:rtl w:val="0"/>
+              </w:rPr>
+              <w:t xml:space="preserve">Prioridad en negocio:Alta</w:t>
+            </w:r>
+          </w:p>
+        </w:tc>
+        <w:tc>
+          <w:tcPr>
+            <w:tcBorders>
+              <w:top w:color="4472c4" w:space="0" w:sz="8" w:val="single"/>
+              <w:left w:color="4472c4" w:space="0" w:sz="8" w:val="single"/>
+              <w:bottom w:color="4472c4" w:space="0" w:sz="8" w:val="single"/>
+              <w:right w:color="4472c4" w:space="0" w:sz="8" w:val="single"/>
+            </w:tcBorders>
+            <w:shd w:fill="d0dcf0" w:val="clear"/>
+            <w:tcMar>
+              <w:top w:w="0.0" w:type="dxa"/>
+              <w:left w:w="108.0" w:type="dxa"/>
+              <w:bottom w:w="0.0" w:type="dxa"/>
+              <w:right w:w="108.0" w:type="dxa"/>
+            </w:tcMar>
+          </w:tcPr>
+          <w:p>
+            <w:pPr>
+              <w:spacing w:after="200" w:line="240" w:lineRule="auto"/>
               <w:rPr>
                 <w:rFonts w:ascii="Calibri" w:cs="Calibri" w:eastAsia="Calibri" w:hAnsi="Calibri"/>
               </w:rPr>
@@ -1888,20 +2085,33 @@
         </w:tc>
       </w:tr>
       <w:tr>
+        <w:trPr>
+          <w:cantSplit w:val="0"/>
+          <w:tblHeader w:val="0"/>
+        </w:trPr>
         <w:tc>
           <w:tcPr>
             <w:gridSpan w:val="3"/>
-          </w:tcPr>
-          <w:p>
-            <w:pPr>
-              <w:spacing w:after="200" w:lineRule="auto"/>
-              <w:rPr>
-                <w:rFonts w:ascii="Calibri" w:cs="Calibri" w:eastAsia="Calibri" w:hAnsi="Calibri"/>
-              </w:rPr>
-            </w:pPr>
-            <w:r>
-              <w:rPr>
-                <w:rFonts w:ascii="Calibri" w:cs="Calibri" w:eastAsia="Calibri" w:hAnsi="Calibri"/>
+            <w:tcBorders>
+              <w:top w:color="4472c4" w:space="0" w:sz="8" w:val="single"/>
+              <w:left w:color="4472c4" w:space="0" w:sz="8" w:val="single"/>
+              <w:bottom w:color="4472c4" w:space="0" w:sz="8" w:val="single"/>
+              <w:right w:color="4472c4" w:space="0" w:sz="8" w:val="single"/>
+            </w:tcBorders>
+            <w:tcMar>
+              <w:top w:w="0.0" w:type="dxa"/>
+              <w:left w:w="108.0" w:type="dxa"/>
+              <w:bottom w:w="0.0" w:type="dxa"/>
+              <w:right w:w="108.0" w:type="dxa"/>
+            </w:tcMar>
+          </w:tcPr>
+          <w:p>
+            <w:pPr>
+              <w:spacing w:after="200" w:line="240" w:lineRule="auto"/>
+              <w:rPr/>
+            </w:pPr>
+            <w:r>
+              <w:rPr>
                 <w:rtl w:val="0"/>
               </w:rPr>
               <w:t xml:space="preserve">Iteración Asignada: </w:t>
@@ -1922,53 +2132,69 @@
         </w:tc>
       </w:tr>
       <w:tr>
+        <w:trPr>
+          <w:cantSplit w:val="0"/>
+          <w:tblHeader w:val="0"/>
+        </w:trPr>
         <w:tc>
           <w:tcPr>
             <w:gridSpan w:val="3"/>
-          </w:tcPr>
-          <w:p>
-            <w:pPr>
-              <w:spacing w:after="200" w:lineRule="auto"/>
-              <w:rPr>
-                <w:rFonts w:ascii="Calibri" w:cs="Calibri" w:eastAsia="Calibri" w:hAnsi="Calibri"/>
-              </w:rPr>
-            </w:pPr>
-            <w:r>
-              <w:rPr>
-                <w:rFonts w:ascii="Calibri" w:cs="Calibri" w:eastAsia="Calibri" w:hAnsi="Calibri"/>
-                <w:rtl w:val="0"/>
-              </w:rPr>
-              <w:t xml:space="preserve">Programador Responsable:</w:t>
-            </w:r>
-            <w:r>
-              <w:rPr>
-                <w:rtl w:val="0"/>
-              </w:rPr>
-              <w:t xml:space="preserve"> Eunice Coyago</w:t>
-            </w:r>
-            <w:r>
-              <w:rPr>
-                <w:rtl w:val="0"/>
-              </w:rPr>
-            </w:r>
-          </w:p>
-        </w:tc>
-      </w:tr>
-      <w:tr>
+            <w:tcBorders>
+              <w:top w:color="4472c4" w:space="0" w:sz="8" w:val="single"/>
+              <w:left w:color="4472c4" w:space="0" w:sz="8" w:val="single"/>
+              <w:bottom w:color="4472c4" w:space="0" w:sz="8" w:val="single"/>
+              <w:right w:color="4472c4" w:space="0" w:sz="8" w:val="single"/>
+            </w:tcBorders>
+            <w:shd w:fill="d0dcf0" w:val="clear"/>
+            <w:tcMar>
+              <w:top w:w="0.0" w:type="dxa"/>
+              <w:left w:w="108.0" w:type="dxa"/>
+              <w:bottom w:w="0.0" w:type="dxa"/>
+              <w:right w:w="108.0" w:type="dxa"/>
+            </w:tcMar>
+          </w:tcPr>
+          <w:p>
+            <w:pPr>
+              <w:spacing w:after="200" w:line="240" w:lineRule="auto"/>
+              <w:rPr/>
+            </w:pPr>
+            <w:r>
+              <w:rPr>
+                <w:rtl w:val="0"/>
+              </w:rPr>
+              <w:t xml:space="preserve">Programador Responsable:  Eunice Coyago</w:t>
+            </w:r>
+          </w:p>
+        </w:tc>
+      </w:tr>
+      <w:tr>
+        <w:trPr>
+          <w:cantSplit w:val="0"/>
+          <w:tblHeader w:val="0"/>
+        </w:trPr>
         <w:tc>
           <w:tcPr>
             <w:gridSpan w:val="3"/>
-          </w:tcPr>
-          <w:p>
-            <w:pPr>
-              <w:spacing w:after="0" w:lineRule="auto"/>
-              <w:rPr>
-                <w:rFonts w:ascii="Calibri" w:cs="Calibri" w:eastAsia="Calibri" w:hAnsi="Calibri"/>
-              </w:rPr>
-            </w:pPr>
-            <w:r>
-              <w:rPr>
-                <w:rFonts w:ascii="Calibri" w:cs="Calibri" w:eastAsia="Calibri" w:hAnsi="Calibri"/>
+            <w:tcBorders>
+              <w:top w:color="4472c4" w:space="0" w:sz="8" w:val="single"/>
+              <w:left w:color="4472c4" w:space="0" w:sz="8" w:val="single"/>
+              <w:bottom w:color="4472c4" w:space="0" w:sz="8" w:val="single"/>
+              <w:right w:color="4472c4" w:space="0" w:sz="8" w:val="single"/>
+            </w:tcBorders>
+            <w:tcMar>
+              <w:top w:w="0.0" w:type="dxa"/>
+              <w:left w:w="108.0" w:type="dxa"/>
+              <w:bottom w:w="0.0" w:type="dxa"/>
+              <w:right w:w="108.0" w:type="dxa"/>
+            </w:tcMar>
+          </w:tcPr>
+          <w:p>
+            <w:pPr>
+              <w:spacing w:line="240" w:lineRule="auto"/>
+              <w:rPr/>
+            </w:pPr>
+            <w:r>
+              <w:rPr>
                 <w:rtl w:val="0"/>
               </w:rPr>
               <w:t xml:space="preserve">Descripción: </w:t>
@@ -1981,9 +2207,10 @@
                 <w:numId w:val="1"/>
               </w:numPr>
               <w:spacing w:line="240" w:lineRule="auto"/>
-              <w:ind w:left="360" w:hanging="360"/>
-              <w:rPr>
-                <w:rFonts w:ascii="Calibri" w:cs="Calibri" w:eastAsia="Calibri" w:hAnsi="Calibri"/>
+              <w:ind w:left="360"/>
+              <w:rPr>
+                <w:rFonts w:ascii="Calibri" w:cs="Calibri" w:eastAsia="Calibri" w:hAnsi="Calibri"/>
+                <w:b w:val="1"/>
               </w:rPr>
             </w:pPr>
             <w:r>
@@ -1991,34 +2218,48 @@
                 <w:b w:val="0"/>
                 <w:rtl w:val="0"/>
               </w:rPr>
-              <w:t xml:space="preserve">Ingresar los datos del  formulario en el cual consten los datos del departamento: Código del departamento y nombre del departamento</w:t>
-            </w:r>
-            <w:r>
-              <w:rPr>
-                <w:rtl w:val="0"/>
-              </w:rPr>
-            </w:r>
-          </w:p>
-        </w:tc>
-      </w:tr>
-      <w:tr>
+              <w:t xml:space="preserve">Ingresar los datos del formulario en el cual consten los datos del paciente:Número de cédula, Nombres, apellidos, edad, lugar donde vive, número de habitación asignada, teléfono, Diagnóstico, medicación aplicada, médico que ingresa al paciente en hospitalización.</w:t>
+            </w:r>
+            <w:r>
+              <w:rPr>
+                <w:rtl w:val="0"/>
+              </w:rPr>
+            </w:r>
+          </w:p>
+        </w:tc>
+      </w:tr>
+      <w:tr>
+        <w:trPr>
+          <w:cantSplit w:val="0"/>
+          <w:tblHeader w:val="0"/>
+        </w:trPr>
         <w:tc>
           <w:tcPr>
             <w:gridSpan w:val="3"/>
-          </w:tcPr>
-          <w:p>
-            <w:pPr>
-              <w:spacing w:after="0" w:lineRule="auto"/>
-              <w:rPr>
-                <w:rFonts w:ascii="Calibri" w:cs="Calibri" w:eastAsia="Calibri" w:hAnsi="Calibri"/>
-              </w:rPr>
-            </w:pPr>
-            <w:r>
-              <w:rPr>
-                <w:rFonts w:ascii="Calibri" w:cs="Calibri" w:eastAsia="Calibri" w:hAnsi="Calibri"/>
-                <w:rtl w:val="0"/>
-              </w:rPr>
-              <w:t xml:space="preserve">Validación:</w:t>
+            <w:tcBorders>
+              <w:top w:color="4472c4" w:space="0" w:sz="8" w:val="single"/>
+              <w:left w:color="4472c4" w:space="0" w:sz="8" w:val="single"/>
+              <w:bottom w:color="4472c4" w:space="0" w:sz="8" w:val="single"/>
+              <w:right w:color="4472c4" w:space="0" w:sz="8" w:val="single"/>
+            </w:tcBorders>
+            <w:shd w:fill="d0dcf0" w:val="clear"/>
+            <w:tcMar>
+              <w:top w:w="0.0" w:type="dxa"/>
+              <w:left w:w="108.0" w:type="dxa"/>
+              <w:bottom w:w="0.0" w:type="dxa"/>
+              <w:right w:w="108.0" w:type="dxa"/>
+            </w:tcMar>
+          </w:tcPr>
+          <w:p>
+            <w:pPr>
+              <w:spacing w:line="240" w:lineRule="auto"/>
+              <w:rPr/>
+            </w:pPr>
+            <w:r>
+              <w:rPr>
+                <w:rtl w:val="0"/>
+              </w:rPr>
+              <w:t xml:space="preserve">Validación: </w:t>
             </w:r>
           </w:p>
           <w:p>
@@ -2028,18 +2269,18 @@
                 <w:numId w:val="1"/>
               </w:numPr>
               <w:spacing w:line="240" w:lineRule="auto"/>
-              <w:ind w:left="360" w:hanging="360"/>
-              <w:rPr>
-                <w:rFonts w:ascii="Calibri" w:cs="Calibri" w:eastAsia="Calibri" w:hAnsi="Calibri"/>
+              <w:ind w:left="360"/>
+              <w:rPr>
+                <w:rFonts w:ascii="Calibri" w:cs="Calibri" w:eastAsia="Calibri" w:hAnsi="Calibri"/>
+                <w:b w:val="1"/>
+              </w:rPr>
+            </w:pPr>
+            <w:r>
+              <w:rPr>
                 <w:b w:val="0"/>
-              </w:rPr>
-            </w:pPr>
-            <w:r>
-              <w:rPr>
-                <w:b w:val="0"/>
-                <w:rtl w:val="0"/>
-              </w:rPr>
-              <w:t xml:space="preserve">Se verificará que se ingresó un nuevo departamento con éxito a través de la base de datos en el cual se verificará la existencia del mismo , en caso de algún inconveniente con el registro del departamento se mostrará un mensaje de error</w:t>
+                <w:rtl w:val="0"/>
+              </w:rPr>
+              <w:t xml:space="preserve">Se verifica que se ingresó un nuevo empleado con éxito revisando en la base de datos, en el caso de que exista un duplicado nos mostrará un mensaje de error.</w:t>
             </w:r>
             <w:r>
               <w:rPr>
@@ -2050,6 +2291,16 @@
         </w:tc>
       </w:tr>
     </w:tbl>
+    <w:p>
+      <w:pPr>
+        <w:rPr/>
+      </w:pPr>
+      <w:r>
+        <w:rPr>
+          <w:rtl w:val="0"/>
+        </w:rPr>
+      </w:r>
+    </w:p>
     <w:p>
       <w:pPr>
         <w:rPr/>
@@ -2090,22 +2341,35 @@
         </w:tblGridChange>
       </w:tblGrid>
       <w:tr>
+        <w:trPr>
+          <w:cantSplit w:val="0"/>
+          <w:tblHeader w:val="0"/>
+        </w:trPr>
         <w:tc>
           <w:tcPr>
             <w:gridSpan w:val="3"/>
-          </w:tcPr>
-          <w:p>
-            <w:pPr>
-              <w:spacing w:after="200" w:lineRule="auto"/>
+            <w:tcBorders>
+              <w:top w:color="4472c4" w:space="0" w:sz="8" w:val="single"/>
+              <w:left w:color="4472c4" w:space="0" w:sz="8" w:val="single"/>
+              <w:bottom w:color="4472c4" w:space="0" w:sz="18" w:val="single"/>
+              <w:right w:color="4472c4" w:space="0" w:sz="8" w:val="single"/>
+            </w:tcBorders>
+            <w:tcMar>
+              <w:top w:w="0.0" w:type="dxa"/>
+              <w:left w:w="108.0" w:type="dxa"/>
+              <w:bottom w:w="0.0" w:type="dxa"/>
+              <w:right w:w="108.0" w:type="dxa"/>
+            </w:tcMar>
+          </w:tcPr>
+          <w:p>
+            <w:pPr>
+              <w:spacing w:after="200" w:line="240" w:lineRule="auto"/>
               <w:ind w:left="720" w:firstLine="0"/>
               <w:jc w:val="right"/>
-              <w:rPr>
-                <w:rFonts w:ascii="Calibri" w:cs="Calibri" w:eastAsia="Calibri" w:hAnsi="Calibri"/>
-              </w:rPr>
-            </w:pPr>
-            <w:r>
-              <w:rPr>
-                <w:rFonts w:ascii="Calibri" w:cs="Calibri" w:eastAsia="Calibri" w:hAnsi="Calibri"/>
+              <w:rPr/>
+            </w:pPr>
+            <w:r>
+              <w:rPr>
                 <w:rtl w:val="0"/>
               </w:rPr>
               <w:t xml:space="preserve">Historia de Usuario</w:t>
@@ -2114,18 +2378,33 @@
         </w:tc>
       </w:tr>
       <w:tr>
-        <w:tc>
-          <w:tcPr/>
-          <w:p>
-            <w:pPr>
-              <w:spacing w:after="200" w:lineRule="auto"/>
-              <w:rPr>
-                <w:rFonts w:ascii="Calibri" w:cs="Calibri" w:eastAsia="Calibri" w:hAnsi="Calibri"/>
-              </w:rPr>
-            </w:pPr>
-            <w:r>
-              <w:rPr>
-                <w:rFonts w:ascii="Calibri" w:cs="Calibri" w:eastAsia="Calibri" w:hAnsi="Calibri"/>
+        <w:trPr>
+          <w:cantSplit w:val="0"/>
+          <w:tblHeader w:val="0"/>
+        </w:trPr>
+        <w:tc>
+          <w:tcPr>
+            <w:tcBorders>
+              <w:top w:color="4472c4" w:space="0" w:sz="18" w:val="single"/>
+              <w:left w:color="4472c4" w:space="0" w:sz="8" w:val="single"/>
+              <w:bottom w:color="4472c4" w:space="0" w:sz="8" w:val="single"/>
+              <w:right w:color="4472c4" w:space="0" w:sz="8" w:val="single"/>
+            </w:tcBorders>
+            <w:shd w:fill="d0dcf0" w:val="clear"/>
+            <w:tcMar>
+              <w:top w:w="0.0" w:type="dxa"/>
+              <w:left w:w="108.0" w:type="dxa"/>
+              <w:bottom w:w="0.0" w:type="dxa"/>
+              <w:right w:w="108.0" w:type="dxa"/>
+            </w:tcMar>
+          </w:tcPr>
+          <w:p>
+            <w:pPr>
+              <w:spacing w:after="200" w:line="240" w:lineRule="auto"/>
+              <w:rPr/>
+            </w:pPr>
+            <w:r>
+              <w:rPr>
                 <w:rtl w:val="0"/>
               </w:rPr>
               <w:t xml:space="preserve">Número: 5</w:t>
@@ -2135,10 +2414,23 @@
         <w:tc>
           <w:tcPr>
             <w:gridSpan w:val="2"/>
-          </w:tcPr>
-          <w:p>
-            <w:pPr>
-              <w:spacing w:after="200" w:lineRule="auto"/>
+            <w:tcBorders>
+              <w:top w:color="4472c4" w:space="0" w:sz="18" w:val="single"/>
+              <w:left w:color="4472c4" w:space="0" w:sz="8" w:val="single"/>
+              <w:bottom w:color="4472c4" w:space="0" w:sz="8" w:val="single"/>
+              <w:right w:color="4472c4" w:space="0" w:sz="8" w:val="single"/>
+            </w:tcBorders>
+            <w:shd w:fill="d0dcf0" w:val="clear"/>
+            <w:tcMar>
+              <w:top w:w="0.0" w:type="dxa"/>
+              <w:left w:w="108.0" w:type="dxa"/>
+              <w:bottom w:w="0.0" w:type="dxa"/>
+              <w:right w:w="108.0" w:type="dxa"/>
+            </w:tcMar>
+          </w:tcPr>
+          <w:p>
+            <w:pPr>
+              <w:spacing w:after="200" w:line="240" w:lineRule="auto"/>
               <w:rPr>
                 <w:rFonts w:ascii="Calibri" w:cs="Calibri" w:eastAsia="Calibri" w:hAnsi="Calibri"/>
               </w:rPr>
@@ -2156,32 +2448,45 @@
                 <w:rFonts w:ascii="Calibri" w:cs="Calibri" w:eastAsia="Calibri" w:hAnsi="Calibri"/>
                 <w:rtl w:val="0"/>
               </w:rPr>
-              <w:t xml:space="preserve">: Administrador</w:t>
-            </w:r>
-          </w:p>
-        </w:tc>
-      </w:tr>
-      <w:tr>
+              <w:t xml:space="preserve">: Empleado</w:t>
+            </w:r>
+          </w:p>
+        </w:tc>
+      </w:tr>
+      <w:tr>
+        <w:trPr>
+          <w:cantSplit w:val="0"/>
+          <w:tblHeader w:val="0"/>
+        </w:trPr>
         <w:tc>
           <w:tcPr>
             <w:gridSpan w:val="3"/>
+            <w:tcBorders>
+              <w:top w:color="4472c4" w:space="0" w:sz="8" w:val="single"/>
+              <w:left w:color="4472c4" w:space="0" w:sz="8" w:val="single"/>
+              <w:bottom w:color="4472c4" w:space="0" w:sz="8" w:val="single"/>
+              <w:right w:color="4472c4" w:space="0" w:sz="8" w:val="single"/>
+            </w:tcBorders>
+            <w:tcMar>
+              <w:top w:w="0.0" w:type="dxa"/>
+              <w:left w:w="108.0" w:type="dxa"/>
+              <w:bottom w:w="0.0" w:type="dxa"/>
+              <w:right w:w="108.0" w:type="dxa"/>
+            </w:tcMar>
           </w:tcPr>
           <w:p>
             <w:pPr>
               <w:tabs>
                 <w:tab w:val="left" w:pos="3664"/>
               </w:tabs>
-              <w:spacing w:after="200" w:lineRule="auto"/>
-              <w:rPr>
-                <w:rFonts w:ascii="Calibri" w:cs="Calibri" w:eastAsia="Calibri" w:hAnsi="Calibri"/>
-              </w:rPr>
-            </w:pPr>
-            <w:r>
-              <w:rPr>
-                <w:rFonts w:ascii="Calibri" w:cs="Calibri" w:eastAsia="Calibri" w:hAnsi="Calibri"/>
-                <w:rtl w:val="0"/>
-              </w:rPr>
-              <w:t xml:space="preserve">Nombre Historia: </w:t>
+              <w:spacing w:after="200" w:line="240" w:lineRule="auto"/>
+              <w:rPr/>
+            </w:pPr>
+            <w:r>
+              <w:rPr>
+                <w:rtl w:val="0"/>
+              </w:rPr>
+              <w:t xml:space="preserve">Nombre Historia:  </w:t>
             </w:r>
             <w:r>
               <w:rPr>
@@ -2189,53 +2494,70 @@
                 <w:szCs w:val="20"/>
                 <w:rtl w:val="0"/>
               </w:rPr>
-              <w:t xml:space="preserve">Registro de puesto de trabajo</w:t>
-            </w:r>
-            <w:r>
-              <w:rPr>
-                <w:rtl w:val="0"/>
-              </w:rPr>
-            </w:r>
-          </w:p>
-        </w:tc>
-      </w:tr>
-      <w:tr>
+              <w:t xml:space="preserve">Mostrar Nomina pacientes</w:t>
+            </w:r>
+            <w:r>
+              <w:rPr>
+                <w:rtl w:val="0"/>
+              </w:rPr>
+            </w:r>
+          </w:p>
+        </w:tc>
+      </w:tr>
+      <w:tr>
+        <w:trPr>
+          <w:cantSplit w:val="0"/>
+          <w:tblHeader w:val="0"/>
+        </w:trPr>
         <w:tc>
           <w:tcPr>
             <w:gridSpan w:val="2"/>
-          </w:tcPr>
-          <w:p>
-            <w:pPr>
-              <w:spacing w:after="200" w:lineRule="auto"/>
-              <w:rPr>
-                <w:rFonts w:ascii="Calibri" w:cs="Calibri" w:eastAsia="Calibri" w:hAnsi="Calibri"/>
-              </w:rPr>
-            </w:pPr>
-            <w:r>
-              <w:rPr>
-                <w:rFonts w:ascii="Calibri" w:cs="Calibri" w:eastAsia="Calibri" w:hAnsi="Calibri"/>
-                <w:rtl w:val="0"/>
-              </w:rPr>
-              <w:t xml:space="preserve">Prioridad en negocio: </w:t>
-            </w:r>
-            <w:r>
-              <w:rPr>
-                <w:rtl w:val="0"/>
-              </w:rPr>
-              <w:t xml:space="preserve">Alta</w:t>
-            </w:r>
-            <w:r>
-              <w:rPr>
-                <w:rtl w:val="0"/>
-              </w:rPr>
-            </w:r>
-          </w:p>
-        </w:tc>
-        <w:tc>
-          <w:tcPr/>
-          <w:p>
-            <w:pPr>
-              <w:spacing w:after="200" w:lineRule="auto"/>
+            <w:tcBorders>
+              <w:top w:color="4472c4" w:space="0" w:sz="8" w:val="single"/>
+              <w:left w:color="4472c4" w:space="0" w:sz="8" w:val="single"/>
+              <w:bottom w:color="4472c4" w:space="0" w:sz="8" w:val="single"/>
+              <w:right w:color="4472c4" w:space="0" w:sz="8" w:val="single"/>
+            </w:tcBorders>
+            <w:shd w:fill="d0dcf0" w:val="clear"/>
+            <w:tcMar>
+              <w:top w:w="0.0" w:type="dxa"/>
+              <w:left w:w="108.0" w:type="dxa"/>
+              <w:bottom w:w="0.0" w:type="dxa"/>
+              <w:right w:w="108.0" w:type="dxa"/>
+            </w:tcMar>
+          </w:tcPr>
+          <w:p>
+            <w:pPr>
+              <w:spacing w:after="200" w:line="240" w:lineRule="auto"/>
+              <w:rPr/>
+            </w:pPr>
+            <w:r>
+              <w:rPr>
+                <w:rtl w:val="0"/>
+              </w:rPr>
+              <w:t xml:space="preserve">Prioridad en negocio: Media</w:t>
+            </w:r>
+          </w:p>
+        </w:tc>
+        <w:tc>
+          <w:tcPr>
+            <w:tcBorders>
+              <w:top w:color="4472c4" w:space="0" w:sz="8" w:val="single"/>
+              <w:left w:color="4472c4" w:space="0" w:sz="8" w:val="single"/>
+              <w:bottom w:color="4472c4" w:space="0" w:sz="8" w:val="single"/>
+              <w:right w:color="4472c4" w:space="0" w:sz="8" w:val="single"/>
+            </w:tcBorders>
+            <w:shd w:fill="d0dcf0" w:val="clear"/>
+            <w:tcMar>
+              <w:top w:w="0.0" w:type="dxa"/>
+              <w:left w:w="108.0" w:type="dxa"/>
+              <w:bottom w:w="0.0" w:type="dxa"/>
+              <w:right w:w="108.0" w:type="dxa"/>
+            </w:tcMar>
+          </w:tcPr>
+          <w:p>
+            <w:pPr>
+              <w:spacing w:after="200" w:line="240" w:lineRule="auto"/>
               <w:rPr>
                 <w:rFonts w:ascii="Calibri" w:cs="Calibri" w:eastAsia="Calibri" w:hAnsi="Calibri"/>
               </w:rPr>
@@ -2259,90 +2581,104 @@
         </w:tc>
       </w:tr>
       <w:tr>
+        <w:trPr>
+          <w:cantSplit w:val="0"/>
+          <w:tblHeader w:val="0"/>
+        </w:trPr>
         <w:tc>
           <w:tcPr>
             <w:gridSpan w:val="3"/>
-          </w:tcPr>
-          <w:p>
-            <w:pPr>
-              <w:spacing w:after="200" w:lineRule="auto"/>
-              <w:rPr>
-                <w:rFonts w:ascii="Calibri" w:cs="Calibri" w:eastAsia="Calibri" w:hAnsi="Calibri"/>
-              </w:rPr>
-            </w:pPr>
-            <w:r>
-              <w:rPr>
-                <w:rFonts w:ascii="Calibri" w:cs="Calibri" w:eastAsia="Calibri" w:hAnsi="Calibri"/>
-                <w:rtl w:val="0"/>
-              </w:rPr>
-              <w:t xml:space="preserve">Iteración Asignada: </w:t>
-            </w:r>
-            <w:r>
-              <w:rPr>
-                <w:b w:val="0"/>
-                <w:rtl w:val="0"/>
-              </w:rPr>
-              <w:t xml:space="preserve">4</w:t>
-            </w:r>
-            <w:r>
-              <w:rPr>
-                <w:rtl w:val="0"/>
-              </w:rPr>
-            </w:r>
-          </w:p>
-        </w:tc>
-      </w:tr>
-      <w:tr>
+            <w:tcBorders>
+              <w:top w:color="4472c4" w:space="0" w:sz="8" w:val="single"/>
+              <w:left w:color="4472c4" w:space="0" w:sz="8" w:val="single"/>
+              <w:bottom w:color="4472c4" w:space="0" w:sz="8" w:val="single"/>
+              <w:right w:color="4472c4" w:space="0" w:sz="8" w:val="single"/>
+            </w:tcBorders>
+            <w:tcMar>
+              <w:top w:w="0.0" w:type="dxa"/>
+              <w:left w:w="108.0" w:type="dxa"/>
+              <w:bottom w:w="0.0" w:type="dxa"/>
+              <w:right w:w="108.0" w:type="dxa"/>
+            </w:tcMar>
+          </w:tcPr>
+          <w:p>
+            <w:pPr>
+              <w:spacing w:after="200" w:line="240" w:lineRule="auto"/>
+              <w:rPr/>
+            </w:pPr>
+            <w:r>
+              <w:rPr>
+                <w:rtl w:val="0"/>
+              </w:rPr>
+              <w:t xml:space="preserve">Iteración Asignada: 5</w:t>
+            </w:r>
+          </w:p>
+        </w:tc>
+      </w:tr>
+      <w:tr>
+        <w:trPr>
+          <w:cantSplit w:val="0"/>
+          <w:tblHeader w:val="0"/>
+        </w:trPr>
         <w:tc>
           <w:tcPr>
             <w:gridSpan w:val="3"/>
-          </w:tcPr>
-          <w:p>
-            <w:pPr>
-              <w:spacing w:after="200" w:lineRule="auto"/>
-              <w:rPr>
-                <w:rFonts w:ascii="Calibri" w:cs="Calibri" w:eastAsia="Calibri" w:hAnsi="Calibri"/>
-              </w:rPr>
-            </w:pPr>
-            <w:r>
-              <w:rPr>
-                <w:rFonts w:ascii="Calibri" w:cs="Calibri" w:eastAsia="Calibri" w:hAnsi="Calibri"/>
-                <w:rtl w:val="0"/>
-              </w:rPr>
-              <w:t xml:space="preserve">Programador Responsable: </w:t>
-            </w:r>
-            <w:r>
-              <w:rPr>
-                <w:rtl w:val="0"/>
-              </w:rPr>
-              <w:t xml:space="preserve">Eunice Coyago</w:t>
-            </w:r>
-            <w:r>
-              <w:rPr>
-                <w:rtl w:val="0"/>
-              </w:rPr>
-            </w:r>
-          </w:p>
-        </w:tc>
-      </w:tr>
-      <w:tr>
-        <w:trPr>
-          <w:trHeight w:val="820.6640625" w:hRule="atLeast"/>
+            <w:tcBorders>
+              <w:top w:color="4472c4" w:space="0" w:sz="8" w:val="single"/>
+              <w:left w:color="4472c4" w:space="0" w:sz="8" w:val="single"/>
+              <w:bottom w:color="4472c4" w:space="0" w:sz="8" w:val="single"/>
+              <w:right w:color="4472c4" w:space="0" w:sz="8" w:val="single"/>
+            </w:tcBorders>
+            <w:shd w:fill="d0dcf0" w:val="clear"/>
+            <w:tcMar>
+              <w:top w:w="0.0" w:type="dxa"/>
+              <w:left w:w="108.0" w:type="dxa"/>
+              <w:bottom w:w="0.0" w:type="dxa"/>
+              <w:right w:w="108.0" w:type="dxa"/>
+            </w:tcMar>
+          </w:tcPr>
+          <w:p>
+            <w:pPr>
+              <w:spacing w:after="200" w:line="240" w:lineRule="auto"/>
+              <w:rPr/>
+            </w:pPr>
+            <w:r>
+              <w:rPr>
+                <w:rtl w:val="0"/>
+              </w:rPr>
+              <w:t xml:space="preserve">Programador Responsable: Gisselle Loachamin</w:t>
+            </w:r>
+          </w:p>
+        </w:tc>
+      </w:tr>
+      <w:tr>
+        <w:trPr>
+          <w:cantSplit w:val="0"/>
+          <w:tblHeader w:val="0"/>
         </w:trPr>
         <w:tc>
           <w:tcPr>
             <w:gridSpan w:val="3"/>
-          </w:tcPr>
-          <w:p>
-            <w:pPr>
-              <w:spacing w:after="0" w:lineRule="auto"/>
-              <w:rPr>
-                <w:rFonts w:ascii="Calibri" w:cs="Calibri" w:eastAsia="Calibri" w:hAnsi="Calibri"/>
-              </w:rPr>
-            </w:pPr>
-            <w:r>
-              <w:rPr>
-                <w:rFonts w:ascii="Calibri" w:cs="Calibri" w:eastAsia="Calibri" w:hAnsi="Calibri"/>
+            <w:tcBorders>
+              <w:top w:color="4472c4" w:space="0" w:sz="8" w:val="single"/>
+              <w:left w:color="4472c4" w:space="0" w:sz="8" w:val="single"/>
+              <w:bottom w:color="4472c4" w:space="0" w:sz="8" w:val="single"/>
+              <w:right w:color="4472c4" w:space="0" w:sz="8" w:val="single"/>
+            </w:tcBorders>
+            <w:tcMar>
+              <w:top w:w="0.0" w:type="dxa"/>
+              <w:left w:w="108.0" w:type="dxa"/>
+              <w:bottom w:w="0.0" w:type="dxa"/>
+              <w:right w:w="108.0" w:type="dxa"/>
+            </w:tcMar>
+          </w:tcPr>
+          <w:p>
+            <w:pPr>
+              <w:spacing w:line="240" w:lineRule="auto"/>
+              <w:rPr/>
+            </w:pPr>
+            <w:r>
+              <w:rPr>
                 <w:rtl w:val="0"/>
               </w:rPr>
               <w:t xml:space="preserve">Descripción: </w:t>
@@ -2355,9 +2691,10 @@
                 <w:numId w:val="1"/>
               </w:numPr>
               <w:spacing w:line="240" w:lineRule="auto"/>
-              <w:ind w:left="360" w:hanging="360"/>
-              <w:rPr>
-                <w:rFonts w:ascii="Calibri" w:cs="Calibri" w:eastAsia="Calibri" w:hAnsi="Calibri"/>
+              <w:ind w:left="360"/>
+              <w:rPr>
+                <w:rFonts w:ascii="Calibri" w:cs="Calibri" w:eastAsia="Calibri" w:hAnsi="Calibri"/>
+                <w:b w:val="1"/>
               </w:rPr>
             </w:pPr>
             <w:r>
@@ -2365,34 +2702,12 @@
                 <w:b w:val="0"/>
                 <w:rtl w:val="0"/>
               </w:rPr>
-              <w:t xml:space="preserve">Se registrará un nuevo puesto de trabajo  de la empresa a través de un formulario en el que conste los datos: Nombre del puesto, Descripción, departamento, sueldo min y max.</w:t>
-            </w:r>
-            <w:r>
-              <w:rPr>
-                <w:rtl w:val="0"/>
-              </w:rPr>
-            </w:r>
-          </w:p>
-        </w:tc>
-      </w:tr>
-      <w:tr>
-        <w:tc>
-          <w:tcPr>
-            <w:gridSpan w:val="3"/>
-          </w:tcPr>
-          <w:p>
-            <w:pPr>
-              <w:spacing w:after="0" w:lineRule="auto"/>
-              <w:rPr>
-                <w:rFonts w:ascii="Calibri" w:cs="Calibri" w:eastAsia="Calibri" w:hAnsi="Calibri"/>
-              </w:rPr>
-            </w:pPr>
-            <w:r>
-              <w:rPr>
-                <w:rFonts w:ascii="Calibri" w:cs="Calibri" w:eastAsia="Calibri" w:hAnsi="Calibri"/>
-                <w:rtl w:val="0"/>
-              </w:rPr>
-              <w:t xml:space="preserve">Validación:</w:t>
+              <w:t xml:space="preserve">Mostrar un reporte de la nómina de todos los pacientes en donde se visualicen sus datos: Número de cédula, Nombres, apellidos, edad, lugar donde vive, número de habitación asignada, teléfono, Diagnóstico, medicación aplicada, médico que ingresa al paciente en hospitalización, tratamiento farmacológico.</w:t>
+            </w:r>
+            <w:r>
+              <w:rPr>
+                <w:rtl w:val="0"/>
+              </w:rPr>
             </w:r>
           </w:p>
           <w:p>
@@ -2402,10 +2717,63 @@
                 <w:numId w:val="1"/>
               </w:numPr>
               <w:spacing w:line="240" w:lineRule="auto"/>
-              <w:ind w:left="360" w:hanging="360"/>
-              <w:rPr>
-                <w:rFonts w:ascii="Calibri" w:cs="Calibri" w:eastAsia="Calibri" w:hAnsi="Calibri"/>
+              <w:ind w:left="360"/>
+            </w:pPr>
+            <w:r>
+              <w:rPr>
                 <w:b w:val="0"/>
+                <w:rtl w:val="0"/>
+              </w:rPr>
+              <w:t xml:space="preserve">Se puede realizar filtros por número de cédula.</w:t>
+            </w:r>
+          </w:p>
+        </w:tc>
+      </w:tr>
+      <w:tr>
+        <w:trPr>
+          <w:cantSplit w:val="0"/>
+          <w:tblHeader w:val="0"/>
+        </w:trPr>
+        <w:tc>
+          <w:tcPr>
+            <w:gridSpan w:val="3"/>
+            <w:tcBorders>
+              <w:top w:color="4472c4" w:space="0" w:sz="8" w:val="single"/>
+              <w:left w:color="4472c4" w:space="0" w:sz="8" w:val="single"/>
+              <w:bottom w:color="4472c4" w:space="0" w:sz="8" w:val="single"/>
+              <w:right w:color="4472c4" w:space="0" w:sz="8" w:val="single"/>
+            </w:tcBorders>
+            <w:shd w:fill="d0dcf0" w:val="clear"/>
+            <w:tcMar>
+              <w:top w:w="0.0" w:type="dxa"/>
+              <w:left w:w="108.0" w:type="dxa"/>
+              <w:bottom w:w="0.0" w:type="dxa"/>
+              <w:right w:w="108.0" w:type="dxa"/>
+            </w:tcMar>
+          </w:tcPr>
+          <w:p>
+            <w:pPr>
+              <w:spacing w:line="240" w:lineRule="auto"/>
+              <w:rPr/>
+            </w:pPr>
+            <w:r>
+              <w:rPr>
+                <w:rtl w:val="0"/>
+              </w:rPr>
+              <w:t xml:space="preserve">Validación:</w:t>
+            </w:r>
+          </w:p>
+          <w:p>
+            <w:pPr>
+              <w:numPr>
+                <w:ilvl w:val="0"/>
+                <w:numId w:val="1"/>
+              </w:numPr>
+              <w:spacing w:line="240" w:lineRule="auto"/>
+              <w:ind w:left="360"/>
+              <w:rPr>
+                <w:rFonts w:ascii="Calibri" w:cs="Calibri" w:eastAsia="Calibri" w:hAnsi="Calibri"/>
+                <w:b w:val="1"/>
               </w:rPr>
             </w:pPr>
             <w:r>
@@ -2413,7 +2781,7 @@
                 <w:b w:val="0"/>
                 <w:rtl w:val="0"/>
               </w:rPr>
-              <w:t xml:space="preserve">Verificar el ingreso del puesto de trabajo en la base de datos, si el proceso no se completa nos mostrará un mensaje del error generado o datos faltantes.</w:t>
+              <w:t xml:space="preserve">Prueba Unitaria de validación en la base de datos.</w:t>
             </w:r>
             <w:r>
               <w:rPr>
@@ -2436,10 +2804,7 @@
     </w:p>
     <w:p>
       <w:pPr>
-        <w:jc w:val="center"/>
-        <w:rPr>
-          <w:highlight w:val="yellow"/>
-        </w:rPr>
+        <w:rPr/>
       </w:pPr>
       <w:r>
         <w:rPr>
@@ -2477,22 +2842,35 @@
         </w:tblGridChange>
       </w:tblGrid>
       <w:tr>
+        <w:trPr>
+          <w:cantSplit w:val="0"/>
+          <w:tblHeader w:val="0"/>
+        </w:trPr>
         <w:tc>
           <w:tcPr>
             <w:gridSpan w:val="3"/>
-          </w:tcPr>
-          <w:p>
-            <w:pPr>
-              <w:spacing w:after="200" w:lineRule="auto"/>
+            <w:tcBorders>
+              <w:top w:color="4472c4" w:space="0" w:sz="8" w:val="single"/>
+              <w:left w:color="4472c4" w:space="0" w:sz="8" w:val="single"/>
+              <w:bottom w:color="4472c4" w:space="0" w:sz="18" w:val="single"/>
+              <w:right w:color="4472c4" w:space="0" w:sz="8" w:val="single"/>
+            </w:tcBorders>
+            <w:tcMar>
+              <w:top w:w="0.0" w:type="dxa"/>
+              <w:left w:w="108.0" w:type="dxa"/>
+              <w:bottom w:w="0.0" w:type="dxa"/>
+              <w:right w:w="108.0" w:type="dxa"/>
+            </w:tcMar>
+          </w:tcPr>
+          <w:p>
+            <w:pPr>
+              <w:spacing w:after="200" w:line="240" w:lineRule="auto"/>
               <w:ind w:left="720" w:firstLine="0"/>
               <w:jc w:val="right"/>
-              <w:rPr>
-                <w:rFonts w:ascii="Calibri" w:cs="Calibri" w:eastAsia="Calibri" w:hAnsi="Calibri"/>
-              </w:rPr>
-            </w:pPr>
-            <w:r>
-              <w:rPr>
-                <w:rFonts w:ascii="Calibri" w:cs="Calibri" w:eastAsia="Calibri" w:hAnsi="Calibri"/>
+              <w:rPr/>
+            </w:pPr>
+            <w:r>
+              <w:rPr>
                 <w:rtl w:val="0"/>
               </w:rPr>
               <w:t xml:space="preserve">Historia de Usuario</w:t>
@@ -2501,18 +2879,33 @@
         </w:tc>
       </w:tr>
       <w:tr>
-        <w:tc>
-          <w:tcPr/>
-          <w:p>
-            <w:pPr>
-              <w:spacing w:after="200" w:lineRule="auto"/>
-              <w:rPr>
-                <w:rFonts w:ascii="Calibri" w:cs="Calibri" w:eastAsia="Calibri" w:hAnsi="Calibri"/>
-              </w:rPr>
-            </w:pPr>
-            <w:r>
-              <w:rPr>
-                <w:rFonts w:ascii="Calibri" w:cs="Calibri" w:eastAsia="Calibri" w:hAnsi="Calibri"/>
+        <w:trPr>
+          <w:cantSplit w:val="0"/>
+          <w:tblHeader w:val="0"/>
+        </w:trPr>
+        <w:tc>
+          <w:tcPr>
+            <w:tcBorders>
+              <w:top w:color="4472c4" w:space="0" w:sz="18" w:val="single"/>
+              <w:left w:color="4472c4" w:space="0" w:sz="8" w:val="single"/>
+              <w:bottom w:color="4472c4" w:space="0" w:sz="8" w:val="single"/>
+              <w:right w:color="4472c4" w:space="0" w:sz="8" w:val="single"/>
+            </w:tcBorders>
+            <w:shd w:fill="d0dcf0" w:val="clear"/>
+            <w:tcMar>
+              <w:top w:w="0.0" w:type="dxa"/>
+              <w:left w:w="108.0" w:type="dxa"/>
+              <w:bottom w:w="0.0" w:type="dxa"/>
+              <w:right w:w="108.0" w:type="dxa"/>
+            </w:tcMar>
+          </w:tcPr>
+          <w:p>
+            <w:pPr>
+              <w:spacing w:after="200" w:line="240" w:lineRule="auto"/>
+              <w:rPr/>
+            </w:pPr>
+            <w:r>
+              <w:rPr>
                 <w:rtl w:val="0"/>
               </w:rPr>
               <w:t xml:space="preserve">Número: 6</w:t>
@@ -2522,10 +2915,23 @@
         <w:tc>
           <w:tcPr>
             <w:gridSpan w:val="2"/>
-          </w:tcPr>
-          <w:p>
-            <w:pPr>
-              <w:spacing w:after="200" w:lineRule="auto"/>
+            <w:tcBorders>
+              <w:top w:color="4472c4" w:space="0" w:sz="18" w:val="single"/>
+              <w:left w:color="4472c4" w:space="0" w:sz="8" w:val="single"/>
+              <w:bottom w:color="4472c4" w:space="0" w:sz="8" w:val="single"/>
+              <w:right w:color="4472c4" w:space="0" w:sz="8" w:val="single"/>
+            </w:tcBorders>
+            <w:shd w:fill="d0dcf0" w:val="clear"/>
+            <w:tcMar>
+              <w:top w:w="0.0" w:type="dxa"/>
+              <w:left w:w="108.0" w:type="dxa"/>
+              <w:bottom w:w="0.0" w:type="dxa"/>
+              <w:right w:w="108.0" w:type="dxa"/>
+            </w:tcMar>
+          </w:tcPr>
+          <w:p>
+            <w:pPr>
+              <w:spacing w:after="200" w:line="240" w:lineRule="auto"/>
               <w:rPr>
                 <w:rFonts w:ascii="Calibri" w:cs="Calibri" w:eastAsia="Calibri" w:hAnsi="Calibri"/>
               </w:rPr>
@@ -2549,82 +2955,110 @@
         </w:tc>
       </w:tr>
       <w:tr>
+        <w:trPr>
+          <w:cantSplit w:val="0"/>
+          <w:tblHeader w:val="0"/>
+        </w:trPr>
         <w:tc>
           <w:tcPr>
             <w:gridSpan w:val="3"/>
+            <w:tcBorders>
+              <w:top w:color="4472c4" w:space="0" w:sz="8" w:val="single"/>
+              <w:left w:color="4472c4" w:space="0" w:sz="8" w:val="single"/>
+              <w:bottom w:color="4472c4" w:space="0" w:sz="8" w:val="single"/>
+              <w:right w:color="4472c4" w:space="0" w:sz="8" w:val="single"/>
+            </w:tcBorders>
+            <w:tcMar>
+              <w:top w:w="0.0" w:type="dxa"/>
+              <w:left w:w="108.0" w:type="dxa"/>
+              <w:bottom w:w="0.0" w:type="dxa"/>
+              <w:right w:w="108.0" w:type="dxa"/>
+            </w:tcMar>
           </w:tcPr>
           <w:p>
             <w:pPr>
               <w:tabs>
                 <w:tab w:val="left" w:pos="3664"/>
               </w:tabs>
-              <w:spacing w:after="200" w:lineRule="auto"/>
-              <w:rPr>
-                <w:rFonts w:ascii="Calibri" w:cs="Calibri" w:eastAsia="Calibri" w:hAnsi="Calibri"/>
-              </w:rPr>
-            </w:pPr>
-            <w:r>
-              <w:rPr>
-                <w:rFonts w:ascii="Calibri" w:cs="Calibri" w:eastAsia="Calibri" w:hAnsi="Calibri"/>
-                <w:rtl w:val="0"/>
-              </w:rPr>
-              <w:t xml:space="preserve">Nombre Historia: </w:t>
-            </w:r>
-            <w:r>
-              <w:rPr>
-                <w:rFonts w:ascii="Roboto" w:cs="Roboto" w:eastAsia="Roboto" w:hAnsi="Roboto"/>
+              <w:spacing w:after="200" w:line="240" w:lineRule="auto"/>
+              <w:rPr/>
+            </w:pPr>
+            <w:r>
+              <w:rPr>
+                <w:rtl w:val="0"/>
+              </w:rPr>
+              <w:t xml:space="preserve">Nombre Historia:  </w:t>
+            </w:r>
+            <w:r>
+              <w:rPr>
                 <w:sz w:val="20"/>
                 <w:szCs w:val="20"/>
-                <w:highlight w:val="white"/>
-                <w:rtl w:val="0"/>
-              </w:rPr>
-              <w:t xml:space="preserve">Actualización de empleados </w:t>
-            </w:r>
-            <w:r>
-              <w:rPr>
-                <w:rtl w:val="0"/>
-              </w:rPr>
-            </w:r>
-          </w:p>
-        </w:tc>
-      </w:tr>
-      <w:tr>
+                <w:rtl w:val="0"/>
+              </w:rPr>
+              <w:t xml:space="preserve">Mostrar Nomina empleados</w:t>
+            </w:r>
+            <w:r>
+              <w:rPr>
+                <w:rtl w:val="0"/>
+              </w:rPr>
+            </w:r>
+          </w:p>
+        </w:tc>
+      </w:tr>
+      <w:tr>
+        <w:trPr>
+          <w:cantSplit w:val="0"/>
+          <w:tblHeader w:val="0"/>
+        </w:trPr>
         <w:tc>
           <w:tcPr>
             <w:gridSpan w:val="2"/>
-          </w:tcPr>
-          <w:p>
-            <w:pPr>
-              <w:spacing w:after="200" w:lineRule="auto"/>
-              <w:rPr>
-                <w:rFonts w:ascii="Calibri" w:cs="Calibri" w:eastAsia="Calibri" w:hAnsi="Calibri"/>
-              </w:rPr>
-            </w:pPr>
-            <w:r>
-              <w:rPr>
-                <w:rFonts w:ascii="Calibri" w:cs="Calibri" w:eastAsia="Calibri" w:hAnsi="Calibri"/>
-                <w:rtl w:val="0"/>
-              </w:rPr>
-              <w:t xml:space="preserve">Prioridad en negocio: </w:t>
-            </w:r>
-            <w:r>
-              <w:rPr>
-                <w:rtl w:val="0"/>
-              </w:rPr>
-              <w:t xml:space="preserve">Alta</w:t>
-            </w:r>
-            <w:r>
-              <w:rPr>
-                <w:rtl w:val="0"/>
-              </w:rPr>
-            </w:r>
-          </w:p>
-        </w:tc>
-        <w:tc>
-          <w:tcPr/>
-          <w:p>
-            <w:pPr>
-              <w:spacing w:after="200" w:lineRule="auto"/>
+            <w:tcBorders>
+              <w:top w:color="4472c4" w:space="0" w:sz="8" w:val="single"/>
+              <w:left w:color="4472c4" w:space="0" w:sz="8" w:val="single"/>
+              <w:bottom w:color="4472c4" w:space="0" w:sz="8" w:val="single"/>
+              <w:right w:color="4472c4" w:space="0" w:sz="8" w:val="single"/>
+            </w:tcBorders>
+            <w:shd w:fill="d0dcf0" w:val="clear"/>
+            <w:tcMar>
+              <w:top w:w="0.0" w:type="dxa"/>
+              <w:left w:w="108.0" w:type="dxa"/>
+              <w:bottom w:w="0.0" w:type="dxa"/>
+              <w:right w:w="108.0" w:type="dxa"/>
+            </w:tcMar>
+          </w:tcPr>
+          <w:p>
+            <w:pPr>
+              <w:spacing w:after="200" w:line="240" w:lineRule="auto"/>
+              <w:rPr/>
+            </w:pPr>
+            <w:r>
+              <w:rPr>
+                <w:rtl w:val="0"/>
+              </w:rPr>
+              <w:t xml:space="preserve">Prioridad en negocio: Media</w:t>
+            </w:r>
+          </w:p>
+        </w:tc>
+        <w:tc>
+          <w:tcPr>
+            <w:tcBorders>
+              <w:top w:color="4472c4" w:space="0" w:sz="8" w:val="single"/>
+              <w:left w:color="4472c4" w:space="0" w:sz="8" w:val="single"/>
+              <w:bottom w:color="4472c4" w:space="0" w:sz="8" w:val="single"/>
+              <w:right w:color="4472c4" w:space="0" w:sz="8" w:val="single"/>
+            </w:tcBorders>
+            <w:shd w:fill="d0dcf0" w:val="clear"/>
+            <w:tcMar>
+              <w:top w:w="0.0" w:type="dxa"/>
+              <w:left w:w="108.0" w:type="dxa"/>
+              <w:bottom w:w="0.0" w:type="dxa"/>
+              <w:right w:w="108.0" w:type="dxa"/>
+            </w:tcMar>
+          </w:tcPr>
+          <w:p>
+            <w:pPr>
+              <w:spacing w:after="200" w:line="240" w:lineRule="auto"/>
               <w:rPr>
                 <w:rFonts w:ascii="Calibri" w:cs="Calibri" w:eastAsia="Calibri" w:hAnsi="Calibri"/>
               </w:rPr>
@@ -2642,106 +3076,110 @@
                 <w:rFonts w:ascii="Calibri" w:cs="Calibri" w:eastAsia="Calibri" w:hAnsi="Calibri"/>
                 <w:rtl w:val="0"/>
               </w:rPr>
-              <w:t xml:space="preserve">: </w:t>
-            </w:r>
-            <w:r>
-              <w:rPr>
-                <w:rFonts w:ascii="Calibri" w:cs="Calibri" w:eastAsia="Calibri" w:hAnsi="Calibri"/>
-                <w:b w:val="1"/>
-                <w:rtl w:val="0"/>
-              </w:rPr>
-              <w:t xml:space="preserve">Alta</w:t>
-            </w:r>
-            <w:r>
-              <w:rPr>
-                <w:rtl w:val="0"/>
-              </w:rPr>
-            </w:r>
-          </w:p>
-        </w:tc>
-      </w:tr>
-      <w:tr>
+              <w:t xml:space="preserve">: Alta</w:t>
+            </w:r>
+          </w:p>
+        </w:tc>
+      </w:tr>
+      <w:tr>
+        <w:trPr>
+          <w:cantSplit w:val="0"/>
+          <w:tblHeader w:val="0"/>
+        </w:trPr>
         <w:tc>
           <w:tcPr>
             <w:gridSpan w:val="3"/>
-          </w:tcPr>
-          <w:p>
-            <w:pPr>
-              <w:spacing w:after="200" w:lineRule="auto"/>
-              <w:rPr>
-                <w:rFonts w:ascii="Calibri" w:cs="Calibri" w:eastAsia="Calibri" w:hAnsi="Calibri"/>
-              </w:rPr>
-            </w:pPr>
-            <w:r>
-              <w:rPr>
-                <w:rFonts w:ascii="Calibri" w:cs="Calibri" w:eastAsia="Calibri" w:hAnsi="Calibri"/>
-                <w:rtl w:val="0"/>
-              </w:rPr>
-              <w:t xml:space="preserve">Iteración Asignada: </w:t>
-            </w:r>
-            <w:r>
-              <w:rPr>
-                <w:b w:val="0"/>
-                <w:rtl w:val="0"/>
-              </w:rPr>
-              <w:t xml:space="preserve">6</w:t>
-            </w:r>
-            <w:r>
-              <w:rPr>
-                <w:rtl w:val="0"/>
-              </w:rPr>
-            </w:r>
-          </w:p>
-        </w:tc>
-      </w:tr>
-      <w:tr>
+            <w:tcBorders>
+              <w:top w:color="4472c4" w:space="0" w:sz="8" w:val="single"/>
+              <w:left w:color="4472c4" w:space="0" w:sz="8" w:val="single"/>
+              <w:bottom w:color="4472c4" w:space="0" w:sz="8" w:val="single"/>
+              <w:right w:color="4472c4" w:space="0" w:sz="8" w:val="single"/>
+            </w:tcBorders>
+            <w:tcMar>
+              <w:top w:w="0.0" w:type="dxa"/>
+              <w:left w:w="108.0" w:type="dxa"/>
+              <w:bottom w:w="0.0" w:type="dxa"/>
+              <w:right w:w="108.0" w:type="dxa"/>
+            </w:tcMar>
+          </w:tcPr>
+          <w:p>
+            <w:pPr>
+              <w:spacing w:after="200" w:line="240" w:lineRule="auto"/>
+              <w:rPr/>
+            </w:pPr>
+            <w:r>
+              <w:rPr>
+                <w:rtl w:val="0"/>
+              </w:rPr>
+              <w:t xml:space="preserve">Iteración Asignada: 6</w:t>
+            </w:r>
+          </w:p>
+        </w:tc>
+      </w:tr>
+      <w:tr>
+        <w:trPr>
+          <w:cantSplit w:val="0"/>
+          <w:tblHeader w:val="0"/>
+        </w:trPr>
         <w:tc>
           <w:tcPr>
             <w:gridSpan w:val="3"/>
-          </w:tcPr>
-          <w:p>
-            <w:pPr>
-              <w:spacing w:after="200" w:lineRule="auto"/>
-              <w:rPr>
-                <w:rFonts w:ascii="Calibri" w:cs="Calibri" w:eastAsia="Calibri" w:hAnsi="Calibri"/>
-              </w:rPr>
-            </w:pPr>
-            <w:r>
-              <w:rPr>
-                <w:rFonts w:ascii="Calibri" w:cs="Calibri" w:eastAsia="Calibri" w:hAnsi="Calibri"/>
-                <w:rtl w:val="0"/>
-              </w:rPr>
-              <w:t xml:space="preserve">Programador Responsable: </w:t>
-            </w:r>
-            <w:r>
-              <w:rPr>
-                <w:rtl w:val="0"/>
-              </w:rPr>
-              <w:t xml:space="preserve">Ricky García</w:t>
-            </w:r>
-            <w:r>
-              <w:rPr>
-                <w:rtl w:val="0"/>
-              </w:rPr>
-            </w:r>
-          </w:p>
-        </w:tc>
-      </w:tr>
-      <w:tr>
+            <w:tcBorders>
+              <w:top w:color="4472c4" w:space="0" w:sz="8" w:val="single"/>
+              <w:left w:color="4472c4" w:space="0" w:sz="8" w:val="single"/>
+              <w:bottom w:color="4472c4" w:space="0" w:sz="8" w:val="single"/>
+              <w:right w:color="4472c4" w:space="0" w:sz="8" w:val="single"/>
+            </w:tcBorders>
+            <w:shd w:fill="d0dcf0" w:val="clear"/>
+            <w:tcMar>
+              <w:top w:w="0.0" w:type="dxa"/>
+              <w:left w:w="108.0" w:type="dxa"/>
+              <w:bottom w:w="0.0" w:type="dxa"/>
+              <w:right w:w="108.0" w:type="dxa"/>
+            </w:tcMar>
+          </w:tcPr>
+          <w:p>
+            <w:pPr>
+              <w:spacing w:after="200" w:line="240" w:lineRule="auto"/>
+              <w:rPr/>
+            </w:pPr>
+            <w:r>
+              <w:rPr>
+                <w:rtl w:val="0"/>
+              </w:rPr>
+              <w:t xml:space="preserve">Programador Responsable: Ricky Garcia</w:t>
+            </w:r>
+          </w:p>
+        </w:tc>
+      </w:tr>
+      <w:tr>
+        <w:trPr>
+          <w:cantSplit w:val="0"/>
+          <w:tblHeader w:val="0"/>
+        </w:trPr>
         <w:tc>
           <w:tcPr>
             <w:gridSpan w:val="3"/>
-          </w:tcPr>
-          <w:p>
-            <w:pPr>
-              <w:spacing w:after="0" w:lineRule="auto"/>
-              <w:rPr>
-                <w:rFonts w:ascii="Calibri" w:cs="Calibri" w:eastAsia="Calibri" w:hAnsi="Calibri"/>
-              </w:rPr>
-            </w:pPr>
-            <w:r>
-              <w:rPr>
-                <w:rFonts w:ascii="Calibri" w:cs="Calibri" w:eastAsia="Calibri" w:hAnsi="Calibri"/>
+            <w:tcBorders>
+              <w:top w:color="4472c4" w:space="0" w:sz="8" w:val="single"/>
+              <w:left w:color="4472c4" w:space="0" w:sz="8" w:val="single"/>
+              <w:bottom w:color="4472c4" w:space="0" w:sz="8" w:val="single"/>
+              <w:right w:color="4472c4" w:space="0" w:sz="8" w:val="single"/>
+            </w:tcBorders>
+            <w:tcMar>
+              <w:top w:w="0.0" w:type="dxa"/>
+              <w:left w:w="108.0" w:type="dxa"/>
+              <w:bottom w:w="0.0" w:type="dxa"/>
+              <w:right w:w="108.0" w:type="dxa"/>
+            </w:tcMar>
+          </w:tcPr>
+          <w:p>
+            <w:pPr>
+              <w:spacing w:line="240" w:lineRule="auto"/>
+              <w:rPr/>
+            </w:pPr>
+            <w:r>
+              <w:rPr>
                 <w:rtl w:val="0"/>
               </w:rPr>
               <w:t xml:space="preserve">Descripción: </w:t>
@@ -2754,52 +3192,59 @@
                 <w:numId w:val="1"/>
               </w:numPr>
               <w:spacing w:line="240" w:lineRule="auto"/>
-              <w:ind w:left="360" w:hanging="360"/>
-              <w:rPr>
-                <w:rFonts w:ascii="Calibri" w:cs="Calibri" w:eastAsia="Calibri" w:hAnsi="Calibri"/>
+              <w:ind w:left="360"/>
+              <w:rPr>
+                <w:rFonts w:ascii="Calibri" w:cs="Calibri" w:eastAsia="Calibri" w:hAnsi="Calibri"/>
+                <w:b w:val="1"/>
+              </w:rPr>
+            </w:pPr>
+            <w:r>
+              <w:rPr>
                 <w:b w:val="0"/>
-              </w:rPr>
-            </w:pPr>
-            <w:r>
-              <w:rPr>
-                <w:rFonts w:ascii="Roboto" w:cs="Roboto" w:eastAsia="Roboto" w:hAnsi="Roboto"/>
-                <w:b w:val="0"/>
-                <w:sz w:val="20"/>
-                <w:szCs w:val="20"/>
-                <w:highlight w:val="white"/>
-                <w:rtl w:val="0"/>
-              </w:rPr>
-              <w:t xml:space="preserve">Desplegar la información actual del usuario con los campos habilitados para editar</w:t>
-            </w:r>
-            <w:r>
-              <w:rPr>
-                <w:rtl w:val="0"/>
-              </w:rPr>
-            </w:r>
-          </w:p>
-        </w:tc>
-      </w:tr>
-      <w:tr>
+                <w:rtl w:val="0"/>
+              </w:rPr>
+              <w:t xml:space="preserve">Mostrar un reporte de la nómina de todos los empleados en donde se visualicen sus datos: cédula, nombre, fecha de nacimiento, dirección, departamento, puesto de trabajo.</w:t>
+            </w:r>
+            <w:r>
+              <w:rPr>
+                <w:rtl w:val="0"/>
+              </w:rPr>
+            </w:r>
+          </w:p>
+        </w:tc>
+      </w:tr>
+      <w:tr>
+        <w:trPr>
+          <w:cantSplit w:val="0"/>
+          <w:tblHeader w:val="0"/>
+        </w:trPr>
         <w:tc>
           <w:tcPr>
             <w:gridSpan w:val="3"/>
-          </w:tcPr>
-          <w:p>
-            <w:pPr>
-              <w:spacing w:after="0" w:lineRule="auto"/>
+            <w:tcBorders>
+              <w:top w:color="4472c4" w:space="0" w:sz="8" w:val="single"/>
+              <w:left w:color="4472c4" w:space="0" w:sz="8" w:val="single"/>
+              <w:bottom w:color="4472c4" w:space="0" w:sz="8" w:val="single"/>
+              <w:right w:color="4472c4" w:space="0" w:sz="8" w:val="single"/>
+            </w:tcBorders>
+            <w:shd w:fill="d0dcf0" w:val="clear"/>
+            <w:tcMar>
+              <w:top w:w="0.0" w:type="dxa"/>
+              <w:left w:w="108.0" w:type="dxa"/>
+              <w:bottom w:w="0.0" w:type="dxa"/>
+              <w:right w:w="108.0" w:type="dxa"/>
+            </w:tcMar>
+          </w:tcPr>
+          <w:p>
+            <w:pPr>
+              <w:spacing w:line="240" w:lineRule="auto"/>
               <w:rPr/>
             </w:pPr>
             <w:r>
               <w:rPr>
-                <w:rFonts w:ascii="Calibri" w:cs="Calibri" w:eastAsia="Calibri" w:hAnsi="Calibri"/>
                 <w:rtl w:val="0"/>
               </w:rPr>
               <w:t xml:space="preserve">Validación:</w:t>
-            </w:r>
-            <w:r>
-              <w:rPr>
-                <w:rtl w:val="0"/>
-              </w:rPr>
             </w:r>
           </w:p>
           <w:p>
@@ -2809,38 +3254,19 @@
                 <w:numId w:val="1"/>
               </w:numPr>
               <w:spacing w:line="240" w:lineRule="auto"/>
-              <w:ind w:left="360" w:hanging="360"/>
-              <w:rPr>
-                <w:rFonts w:ascii="Calibri" w:cs="Calibri" w:eastAsia="Calibri" w:hAnsi="Calibri"/>
+              <w:ind w:left="360"/>
+              <w:rPr>
+                <w:rFonts w:ascii="Calibri" w:cs="Calibri" w:eastAsia="Calibri" w:hAnsi="Calibri"/>
+                <w:b w:val="1"/>
+              </w:rPr>
+            </w:pPr>
+            <w:r>
+              <w:rPr>
                 <w:b w:val="0"/>
-                <w:shd w:fill="d0dcf0" w:val="clear"/>
-              </w:rPr>
-            </w:pPr>
-            <w:r>
-              <w:rPr>
-                <w:rFonts w:ascii="Roboto" w:cs="Roboto" w:eastAsia="Roboto" w:hAnsi="Roboto"/>
-                <w:b w:val="0"/>
-                <w:sz w:val="20"/>
-                <w:szCs w:val="20"/>
-                <w:shd w:fill="d0dcf0" w:val="clear"/>
-                <w:rtl w:val="0"/>
-              </w:rPr>
-              <w:t xml:space="preserve">Verificar que los cambios realizados en los datos del empleado se hayan guardado correctamente en la base de datos, si el proceso no se completa nos mostrará un mensaje del error generado.</w:t>
-            </w:r>
-            <w:r>
-              <w:rPr>
-                <w:rtl w:val="0"/>
-              </w:rPr>
-            </w:r>
-          </w:p>
-          <w:p>
-            <w:pPr>
-              <w:spacing w:line="240" w:lineRule="auto"/>
-              <w:ind w:left="360" w:firstLine="0"/>
-              <w:rPr>
-                <w:rFonts w:ascii="Calibri" w:cs="Calibri" w:eastAsia="Calibri" w:hAnsi="Calibri"/>
-              </w:rPr>
-            </w:pPr>
+                <w:rtl w:val="0"/>
+              </w:rPr>
+              <w:t xml:space="preserve">Prueba Unitaria de validación en la base de datos.</w:t>
+            </w:r>
             <w:r>
               <w:rPr>
                 <w:rtl w:val="0"/>
@@ -2850,6 +3276,16 @@
         </w:tc>
       </w:tr>
     </w:tbl>
+    <w:p>
+      <w:pPr>
+        <w:rPr/>
+      </w:pPr>
+      <w:r>
+        <w:rPr>
+          <w:rtl w:val="0"/>
+        </w:rPr>
+      </w:r>
+    </w:p>
     <w:p>
       <w:pPr>
         <w:rPr/>
@@ -2890,22 +3326,23 @@
         </w:tblGridChange>
       </w:tblGrid>
       <w:tr>
+        <w:trPr>
+          <w:cantSplit w:val="0"/>
+          <w:tblHeader w:val="0"/>
+        </w:trPr>
         <w:tc>
           <w:tcPr>
             <w:gridSpan w:val="3"/>
           </w:tcPr>
           <w:p>
             <w:pPr>
-              <w:spacing w:after="200" w:lineRule="auto"/>
+              <w:spacing w:after="200" w:line="240" w:lineRule="auto"/>
               <w:ind w:left="720" w:firstLine="0"/>
               <w:jc w:val="right"/>
-              <w:rPr>
-                <w:rFonts w:ascii="Calibri" w:cs="Calibri" w:eastAsia="Calibri" w:hAnsi="Calibri"/>
-              </w:rPr>
-            </w:pPr>
-            <w:r>
-              <w:rPr>
-                <w:rFonts w:ascii="Calibri" w:cs="Calibri" w:eastAsia="Calibri" w:hAnsi="Calibri"/>
+              <w:rPr/>
+            </w:pPr>
+            <w:r>
+              <w:rPr>
                 <w:rtl w:val="0"/>
               </w:rPr>
               <w:t xml:space="preserve">Historia de Usuario</w:t>
@@ -2914,18 +3351,19 @@
         </w:tc>
       </w:tr>
       <w:tr>
+        <w:trPr>
+          <w:cantSplit w:val="0"/>
+          <w:tblHeader w:val="0"/>
+        </w:trPr>
         <w:tc>
           <w:tcPr/>
           <w:p>
             <w:pPr>
-              <w:spacing w:after="200" w:lineRule="auto"/>
-              <w:rPr>
-                <w:rFonts w:ascii="Calibri" w:cs="Calibri" w:eastAsia="Calibri" w:hAnsi="Calibri"/>
-              </w:rPr>
-            </w:pPr>
-            <w:r>
-              <w:rPr>
-                <w:rFonts w:ascii="Calibri" w:cs="Calibri" w:eastAsia="Calibri" w:hAnsi="Calibri"/>
+              <w:spacing w:after="200" w:line="240" w:lineRule="auto"/>
+              <w:rPr/>
+            </w:pPr>
+            <w:r>
+              <w:rPr>
                 <w:rtl w:val="0"/>
               </w:rPr>
               <w:t xml:space="preserve">Número: 7</w:t>
@@ -2938,7 +3376,7 @@
           </w:tcPr>
           <w:p>
             <w:pPr>
-              <w:spacing w:after="200" w:lineRule="auto"/>
+              <w:spacing w:after="200" w:line="240" w:lineRule="auto"/>
               <w:rPr>
                 <w:rFonts w:ascii="Calibri" w:cs="Calibri" w:eastAsia="Calibri" w:hAnsi="Calibri"/>
               </w:rPr>
@@ -2962,6 +3400,10 @@
         </w:tc>
       </w:tr>
       <w:tr>
+        <w:trPr>
+          <w:cantSplit w:val="0"/>
+          <w:tblHeader w:val="0"/>
+        </w:trPr>
         <w:tc>
           <w:tcPr>
             <w:gridSpan w:val="3"/>
@@ -2971,65 +3413,50 @@
               <w:tabs>
                 <w:tab w:val="left" w:pos="3664"/>
               </w:tabs>
-              <w:spacing w:after="200" w:lineRule="auto"/>
-              <w:rPr>
-                <w:rFonts w:ascii="Calibri" w:cs="Calibri" w:eastAsia="Calibri" w:hAnsi="Calibri"/>
-              </w:rPr>
-            </w:pPr>
-            <w:r>
-              <w:rPr>
-                <w:rFonts w:ascii="Calibri" w:cs="Calibri" w:eastAsia="Calibri" w:hAnsi="Calibri"/>
+              <w:spacing w:after="200" w:line="240" w:lineRule="auto"/>
+              <w:rPr/>
+            </w:pPr>
+            <w:r>
+              <w:rPr>
                 <w:rtl w:val="0"/>
               </w:rPr>
               <w:t xml:space="preserve">Nombre Historia: </w:t>
             </w:r>
             <w:r>
               <w:rPr>
-                <w:rFonts w:ascii="Roboto" w:cs="Roboto" w:eastAsia="Roboto" w:hAnsi="Roboto"/>
                 <w:sz w:val="20"/>
                 <w:szCs w:val="20"/>
-                <w:highlight w:val="white"/>
-                <w:rtl w:val="0"/>
-              </w:rPr>
-              <w:t xml:space="preserve">Actualización de departamentos </w:t>
-            </w:r>
-            <w:r>
-              <w:rPr>
-                <w:rtl w:val="0"/>
-              </w:rPr>
-            </w:r>
-          </w:p>
-        </w:tc>
-      </w:tr>
-      <w:tr>
+                <w:rtl w:val="0"/>
+              </w:rPr>
+              <w:t xml:space="preserve">Registro de nuevo servicio</w:t>
+            </w:r>
+            <w:r>
+              <w:rPr>
+                <w:rtl w:val="0"/>
+              </w:rPr>
+            </w:r>
+          </w:p>
+        </w:tc>
+      </w:tr>
+      <w:tr>
+        <w:trPr>
+          <w:cantSplit w:val="0"/>
+          <w:tblHeader w:val="0"/>
+        </w:trPr>
         <w:tc>
           <w:tcPr>
             <w:gridSpan w:val="2"/>
           </w:tcPr>
           <w:p>
             <w:pPr>
-              <w:spacing w:after="200" w:lineRule="auto"/>
-              <w:rPr>
-                <w:rFonts w:ascii="Calibri" w:cs="Calibri" w:eastAsia="Calibri" w:hAnsi="Calibri"/>
-              </w:rPr>
-            </w:pPr>
-            <w:r>
-              <w:rPr>
-                <w:rFonts w:ascii="Calibri" w:cs="Calibri" w:eastAsia="Calibri" w:hAnsi="Calibri"/>
-                <w:rtl w:val="0"/>
-              </w:rPr>
-              <w:t xml:space="preserve">Prioridad en negocio: </w:t>
-            </w:r>
-            <w:r>
-              <w:rPr>
-                <w:rtl w:val="0"/>
-              </w:rPr>
-              <w:t xml:space="preserve">Alta</w:t>
-            </w:r>
-            <w:r>
-              <w:rPr>
-                <w:rtl w:val="0"/>
-              </w:rPr>
+              <w:spacing w:after="200" w:line="240" w:lineRule="auto"/>
+              <w:rPr/>
+            </w:pPr>
+            <w:r>
+              <w:rPr>
+                <w:rtl w:val="0"/>
+              </w:rPr>
+              <w:t xml:space="preserve">Prioridad en negocio: Alta</w:t>
             </w:r>
           </w:p>
         </w:tc>
@@ -3037,7 +3464,7 @@
           <w:tcPr/>
           <w:p>
             <w:pPr>
-              <w:spacing w:after="200" w:lineRule="auto"/>
+              <w:spacing w:after="200" w:line="240" w:lineRule="auto"/>
               <w:rPr>
                 <w:rFonts w:ascii="Calibri" w:cs="Calibri" w:eastAsia="Calibri" w:hAnsi="Calibri"/>
               </w:rPr>
@@ -3055,39 +3482,27 @@
                 <w:rFonts w:ascii="Calibri" w:cs="Calibri" w:eastAsia="Calibri" w:hAnsi="Calibri"/>
                 <w:rtl w:val="0"/>
               </w:rPr>
-              <w:t xml:space="preserve">: </w:t>
-            </w:r>
-            <w:r>
-              <w:rPr>
-                <w:rFonts w:ascii="Calibri" w:cs="Calibri" w:eastAsia="Calibri" w:hAnsi="Calibri"/>
-                <w:b w:val="1"/>
-                <w:rtl w:val="0"/>
-              </w:rPr>
-              <w:t xml:space="preserve">Alta</w:t>
-            </w:r>
-            <w:r>
-              <w:rPr>
-                <w:rtl w:val="0"/>
-              </w:rPr>
-            </w:r>
-          </w:p>
-        </w:tc>
-      </w:tr>
-      <w:tr>
+              <w:t xml:space="preserve">: Alta</w:t>
+            </w:r>
+          </w:p>
+        </w:tc>
+      </w:tr>
+      <w:tr>
+        <w:trPr>
+          <w:cantSplit w:val="0"/>
+          <w:tblHeader w:val="0"/>
+        </w:trPr>
         <w:tc>
           <w:tcPr>
             <w:gridSpan w:val="3"/>
           </w:tcPr>
           <w:p>
             <w:pPr>
-              <w:spacing w:after="200" w:lineRule="auto"/>
-              <w:rPr>
-                <w:rFonts w:ascii="Calibri" w:cs="Calibri" w:eastAsia="Calibri" w:hAnsi="Calibri"/>
-              </w:rPr>
-            </w:pPr>
-            <w:r>
-              <w:rPr>
-                <w:rFonts w:ascii="Calibri" w:cs="Calibri" w:eastAsia="Calibri" w:hAnsi="Calibri"/>
+              <w:spacing w:after="200" w:line="240" w:lineRule="auto"/>
+              <w:rPr/>
+            </w:pPr>
+            <w:r>
+              <w:rPr>
                 <w:rtl w:val="0"/>
               </w:rPr>
               <w:t xml:space="preserve">Iteración Asignada: </w:t>
@@ -3108,53 +3523,45 @@
         </w:tc>
       </w:tr>
       <w:tr>
+        <w:trPr>
+          <w:cantSplit w:val="0"/>
+          <w:tblHeader w:val="0"/>
+        </w:trPr>
         <w:tc>
           <w:tcPr>
             <w:gridSpan w:val="3"/>
           </w:tcPr>
           <w:p>
             <w:pPr>
-              <w:spacing w:after="200" w:lineRule="auto"/>
-              <w:rPr>
-                <w:rFonts w:ascii="Calibri" w:cs="Calibri" w:eastAsia="Calibri" w:hAnsi="Calibri"/>
-              </w:rPr>
-            </w:pPr>
-            <w:r>
-              <w:rPr>
-                <w:rFonts w:ascii="Calibri" w:cs="Calibri" w:eastAsia="Calibri" w:hAnsi="Calibri"/>
-                <w:rtl w:val="0"/>
-              </w:rPr>
-              <w:t xml:space="preserve">Programador Responsable: </w:t>
-            </w:r>
-            <w:r>
-              <w:rPr>
-                <w:rtl w:val="0"/>
-              </w:rPr>
-              <w:t xml:space="preserve">Rubén Tomalá</w:t>
-            </w:r>
-            <w:r>
-              <w:rPr>
-                <w:rtl w:val="0"/>
-              </w:rPr>
-            </w:r>
-          </w:p>
-        </w:tc>
-      </w:tr>
-      <w:tr>
+              <w:spacing w:after="200" w:line="240" w:lineRule="auto"/>
+              <w:rPr/>
+            </w:pPr>
+            <w:r>
+              <w:rPr>
+                <w:rtl w:val="0"/>
+              </w:rPr>
+              <w:t xml:space="preserve">Programador Responsable: Eunice Coyago</w:t>
+            </w:r>
+          </w:p>
+        </w:tc>
+      </w:tr>
+      <w:tr>
+        <w:trPr>
+          <w:cantSplit w:val="0"/>
+          <w:trHeight w:val="820.6640625" w:hRule="atLeast"/>
+          <w:tblHeader w:val="0"/>
+        </w:trPr>
         <w:tc>
           <w:tcPr>
             <w:gridSpan w:val="3"/>
           </w:tcPr>
           <w:p>
             <w:pPr>
-              <w:spacing w:after="0" w:lineRule="auto"/>
-              <w:rPr>
-                <w:rFonts w:ascii="Calibri" w:cs="Calibri" w:eastAsia="Calibri" w:hAnsi="Calibri"/>
-              </w:rPr>
-            </w:pPr>
-            <w:r>
-              <w:rPr>
-                <w:rFonts w:ascii="Calibri" w:cs="Calibri" w:eastAsia="Calibri" w:hAnsi="Calibri"/>
+              <w:spacing w:line="240" w:lineRule="auto"/>
+              <w:rPr/>
+            </w:pPr>
+            <w:r>
+              <w:rPr>
                 <w:rtl w:val="0"/>
               </w:rPr>
               <w:t xml:space="preserve">Descripción: </w:t>
@@ -3167,46 +3574,43 @@
                 <w:numId w:val="1"/>
               </w:numPr>
               <w:spacing w:line="240" w:lineRule="auto"/>
-              <w:ind w:left="360" w:hanging="360"/>
-              <w:rPr>
-                <w:rFonts w:ascii="Calibri" w:cs="Calibri" w:eastAsia="Calibri" w:hAnsi="Calibri"/>
+              <w:ind w:left="360"/>
+              <w:rPr>
+                <w:rFonts w:ascii="Calibri" w:cs="Calibri" w:eastAsia="Calibri" w:hAnsi="Calibri"/>
+                <w:b w:val="1"/>
+              </w:rPr>
+            </w:pPr>
+            <w:r>
+              <w:rPr>
                 <w:b w:val="0"/>
-              </w:rPr>
-            </w:pPr>
-            <w:r>
-              <w:rPr>
-                <w:rFonts w:ascii="Roboto" w:cs="Roboto" w:eastAsia="Roboto" w:hAnsi="Roboto"/>
-                <w:b w:val="0"/>
-                <w:sz w:val="20"/>
-                <w:szCs w:val="20"/>
-                <w:highlight w:val="white"/>
-                <w:rtl w:val="0"/>
-              </w:rPr>
-              <w:t xml:space="preserve">Desplegar la información actual del departamento con los campos habilitados para editar</w:t>
-            </w:r>
-            <w:r>
-              <w:rPr>
-                <w:rtl w:val="0"/>
-              </w:rPr>
-            </w:r>
-          </w:p>
-        </w:tc>
-      </w:tr>
-      <w:tr>
+                <w:rtl w:val="0"/>
+              </w:rPr>
+              <w:t xml:space="preserve">Se registrará un nuevo servicio de atención a través de un formulario en el que conste los datos: Código, Serie de medicación, Nombre del servicio, Fecha, Descripción, Precio.</w:t>
+            </w:r>
+            <w:r>
+              <w:rPr>
+                <w:rtl w:val="0"/>
+              </w:rPr>
+            </w:r>
+          </w:p>
+        </w:tc>
+      </w:tr>
+      <w:tr>
+        <w:trPr>
+          <w:cantSplit w:val="0"/>
+          <w:tblHeader w:val="0"/>
+        </w:trPr>
         <w:tc>
           <w:tcPr>
             <w:gridSpan w:val="3"/>
           </w:tcPr>
           <w:p>
             <w:pPr>
-              <w:spacing w:after="0" w:lineRule="auto"/>
-              <w:rPr>
-                <w:rFonts w:ascii="Calibri" w:cs="Calibri" w:eastAsia="Calibri" w:hAnsi="Calibri"/>
-              </w:rPr>
-            </w:pPr>
-            <w:r>
-              <w:rPr>
-                <w:rFonts w:ascii="Calibri" w:cs="Calibri" w:eastAsia="Calibri" w:hAnsi="Calibri"/>
+              <w:spacing w:line="240" w:lineRule="auto"/>
+              <w:rPr/>
+            </w:pPr>
+            <w:r>
+              <w:rPr>
                 <w:rtl w:val="0"/>
               </w:rPr>
               <w:t xml:space="preserve">Validación:</w:t>
@@ -3219,42 +3623,17 @@
                 <w:numId w:val="1"/>
               </w:numPr>
               <w:spacing w:line="240" w:lineRule="auto"/>
-              <w:ind w:left="360" w:hanging="360"/>
-              <w:rPr>
-                <w:rFonts w:ascii="Calibri" w:cs="Calibri" w:eastAsia="Calibri" w:hAnsi="Calibri"/>
+              <w:ind w:left="360"/>
+              <w:rPr>
+                <w:rFonts w:ascii="Calibri" w:cs="Calibri" w:eastAsia="Calibri" w:hAnsi="Calibri"/>
+              </w:rPr>
+            </w:pPr>
+            <w:r>
+              <w:rPr>
                 <w:b w:val="0"/>
-                <w:shd w:fill="d0dcf0" w:val="clear"/>
-              </w:rPr>
-            </w:pPr>
-            <w:r>
-              <w:rPr>
-                <w:rFonts w:ascii="Roboto" w:cs="Roboto" w:eastAsia="Roboto" w:hAnsi="Roboto"/>
-                <w:b w:val="0"/>
-                <w:sz w:val="20"/>
-                <w:szCs w:val="20"/>
-                <w:shd w:fill="d0dcf0" w:val="clear"/>
-                <w:rtl w:val="0"/>
-              </w:rPr>
-              <w:t xml:space="preserve">Verificar que los cambios realizados en la información del departamento se hayan guardado correctamente en la base de datos, si el proceso no se completa nos mostrará un mensaje del error generado</w:t>
-            </w:r>
-            <w:r>
-              <w:rPr>
-                <w:rtl w:val="0"/>
-              </w:rPr>
-            </w:r>
-          </w:p>
-          <w:p>
-            <w:pPr>
-              <w:spacing w:line="240" w:lineRule="auto"/>
-              <w:ind w:left="360" w:firstLine="0"/>
-              <w:rPr>
-                <w:rFonts w:ascii="Calibri" w:cs="Calibri" w:eastAsia="Calibri" w:hAnsi="Calibri"/>
-              </w:rPr>
-            </w:pPr>
-            <w:r>
-              <w:rPr>
-                <w:rtl w:val="0"/>
-              </w:rPr>
+                <w:rtl w:val="0"/>
+              </w:rPr>
+              <w:t xml:space="preserve">Verificar el ingreso del servicio en la base de datos, si el proceso no se completa nos mostrará un mensaje del error generado o datos faltantes.</w:t>
             </w:r>
           </w:p>
         </w:tc>
@@ -3310,22 +3689,23 @@
         </w:tblGridChange>
       </w:tblGrid>
       <w:tr>
+        <w:trPr>
+          <w:cantSplit w:val="0"/>
+          <w:tblHeader w:val="0"/>
+        </w:trPr>
         <w:tc>
           <w:tcPr>
             <w:gridSpan w:val="3"/>
           </w:tcPr>
           <w:p>
             <w:pPr>
-              <w:spacing w:after="200" w:lineRule="auto"/>
+              <w:spacing w:after="200" w:line="240" w:lineRule="auto"/>
               <w:ind w:left="720" w:firstLine="0"/>
               <w:jc w:val="right"/>
-              <w:rPr>
-                <w:rFonts w:ascii="Calibri" w:cs="Calibri" w:eastAsia="Calibri" w:hAnsi="Calibri"/>
-              </w:rPr>
-            </w:pPr>
-            <w:r>
-              <w:rPr>
-                <w:rFonts w:ascii="Calibri" w:cs="Calibri" w:eastAsia="Calibri" w:hAnsi="Calibri"/>
+              <w:rPr/>
+            </w:pPr>
+            <w:r>
+              <w:rPr>
                 <w:rtl w:val="0"/>
               </w:rPr>
               <w:t xml:space="preserve">Historia de Usuario</w:t>
@@ -3334,18 +3714,19 @@
         </w:tc>
       </w:tr>
       <w:tr>
+        <w:trPr>
+          <w:cantSplit w:val="0"/>
+          <w:tblHeader w:val="0"/>
+        </w:trPr>
         <w:tc>
           <w:tcPr/>
           <w:p>
             <w:pPr>
-              <w:spacing w:after="200" w:lineRule="auto"/>
-              <w:rPr>
-                <w:rFonts w:ascii="Calibri" w:cs="Calibri" w:eastAsia="Calibri" w:hAnsi="Calibri"/>
-              </w:rPr>
-            </w:pPr>
-            <w:r>
-              <w:rPr>
-                <w:rFonts w:ascii="Calibri" w:cs="Calibri" w:eastAsia="Calibri" w:hAnsi="Calibri"/>
+              <w:spacing w:after="200" w:line="240" w:lineRule="auto"/>
+              <w:rPr/>
+            </w:pPr>
+            <w:r>
+              <w:rPr>
                 <w:rtl w:val="0"/>
               </w:rPr>
               <w:t xml:space="preserve">Número: 8</w:t>
@@ -3358,7 +3739,7 @@
           </w:tcPr>
           <w:p>
             <w:pPr>
-              <w:spacing w:after="200" w:lineRule="auto"/>
+              <w:spacing w:after="200" w:line="240" w:lineRule="auto"/>
               <w:rPr>
                 <w:rFonts w:ascii="Calibri" w:cs="Calibri" w:eastAsia="Calibri" w:hAnsi="Calibri"/>
               </w:rPr>
@@ -3382,6 +3763,10 @@
         </w:tc>
       </w:tr>
       <w:tr>
+        <w:trPr>
+          <w:cantSplit w:val="0"/>
+          <w:tblHeader w:val="0"/>
+        </w:trPr>
         <w:tc>
           <w:tcPr>
             <w:gridSpan w:val="3"/>
@@ -3391,65 +3776,50 @@
               <w:tabs>
                 <w:tab w:val="left" w:pos="3664"/>
               </w:tabs>
-              <w:spacing w:after="200" w:lineRule="auto"/>
-              <w:rPr>
-                <w:rFonts w:ascii="Calibri" w:cs="Calibri" w:eastAsia="Calibri" w:hAnsi="Calibri"/>
-              </w:rPr>
-            </w:pPr>
-            <w:r>
-              <w:rPr>
-                <w:rFonts w:ascii="Calibri" w:cs="Calibri" w:eastAsia="Calibri" w:hAnsi="Calibri"/>
+              <w:spacing w:after="200" w:line="240" w:lineRule="auto"/>
+              <w:rPr/>
+            </w:pPr>
+            <w:r>
+              <w:rPr>
                 <w:rtl w:val="0"/>
               </w:rPr>
               <w:t xml:space="preserve">Nombre Historia: </w:t>
             </w:r>
             <w:r>
               <w:rPr>
-                <w:rFonts w:ascii="Roboto" w:cs="Roboto" w:eastAsia="Roboto" w:hAnsi="Roboto"/>
                 <w:sz w:val="20"/>
                 <w:szCs w:val="20"/>
-                <w:highlight w:val="white"/>
-                <w:rtl w:val="0"/>
-              </w:rPr>
-              <w:t xml:space="preserve">Actualización de puestos de trabajo</w:t>
-            </w:r>
-            <w:r>
-              <w:rPr>
-                <w:rtl w:val="0"/>
-              </w:rPr>
-            </w:r>
-          </w:p>
-        </w:tc>
-      </w:tr>
-      <w:tr>
+                <w:rtl w:val="0"/>
+              </w:rPr>
+              <w:t xml:space="preserve">Registro de medicamento</w:t>
+            </w:r>
+            <w:r>
+              <w:rPr>
+                <w:rtl w:val="0"/>
+              </w:rPr>
+            </w:r>
+          </w:p>
+        </w:tc>
+      </w:tr>
+      <w:tr>
+        <w:trPr>
+          <w:cantSplit w:val="0"/>
+          <w:tblHeader w:val="0"/>
+        </w:trPr>
         <w:tc>
           <w:tcPr>
             <w:gridSpan w:val="2"/>
           </w:tcPr>
           <w:p>
             <w:pPr>
-              <w:spacing w:after="200" w:lineRule="auto"/>
-              <w:rPr>
-                <w:rFonts w:ascii="Calibri" w:cs="Calibri" w:eastAsia="Calibri" w:hAnsi="Calibri"/>
-              </w:rPr>
-            </w:pPr>
-            <w:r>
-              <w:rPr>
-                <w:rFonts w:ascii="Calibri" w:cs="Calibri" w:eastAsia="Calibri" w:hAnsi="Calibri"/>
-                <w:rtl w:val="0"/>
-              </w:rPr>
-              <w:t xml:space="preserve">Prioridad en negocio: </w:t>
-            </w:r>
-            <w:r>
-              <w:rPr>
-                <w:rtl w:val="0"/>
-              </w:rPr>
-              <w:t xml:space="preserve">Alta</w:t>
-            </w:r>
-            <w:r>
-              <w:rPr>
-                <w:rtl w:val="0"/>
-              </w:rPr>
+              <w:spacing w:after="200" w:line="240" w:lineRule="auto"/>
+              <w:rPr/>
+            </w:pPr>
+            <w:r>
+              <w:rPr>
+                <w:rtl w:val="0"/>
+              </w:rPr>
+              <w:t xml:space="preserve">Prioridad en negocio: Alta</w:t>
             </w:r>
           </w:p>
         </w:tc>
@@ -3457,7 +3827,7 @@
           <w:tcPr/>
           <w:p>
             <w:pPr>
-              <w:spacing w:after="200" w:lineRule="auto"/>
+              <w:spacing w:after="200" w:line="240" w:lineRule="auto"/>
               <w:rPr>
                 <w:rFonts w:ascii="Calibri" w:cs="Calibri" w:eastAsia="Calibri" w:hAnsi="Calibri"/>
               </w:rPr>
@@ -3475,39 +3845,27 @@
                 <w:rFonts w:ascii="Calibri" w:cs="Calibri" w:eastAsia="Calibri" w:hAnsi="Calibri"/>
                 <w:rtl w:val="0"/>
               </w:rPr>
-              <w:t xml:space="preserve">: </w:t>
-            </w:r>
-            <w:r>
-              <w:rPr>
-                <w:rFonts w:ascii="Calibri" w:cs="Calibri" w:eastAsia="Calibri" w:hAnsi="Calibri"/>
-                <w:b w:val="1"/>
-                <w:rtl w:val="0"/>
-              </w:rPr>
-              <w:t xml:space="preserve">Alta</w:t>
-            </w:r>
-            <w:r>
-              <w:rPr>
-                <w:rtl w:val="0"/>
-              </w:rPr>
-            </w:r>
-          </w:p>
-        </w:tc>
-      </w:tr>
-      <w:tr>
+              <w:t xml:space="preserve">: Alta</w:t>
+            </w:r>
+          </w:p>
+        </w:tc>
+      </w:tr>
+      <w:tr>
+        <w:trPr>
+          <w:cantSplit w:val="0"/>
+          <w:tblHeader w:val="0"/>
+        </w:trPr>
         <w:tc>
           <w:tcPr>
             <w:gridSpan w:val="3"/>
           </w:tcPr>
           <w:p>
             <w:pPr>
-              <w:spacing w:after="200" w:lineRule="auto"/>
-              <w:rPr>
-                <w:rFonts w:ascii="Calibri" w:cs="Calibri" w:eastAsia="Calibri" w:hAnsi="Calibri"/>
-              </w:rPr>
-            </w:pPr>
-            <w:r>
-              <w:rPr>
-                <w:rFonts w:ascii="Calibri" w:cs="Calibri" w:eastAsia="Calibri" w:hAnsi="Calibri"/>
+              <w:spacing w:after="200" w:line="240" w:lineRule="auto"/>
+              <w:rPr/>
+            </w:pPr>
+            <w:r>
+              <w:rPr>
                 <w:rtl w:val="0"/>
               </w:rPr>
               <w:t xml:space="preserve">Iteración Asignada: </w:t>
@@ -3528,53 +3886,45 @@
         </w:tc>
       </w:tr>
       <w:tr>
+        <w:trPr>
+          <w:cantSplit w:val="0"/>
+          <w:tblHeader w:val="0"/>
+        </w:trPr>
         <w:tc>
           <w:tcPr>
             <w:gridSpan w:val="3"/>
           </w:tcPr>
           <w:p>
             <w:pPr>
-              <w:spacing w:after="200" w:lineRule="auto"/>
-              <w:rPr>
-                <w:rFonts w:ascii="Calibri" w:cs="Calibri" w:eastAsia="Calibri" w:hAnsi="Calibri"/>
-              </w:rPr>
-            </w:pPr>
-            <w:r>
-              <w:rPr>
-                <w:rFonts w:ascii="Calibri" w:cs="Calibri" w:eastAsia="Calibri" w:hAnsi="Calibri"/>
-                <w:rtl w:val="0"/>
-              </w:rPr>
-              <w:t xml:space="preserve">Programador Responsable: </w:t>
-            </w:r>
-            <w:r>
-              <w:rPr>
-                <w:rtl w:val="0"/>
-              </w:rPr>
-              <w:t xml:space="preserve">Gisselle Loachamin</w:t>
-            </w:r>
-            <w:r>
-              <w:rPr>
-                <w:rtl w:val="0"/>
-              </w:rPr>
-            </w:r>
-          </w:p>
-        </w:tc>
-      </w:tr>
-      <w:tr>
+              <w:spacing w:after="200" w:line="240" w:lineRule="auto"/>
+              <w:rPr/>
+            </w:pPr>
+            <w:r>
+              <w:rPr>
+                <w:rtl w:val="0"/>
+              </w:rPr>
+              <w:t xml:space="preserve">Programador Responsable: Ruben Tomala</w:t>
+            </w:r>
+          </w:p>
+        </w:tc>
+      </w:tr>
+      <w:tr>
+        <w:trPr>
+          <w:cantSplit w:val="0"/>
+          <w:trHeight w:val="820.6640625" w:hRule="atLeast"/>
+          <w:tblHeader w:val="0"/>
+        </w:trPr>
         <w:tc>
           <w:tcPr>
             <w:gridSpan w:val="3"/>
           </w:tcPr>
           <w:p>
             <w:pPr>
-              <w:spacing w:after="0" w:lineRule="auto"/>
-              <w:rPr>
-                <w:rFonts w:ascii="Calibri" w:cs="Calibri" w:eastAsia="Calibri" w:hAnsi="Calibri"/>
-              </w:rPr>
-            </w:pPr>
-            <w:r>
-              <w:rPr>
-                <w:rFonts w:ascii="Calibri" w:cs="Calibri" w:eastAsia="Calibri" w:hAnsi="Calibri"/>
+              <w:spacing w:line="240" w:lineRule="auto"/>
+              <w:rPr/>
+            </w:pPr>
+            <w:r>
+              <w:rPr>
                 <w:rtl w:val="0"/>
               </w:rPr>
               <w:t xml:space="preserve">Descripción: </w:t>
@@ -3587,46 +3937,43 @@
                 <w:numId w:val="1"/>
               </w:numPr>
               <w:spacing w:line="240" w:lineRule="auto"/>
-              <w:ind w:left="360" w:hanging="360"/>
-              <w:rPr>
-                <w:rFonts w:ascii="Calibri" w:cs="Calibri" w:eastAsia="Calibri" w:hAnsi="Calibri"/>
+              <w:ind w:left="360"/>
+              <w:rPr>
+                <w:rFonts w:ascii="Calibri" w:cs="Calibri" w:eastAsia="Calibri" w:hAnsi="Calibri"/>
+                <w:b w:val="1"/>
+              </w:rPr>
+            </w:pPr>
+            <w:r>
+              <w:rPr>
                 <w:b w:val="0"/>
-              </w:rPr>
-            </w:pPr>
-            <w:r>
-              <w:rPr>
-                <w:rFonts w:ascii="Roboto" w:cs="Roboto" w:eastAsia="Roboto" w:hAnsi="Roboto"/>
-                <w:b w:val="0"/>
-                <w:sz w:val="20"/>
-                <w:szCs w:val="20"/>
-                <w:highlight w:val="white"/>
-                <w:rtl w:val="0"/>
-              </w:rPr>
-              <w:t xml:space="preserve">Desplegar la información actual del puesto de trabajo y tener los campos habilitados para editar</w:t>
-            </w:r>
-            <w:r>
-              <w:rPr>
-                <w:rtl w:val="0"/>
-              </w:rPr>
-            </w:r>
-          </w:p>
-        </w:tc>
-      </w:tr>
-      <w:tr>
+                <w:rtl w:val="0"/>
+              </w:rPr>
+              <w:t xml:space="preserve">Se registrará el medicamento que será recetado a través de un formulario en el que consten los datos: Código del medicamento, Nombre del medicamento, Modo de administración, Proveedor, Fecha de expedición y Descripción.</w:t>
+            </w:r>
+            <w:r>
+              <w:rPr>
+                <w:rtl w:val="0"/>
+              </w:rPr>
+            </w:r>
+          </w:p>
+        </w:tc>
+      </w:tr>
+      <w:tr>
+        <w:trPr>
+          <w:cantSplit w:val="0"/>
+          <w:tblHeader w:val="0"/>
+        </w:trPr>
         <w:tc>
           <w:tcPr>
             <w:gridSpan w:val="3"/>
           </w:tcPr>
           <w:p>
             <w:pPr>
-              <w:spacing w:after="0" w:lineRule="auto"/>
-              <w:rPr>
-                <w:rFonts w:ascii="Calibri" w:cs="Calibri" w:eastAsia="Calibri" w:hAnsi="Calibri"/>
-              </w:rPr>
-            </w:pPr>
-            <w:r>
-              <w:rPr>
-                <w:rFonts w:ascii="Calibri" w:cs="Calibri" w:eastAsia="Calibri" w:hAnsi="Calibri"/>
+              <w:spacing w:line="240" w:lineRule="auto"/>
+              <w:rPr/>
+            </w:pPr>
+            <w:r>
+              <w:rPr>
                 <w:rtl w:val="0"/>
               </w:rPr>
               <w:t xml:space="preserve">Validación:</w:t>
@@ -3639,53 +3986,22 @@
                 <w:numId w:val="1"/>
               </w:numPr>
               <w:spacing w:line="240" w:lineRule="auto"/>
-              <w:ind w:left="360" w:hanging="360"/>
-              <w:rPr>
-                <w:rFonts w:ascii="Calibri" w:cs="Calibri" w:eastAsia="Calibri" w:hAnsi="Calibri"/>
+              <w:ind w:left="360"/>
+              <w:rPr>
+                <w:rFonts w:ascii="Calibri" w:cs="Calibri" w:eastAsia="Calibri" w:hAnsi="Calibri"/>
+              </w:rPr>
+            </w:pPr>
+            <w:r>
+              <w:rPr>
                 <w:b w:val="0"/>
-                <w:shd w:fill="d0dcf0" w:val="clear"/>
-              </w:rPr>
-            </w:pPr>
-            <w:r>
-              <w:rPr>
-                <w:rFonts w:ascii="Roboto" w:cs="Roboto" w:eastAsia="Roboto" w:hAnsi="Roboto"/>
-                <w:b w:val="0"/>
-                <w:sz w:val="20"/>
-                <w:szCs w:val="20"/>
-                <w:shd w:fill="d0dcf0" w:val="clear"/>
-                <w:rtl w:val="0"/>
-              </w:rPr>
-              <w:t xml:space="preserve">Verificar que los cambios realizados en la información de los puestos de trabajo se hayan guardado correctamente en la base de datos, si el proceso no se completa nos mostrará un mensaje del error generado</w:t>
-            </w:r>
-            <w:r>
-              <w:rPr>
-                <w:rtl w:val="0"/>
-              </w:rPr>
+                <w:rtl w:val="0"/>
+              </w:rPr>
+              <w:t xml:space="preserve">Verificar el ingreso del medicamento en la base de datos, si el proceso no se completa nos mostrará un mensaje del error generado o datos faltantes.</w:t>
             </w:r>
           </w:p>
         </w:tc>
       </w:tr>
     </w:tbl>
-    <w:p>
-      <w:pPr>
-        <w:rPr/>
-      </w:pPr>
-      <w:r>
-        <w:rPr>
-          <w:rtl w:val="0"/>
-        </w:rPr>
-      </w:r>
-    </w:p>
-    <w:p>
-      <w:pPr>
-        <w:rPr/>
-      </w:pPr>
-      <w:r>
-        <w:rPr>
-          <w:rtl w:val="0"/>
-        </w:rPr>
-      </w:r>
-    </w:p>
     <w:p>
       <w:pPr>
         <w:rPr/>
@@ -3736,22 +4052,23 @@
         </w:tblGridChange>
       </w:tblGrid>
       <w:tr>
+        <w:trPr>
+          <w:cantSplit w:val="0"/>
+          <w:tblHeader w:val="0"/>
+        </w:trPr>
         <w:tc>
           <w:tcPr>
             <w:gridSpan w:val="3"/>
           </w:tcPr>
           <w:p>
             <w:pPr>
-              <w:spacing w:after="200" w:lineRule="auto"/>
+              <w:spacing w:after="200" w:line="240" w:lineRule="auto"/>
               <w:ind w:left="720" w:firstLine="0"/>
               <w:jc w:val="right"/>
-              <w:rPr>
-                <w:rFonts w:ascii="Calibri" w:cs="Calibri" w:eastAsia="Calibri" w:hAnsi="Calibri"/>
-              </w:rPr>
-            </w:pPr>
-            <w:r>
-              <w:rPr>
-                <w:rFonts w:ascii="Calibri" w:cs="Calibri" w:eastAsia="Calibri" w:hAnsi="Calibri"/>
+              <w:rPr/>
+            </w:pPr>
+            <w:r>
+              <w:rPr>
                 <w:rtl w:val="0"/>
               </w:rPr>
               <w:t xml:space="preserve">Historia de Usuario</w:t>
@@ -3760,11 +4077,15 @@
         </w:tc>
       </w:tr>
       <w:tr>
+        <w:trPr>
+          <w:cantSplit w:val="0"/>
+          <w:tblHeader w:val="0"/>
+        </w:trPr>
         <w:tc>
           <w:tcPr/>
           <w:p>
             <w:pPr>
-              <w:spacing w:after="200" w:lineRule="auto"/>
+              <w:spacing w:after="200" w:line="240" w:lineRule="auto"/>
               <w:rPr/>
             </w:pPr>
             <w:r>
@@ -3781,7 +4102,7 @@
           </w:tcPr>
           <w:p>
             <w:pPr>
-              <w:spacing w:after="200" w:lineRule="auto"/>
+              <w:spacing w:after="200" w:line="240" w:lineRule="auto"/>
               <w:rPr>
                 <w:rFonts w:ascii="Calibri" w:cs="Calibri" w:eastAsia="Calibri" w:hAnsi="Calibri"/>
               </w:rPr>
@@ -3805,6 +4126,10 @@
         </w:tc>
       </w:tr>
       <w:tr>
+        <w:trPr>
+          <w:cantSplit w:val="0"/>
+          <w:tblHeader w:val="0"/>
+        </w:trPr>
         <w:tc>
           <w:tcPr>
             <w:gridSpan w:val="3"/>
@@ -3814,7 +4139,7 @@
               <w:tabs>
                 <w:tab w:val="left" w:pos="3664"/>
               </w:tabs>
-              <w:spacing w:after="200" w:lineRule="auto"/>
+              <w:spacing w:after="200" w:line="240" w:lineRule="auto"/>
               <w:rPr/>
             </w:pPr>
             <w:r>
@@ -3825,27 +4150,32 @@
             </w:r>
             <w:r>
               <w:rPr>
-                <w:highlight w:val="white"/>
-                <w:rtl w:val="0"/>
-              </w:rPr>
-              <w:t xml:space="preserve">Eliminar empleado</w:t>
-            </w:r>
-            <w:r>
-              <w:rPr>
-                <w:rtl w:val="0"/>
-              </w:rPr>
-            </w:r>
-          </w:p>
-        </w:tc>
-      </w:tr>
-      <w:tr>
+                <w:sz w:val="20"/>
+                <w:szCs w:val="20"/>
+                <w:rtl w:val="0"/>
+              </w:rPr>
+              <w:t xml:space="preserve">Registro de medicación</w:t>
+            </w:r>
+            <w:r>
+              <w:rPr>
+                <w:rtl w:val="0"/>
+              </w:rPr>
+            </w:r>
+          </w:p>
+        </w:tc>
+      </w:tr>
+      <w:tr>
+        <w:trPr>
+          <w:cantSplit w:val="0"/>
+          <w:tblHeader w:val="0"/>
+        </w:trPr>
         <w:tc>
           <w:tcPr>
             <w:gridSpan w:val="2"/>
           </w:tcPr>
           <w:p>
             <w:pPr>
-              <w:spacing w:after="200" w:lineRule="auto"/>
+              <w:spacing w:after="200" w:line="240" w:lineRule="auto"/>
               <w:rPr/>
             </w:pPr>
             <w:r>
@@ -3860,7 +4190,7 @@
           <w:tcPr/>
           <w:p>
             <w:pPr>
-              <w:spacing w:after="200" w:lineRule="auto"/>
+              <w:spacing w:after="200" w:line="240" w:lineRule="auto"/>
               <w:rPr>
                 <w:rFonts w:ascii="Calibri" w:cs="Calibri" w:eastAsia="Calibri" w:hAnsi="Calibri"/>
               </w:rPr>
@@ -3878,70 +4208,82 @@
                 <w:rFonts w:ascii="Calibri" w:cs="Calibri" w:eastAsia="Calibri" w:hAnsi="Calibri"/>
                 <w:rtl w:val="0"/>
               </w:rPr>
-              <w:t xml:space="preserve">: </w:t>
-            </w:r>
-            <w:r>
-              <w:rPr>
-                <w:rFonts w:ascii="Calibri" w:cs="Calibri" w:eastAsia="Calibri" w:hAnsi="Calibri"/>
-                <w:b w:val="1"/>
-                <w:rtl w:val="0"/>
-              </w:rPr>
-              <w:t xml:space="preserve">Alta</w:t>
-            </w:r>
-            <w:r>
-              <w:rPr>
-                <w:rtl w:val="0"/>
-              </w:rPr>
-            </w:r>
-          </w:p>
-        </w:tc>
-      </w:tr>
-      <w:tr>
+              <w:t xml:space="preserve">: Alta</w:t>
+            </w:r>
+          </w:p>
+        </w:tc>
+      </w:tr>
+      <w:tr>
+        <w:trPr>
+          <w:cantSplit w:val="0"/>
+          <w:tblHeader w:val="0"/>
+        </w:trPr>
         <w:tc>
           <w:tcPr>
             <w:gridSpan w:val="3"/>
           </w:tcPr>
           <w:p>
             <w:pPr>
-              <w:spacing w:after="200" w:lineRule="auto"/>
+              <w:spacing w:after="200" w:line="240" w:lineRule="auto"/>
               <w:rPr/>
             </w:pPr>
             <w:r>
               <w:rPr>
                 <w:rtl w:val="0"/>
               </w:rPr>
-              <w:t xml:space="preserve">Iteración Asignada: 9</w:t>
-            </w:r>
-          </w:p>
-        </w:tc>
-      </w:tr>
-      <w:tr>
+              <w:t xml:space="preserve">Iteración Asignada: </w:t>
+            </w:r>
+            <w:r>
+              <w:rPr>
+                <w:b w:val="0"/>
+                <w:rtl w:val="0"/>
+              </w:rPr>
+              <w:t xml:space="preserve">9</w:t>
+            </w:r>
+            <w:r>
+              <w:rPr>
+                <w:rtl w:val="0"/>
+              </w:rPr>
+            </w:r>
+          </w:p>
+        </w:tc>
+      </w:tr>
+      <w:tr>
+        <w:trPr>
+          <w:cantSplit w:val="0"/>
+          <w:tblHeader w:val="0"/>
+        </w:trPr>
         <w:tc>
           <w:tcPr>
             <w:gridSpan w:val="3"/>
           </w:tcPr>
           <w:p>
             <w:pPr>
-              <w:spacing w:after="200" w:lineRule="auto"/>
+              <w:spacing w:after="200" w:line="240" w:lineRule="auto"/>
               <w:rPr/>
             </w:pPr>
             <w:r>
               <w:rPr>
                 <w:rtl w:val="0"/>
               </w:rPr>
-              <w:t xml:space="preserve">Programador Responsable: Gisselle  Loachamin</w:t>
-            </w:r>
-          </w:p>
-        </w:tc>
-      </w:tr>
-      <w:tr>
+              <w:t xml:space="preserve">Programador Responsable: Gisselle Loachamin</w:t>
+            </w:r>
+          </w:p>
+        </w:tc>
+      </w:tr>
+      <w:tr>
+        <w:trPr>
+          <w:cantSplit w:val="0"/>
+          <w:trHeight w:val="820.6640625" w:hRule="atLeast"/>
+          <w:tblHeader w:val="0"/>
+        </w:trPr>
         <w:tc>
           <w:tcPr>
             <w:gridSpan w:val="3"/>
           </w:tcPr>
           <w:p>
             <w:pPr>
-              <w:spacing w:after="0" w:lineRule="auto"/>
+              <w:spacing w:line="240" w:lineRule="auto"/>
               <w:rPr/>
             </w:pPr>
             <w:r>
@@ -3958,36 +4300,39 @@
                 <w:numId w:val="1"/>
               </w:numPr>
               <w:spacing w:line="240" w:lineRule="auto"/>
-              <w:ind w:left="360" w:hanging="360"/>
-              <w:rPr>
-                <w:rFonts w:ascii="Calibri" w:cs="Calibri" w:eastAsia="Calibri" w:hAnsi="Calibri"/>
+              <w:ind w:left="360"/>
+              <w:rPr>
+                <w:rFonts w:ascii="Calibri" w:cs="Calibri" w:eastAsia="Calibri" w:hAnsi="Calibri"/>
+                <w:b w:val="1"/>
+              </w:rPr>
+            </w:pPr>
+            <w:r>
+              <w:rPr>
                 <w:b w:val="0"/>
-              </w:rPr>
-            </w:pPr>
-            <w:r>
-              <w:rPr>
-                <w:b w:val="0"/>
-                <w:highlight w:val="white"/>
-                <w:rtl w:val="0"/>
-              </w:rPr>
-              <w:t xml:space="preserve">Seleccionar el empleado y habilitar la opción para eliminar. </w:t>
-            </w:r>
-            <w:r>
-              <w:rPr>
-                <w:rtl w:val="0"/>
-              </w:rPr>
-            </w:r>
-          </w:p>
-        </w:tc>
-      </w:tr>
-      <w:tr>
+                <w:rtl w:val="0"/>
+              </w:rPr>
+              <w:t xml:space="preserve">Se registrará la medicación de acuerdo al servicio a través de un formulario en el que conste los datos: Código de identificación, Cantidad y Precio.</w:t>
+            </w:r>
+            <w:r>
+              <w:rPr>
+                <w:rtl w:val="0"/>
+              </w:rPr>
+            </w:r>
+          </w:p>
+        </w:tc>
+      </w:tr>
+      <w:tr>
+        <w:trPr>
+          <w:cantSplit w:val="0"/>
+          <w:tblHeader w:val="0"/>
+        </w:trPr>
         <w:tc>
           <w:tcPr>
             <w:gridSpan w:val="3"/>
           </w:tcPr>
           <w:p>
             <w:pPr>
-              <w:spacing w:after="0" w:lineRule="auto"/>
+              <w:spacing w:line="240" w:lineRule="auto"/>
               <w:rPr/>
             </w:pPr>
             <w:r>
@@ -4004,80 +4349,22 @@
                 <w:numId w:val="1"/>
               </w:numPr>
               <w:spacing w:line="240" w:lineRule="auto"/>
-              <w:ind w:left="360" w:hanging="360"/>
-              <w:rPr>
-                <w:rFonts w:ascii="Calibri" w:cs="Calibri" w:eastAsia="Calibri" w:hAnsi="Calibri"/>
+              <w:ind w:left="360"/>
+              <w:rPr>
+                <w:rFonts w:ascii="Calibri" w:cs="Calibri" w:eastAsia="Calibri" w:hAnsi="Calibri"/>
+              </w:rPr>
+            </w:pPr>
+            <w:r>
+              <w:rPr>
                 <w:b w:val="0"/>
-                <w:shd w:fill="d0dcf0" w:val="clear"/>
-              </w:rPr>
-            </w:pPr>
-            <w:r>
-              <w:rPr>
-                <w:b w:val="0"/>
-                <w:shd w:fill="d0dcf0" w:val="clear"/>
-                <w:rtl w:val="0"/>
-              </w:rPr>
-              <w:t xml:space="preserve">Verificar que se eliminó el empleado en la base de datos, nos mostrará un mensaje confirmación</w:t>
-            </w:r>
-            <w:r>
-              <w:rPr>
-                <w:rtl w:val="0"/>
-              </w:rPr>
+                <w:rtl w:val="0"/>
+              </w:rPr>
+              <w:t xml:space="preserve">Verificar el ingreso de la medicacion en la base de datos, si el proceso no se completa nos mostrará un mensaje del error generado o datos faltantes.</w:t>
             </w:r>
           </w:p>
         </w:tc>
       </w:tr>
     </w:tbl>
-    <w:p>
-      <w:pPr>
-        <w:rPr/>
-      </w:pPr>
-      <w:r>
-        <w:rPr>
-          <w:rtl w:val="0"/>
-        </w:rPr>
-      </w:r>
-    </w:p>
-    <w:p>
-      <w:pPr>
-        <w:rPr/>
-      </w:pPr>
-      <w:r>
-        <w:rPr>
-          <w:rtl w:val="0"/>
-        </w:rPr>
-      </w:r>
-    </w:p>
-    <w:p>
-      <w:pPr>
-        <w:rPr/>
-      </w:pPr>
-      <w:r>
-        <w:rPr>
-          <w:rtl w:val="0"/>
-        </w:rPr>
-      </w:r>
-    </w:p>
-    <w:p>
-      <w:pPr>
-        <w:rPr/>
-      </w:pPr>
-      <w:r>
-        <w:rPr>
-          <w:rtl w:val="0"/>
-        </w:rPr>
-      </w:r>
-    </w:p>
-    <w:p>
-      <w:pPr>
-        <w:rPr/>
-      </w:pPr>
-      <w:r>
-        <w:rPr>
-          <w:rtl w:val="0"/>
-        </w:rPr>
-      </w:r>
-    </w:p>
     <w:p>
       <w:pPr>
         <w:rPr/>
@@ -4138,19 +4425,26 @@
         </w:tblGridChange>
       </w:tblGrid>
       <w:tr>
+        <w:trPr>
+          <w:cantSplit w:val="0"/>
+          <w:tblHeader w:val="0"/>
+        </w:trPr>
         <w:tc>
           <w:tcPr>
             <w:gridSpan w:val="3"/>
           </w:tcPr>
           <w:p>
             <w:pPr>
-              <w:spacing w:after="200" w:line="240" w:lineRule="auto"/>
+              <w:spacing w:after="200" w:lineRule="auto"/>
               <w:ind w:left="720" w:firstLine="0"/>
               <w:jc w:val="right"/>
-              <w:rPr/>
-            </w:pPr>
-            <w:r>
-              <w:rPr>
+              <w:rPr>
+                <w:rFonts w:ascii="Calibri" w:cs="Calibri" w:eastAsia="Calibri" w:hAnsi="Calibri"/>
+              </w:rPr>
+            </w:pPr>
+            <w:r>
+              <w:rPr>
+                <w:rFonts w:ascii="Calibri" w:cs="Calibri" w:eastAsia="Calibri" w:hAnsi="Calibri"/>
                 <w:rtl w:val="0"/>
               </w:rPr>
               <w:t xml:space="preserve">Historia de Usuario</w:t>
@@ -4159,22 +4453,28 @@
         </w:tc>
       </w:tr>
       <w:tr>
+        <w:trPr>
+          <w:cantSplit w:val="0"/>
+          <w:tblHeader w:val="0"/>
+        </w:trPr>
         <w:tc>
           <w:tcPr/>
           <w:p>
             <w:pPr>
-              <w:spacing w:after="200" w:line="240" w:lineRule="auto"/>
-              <w:rPr/>
-            </w:pPr>
-            <w:r>
-              <w:rPr>
+              <w:spacing w:after="200" w:lineRule="auto"/>
+              <w:rPr>
+                <w:rFonts w:ascii="Calibri" w:cs="Calibri" w:eastAsia="Calibri" w:hAnsi="Calibri"/>
+              </w:rPr>
+            </w:pPr>
+            <w:r>
+              <w:rPr>
+                <w:rFonts w:ascii="Calibri" w:cs="Calibri" w:eastAsia="Calibri" w:hAnsi="Calibri"/>
                 <w:rtl w:val="0"/>
               </w:rPr>
               <w:t xml:space="preserve">Número: </w:t>
             </w:r>
             <w:r>
               <w:rPr>
-                <w:b w:val="0"/>
                 <w:rtl w:val="0"/>
               </w:rPr>
               <w:t xml:space="preserve">10</w:t>
@@ -4192,7 +4492,7 @@
           </w:tcPr>
           <w:p>
             <w:pPr>
-              <w:spacing w:after="200" w:line="240" w:lineRule="auto"/>
+              <w:spacing w:after="200" w:lineRule="auto"/>
               <w:rPr>
                 <w:rFonts w:ascii="Calibri" w:cs="Calibri" w:eastAsia="Calibri" w:hAnsi="Calibri"/>
               </w:rPr>
@@ -4210,12 +4510,16 @@
                 <w:rFonts w:ascii="Calibri" w:cs="Calibri" w:eastAsia="Calibri" w:hAnsi="Calibri"/>
                 <w:rtl w:val="0"/>
               </w:rPr>
-              <w:t xml:space="preserve">: Empleado</w:t>
-            </w:r>
-          </w:p>
-        </w:tc>
-      </w:tr>
-      <w:tr>
+              <w:t xml:space="preserve">: Administrador</w:t>
+            </w:r>
+          </w:p>
+        </w:tc>
+      </w:tr>
+      <w:tr>
+        <w:trPr>
+          <w:cantSplit w:val="0"/>
+          <w:tblHeader w:val="0"/>
+        </w:trPr>
         <w:tc>
           <w:tcPr>
             <w:gridSpan w:val="3"/>
@@ -4225,33 +4529,67 @@
               <w:tabs>
                 <w:tab w:val="left" w:pos="3664"/>
               </w:tabs>
-              <w:spacing w:after="200" w:line="240" w:lineRule="auto"/>
-              <w:rPr/>
-            </w:pPr>
-            <w:r>
-              <w:rPr>
-                <w:rtl w:val="0"/>
-              </w:rPr>
-              <w:t xml:space="preserve">Nombre Historia: Ingresar al sistema</w:t>
-            </w:r>
-          </w:p>
-        </w:tc>
-      </w:tr>
-      <w:tr>
+              <w:spacing w:after="200" w:lineRule="auto"/>
+              <w:rPr>
+                <w:rFonts w:ascii="Calibri" w:cs="Calibri" w:eastAsia="Calibri" w:hAnsi="Calibri"/>
+              </w:rPr>
+            </w:pPr>
+            <w:r>
+              <w:rPr>
+                <w:rFonts w:ascii="Calibri" w:cs="Calibri" w:eastAsia="Calibri" w:hAnsi="Calibri"/>
+                <w:rtl w:val="0"/>
+              </w:rPr>
+              <w:t xml:space="preserve">Nombre Historia: </w:t>
+            </w:r>
+            <w:r>
+              <w:rPr>
+                <w:sz w:val="20"/>
+                <w:szCs w:val="20"/>
+                <w:rtl w:val="0"/>
+              </w:rPr>
+              <w:t xml:space="preserve">Registro de puesto de trabajo</w:t>
+            </w:r>
+            <w:r>
+              <w:rPr>
+                <w:rtl w:val="0"/>
+              </w:rPr>
+            </w:r>
+          </w:p>
+        </w:tc>
+      </w:tr>
+      <w:tr>
+        <w:trPr>
+          <w:cantSplit w:val="0"/>
+          <w:tblHeader w:val="0"/>
+        </w:trPr>
         <w:tc>
           <w:tcPr>
             <w:gridSpan w:val="2"/>
           </w:tcPr>
           <w:p>
             <w:pPr>
-              <w:spacing w:after="200" w:line="240" w:lineRule="auto"/>
-              <w:rPr/>
-            </w:pPr>
-            <w:r>
-              <w:rPr>
-                <w:rtl w:val="0"/>
-              </w:rPr>
-              <w:t xml:space="preserve">Prioridad en negocio: alta</w:t>
+              <w:spacing w:after="200" w:lineRule="auto"/>
+              <w:rPr>
+                <w:rFonts w:ascii="Calibri" w:cs="Calibri" w:eastAsia="Calibri" w:hAnsi="Calibri"/>
+              </w:rPr>
+            </w:pPr>
+            <w:r>
+              <w:rPr>
+                <w:rFonts w:ascii="Calibri" w:cs="Calibri" w:eastAsia="Calibri" w:hAnsi="Calibri"/>
+                <w:rtl w:val="0"/>
+              </w:rPr>
+              <w:t xml:space="preserve">Prioridad en negocio: </w:t>
+            </w:r>
+            <w:r>
+              <w:rPr>
+                <w:rtl w:val="0"/>
+              </w:rPr>
+              <w:t xml:space="preserve">Alta</w:t>
+            </w:r>
+            <w:r>
+              <w:rPr>
+                <w:rtl w:val="0"/>
+              </w:rPr>
             </w:r>
           </w:p>
         </w:tc>
@@ -4259,7 +4597,7 @@
           <w:tcPr/>
           <w:p>
             <w:pPr>
-              <w:spacing w:after="200" w:line="240" w:lineRule="auto"/>
+              <w:spacing w:after="200" w:lineRule="auto"/>
               <w:rPr>
                 <w:rFonts w:ascii="Calibri" w:cs="Calibri" w:eastAsia="Calibri" w:hAnsi="Calibri"/>
               </w:rPr>
@@ -4277,23 +4615,30 @@
                 <w:rFonts w:ascii="Calibri" w:cs="Calibri" w:eastAsia="Calibri" w:hAnsi="Calibri"/>
                 <w:rtl w:val="0"/>
               </w:rPr>
-              <w:t xml:space="preserve">: alta</w:t>
-            </w:r>
-          </w:p>
-        </w:tc>
-      </w:tr>
-      <w:tr>
+              <w:t xml:space="preserve">: Alta</w:t>
+            </w:r>
+          </w:p>
+        </w:tc>
+      </w:tr>
+      <w:tr>
+        <w:trPr>
+          <w:cantSplit w:val="0"/>
+          <w:tblHeader w:val="0"/>
+        </w:trPr>
         <w:tc>
           <w:tcPr>
             <w:gridSpan w:val="3"/>
           </w:tcPr>
           <w:p>
             <w:pPr>
-              <w:spacing w:after="200" w:line="240" w:lineRule="auto"/>
-              <w:rPr/>
-            </w:pPr>
-            <w:r>
-              <w:rPr>
+              <w:spacing w:after="200" w:lineRule="auto"/>
+              <w:rPr>
+                <w:rFonts w:ascii="Calibri" w:cs="Calibri" w:eastAsia="Calibri" w:hAnsi="Calibri"/>
+              </w:rPr>
+            </w:pPr>
+            <w:r>
+              <w:rPr>
+                <w:rFonts w:ascii="Calibri" w:cs="Calibri" w:eastAsia="Calibri" w:hAnsi="Calibri"/>
                 <w:rtl w:val="0"/>
               </w:rPr>
               <w:t xml:space="preserve">Iteración Asignada: </w:t>
@@ -4314,36 +4659,62 @@
         </w:tc>
       </w:tr>
       <w:tr>
+        <w:trPr>
+          <w:cantSplit w:val="0"/>
+          <w:tblHeader w:val="0"/>
+        </w:trPr>
         <w:tc>
           <w:tcPr>
             <w:gridSpan w:val="3"/>
           </w:tcPr>
           <w:p>
             <w:pPr>
-              <w:spacing w:after="200" w:line="240" w:lineRule="auto"/>
-              <w:rPr/>
-            </w:pPr>
-            <w:r>
-              <w:rPr>
-                <w:rtl w:val="0"/>
-              </w:rPr>
-              <w:t xml:space="preserve">Programador Responsable: Rubén Tomalá</w:t>
-            </w:r>
-          </w:p>
-        </w:tc>
-      </w:tr>
-      <w:tr>
+              <w:spacing w:after="200" w:lineRule="auto"/>
+              <w:rPr>
+                <w:rFonts w:ascii="Calibri" w:cs="Calibri" w:eastAsia="Calibri" w:hAnsi="Calibri"/>
+              </w:rPr>
+            </w:pPr>
+            <w:r>
+              <w:rPr>
+                <w:rFonts w:ascii="Calibri" w:cs="Calibri" w:eastAsia="Calibri" w:hAnsi="Calibri"/>
+                <w:rtl w:val="0"/>
+              </w:rPr>
+              <w:t xml:space="preserve">Programador Responsable: </w:t>
+            </w:r>
+            <w:r>
+              <w:rPr>
+                <w:rtl w:val="0"/>
+              </w:rPr>
+              <w:t xml:space="preserve">Ricky Garcia</w:t>
+            </w:r>
+            <w:r>
+              <w:rPr>
+                <w:rtl w:val="0"/>
+              </w:rPr>
+            </w:r>
+          </w:p>
+        </w:tc>
+      </w:tr>
+      <w:tr>
+        <w:trPr>
+          <w:cantSplit w:val="0"/>
+          <w:trHeight w:val="820.6640625" w:hRule="atLeast"/>
+          <w:tblHeader w:val="0"/>
+        </w:trPr>
         <w:tc>
           <w:tcPr>
             <w:gridSpan w:val="3"/>
           </w:tcPr>
           <w:p>
             <w:pPr>
-              <w:spacing w:line="240" w:lineRule="auto"/>
-              <w:rPr/>
-            </w:pPr>
-            <w:r>
-              <w:rPr>
+              <w:spacing w:after="0" w:lineRule="auto"/>
+              <w:rPr>
+                <w:rFonts w:ascii="Calibri" w:cs="Calibri" w:eastAsia="Calibri" w:hAnsi="Calibri"/>
+              </w:rPr>
+            </w:pPr>
+            <w:r>
+              <w:rPr>
+                <w:rFonts w:ascii="Calibri" w:cs="Calibri" w:eastAsia="Calibri" w:hAnsi="Calibri"/>
                 <w:rtl w:val="0"/>
               </w:rPr>
               <w:t xml:space="preserve">Descripción: </w:t>
@@ -4356,7 +4727,7 @@
                 <w:numId w:val="1"/>
               </w:numPr>
               <w:spacing w:line="240" w:lineRule="auto"/>
-              <w:ind w:left="360"/>
+              <w:ind w:left="360" w:hanging="360"/>
               <w:rPr>
                 <w:rFonts w:ascii="Calibri" w:cs="Calibri" w:eastAsia="Calibri" w:hAnsi="Calibri"/>
               </w:rPr>
@@ -4366,23 +4737,35 @@
                 <w:b w:val="0"/>
                 <w:rtl w:val="0"/>
               </w:rPr>
-              <w:t xml:space="preserve">Ingresar los datos solicitados en el formulario: usuario y contraseña del Paciente.</w:t>
-            </w:r>
-          </w:p>
-        </w:tc>
-      </w:tr>
-      <w:tr>
+              <w:t xml:space="preserve">Se registrará un nuevo puesto de trabajo  de la empresa a través de un formulario en el que conste los datos: Nombre del puesto, Descripción, departamento, sueldo min y max.</w:t>
+            </w:r>
+            <w:r>
+              <w:rPr>
+                <w:rtl w:val="0"/>
+              </w:rPr>
+            </w:r>
+          </w:p>
+        </w:tc>
+      </w:tr>
+      <w:tr>
+        <w:trPr>
+          <w:cantSplit w:val="0"/>
+          <w:tblHeader w:val="0"/>
+        </w:trPr>
         <w:tc>
           <w:tcPr>
             <w:gridSpan w:val="3"/>
           </w:tcPr>
           <w:p>
             <w:pPr>
-              <w:spacing w:line="240" w:lineRule="auto"/>
-              <w:rPr/>
-            </w:pPr>
-            <w:r>
-              <w:rPr>
+              <w:spacing w:after="0" w:lineRule="auto"/>
+              <w:rPr>
+                <w:rFonts w:ascii="Calibri" w:cs="Calibri" w:eastAsia="Calibri" w:hAnsi="Calibri"/>
+              </w:rPr>
+            </w:pPr>
+            <w:r>
+              <w:rPr>
+                <w:rFonts w:ascii="Calibri" w:cs="Calibri" w:eastAsia="Calibri" w:hAnsi="Calibri"/>
                 <w:rtl w:val="0"/>
               </w:rPr>
               <w:t xml:space="preserve">Validación:</w:t>
@@ -4395,76 +4778,18 @@
                 <w:numId w:val="1"/>
               </w:numPr>
               <w:spacing w:line="240" w:lineRule="auto"/>
-              <w:ind w:left="360"/>
-              <w:rPr>
-                <w:rFonts w:ascii="Calibri" w:cs="Calibri" w:eastAsia="Calibri" w:hAnsi="Calibri"/>
-                <w:b w:val="1"/>
-                <w:shd w:fill="d0dcf0" w:val="clear"/>
-              </w:rPr>
-            </w:pPr>
-            <w:r>
-              <w:rPr>
+              <w:ind w:left="360" w:hanging="360"/>
+              <w:rPr>
+                <w:rFonts w:ascii="Calibri" w:cs="Calibri" w:eastAsia="Calibri" w:hAnsi="Calibri"/>
                 <w:b w:val="0"/>
-                <w:shd w:fill="d0dcf0" w:val="clear"/>
-                <w:rtl w:val="0"/>
-              </w:rPr>
-              <w:t xml:space="preserve">Si el usuario se encuentra bloqueado nos mostrará un mensaje de error ‘Usuario bloqueado’</w:t>
-            </w:r>
-            <w:r>
-              <w:rPr>
-                <w:rtl w:val="0"/>
-              </w:rPr>
-            </w:r>
-          </w:p>
-          <w:p>
-            <w:pPr>
-              <w:numPr>
-                <w:ilvl w:val="0"/>
-                <w:numId w:val="1"/>
-              </w:numPr>
-              <w:spacing w:line="240" w:lineRule="auto"/>
-              <w:ind w:left="360"/>
-              <w:rPr>
-                <w:rFonts w:ascii="Calibri" w:cs="Calibri" w:eastAsia="Calibri" w:hAnsi="Calibri"/>
-                <w:b w:val="1"/>
-                <w:shd w:fill="d0dcf0" w:val="clear"/>
               </w:rPr>
             </w:pPr>
             <w:r>
               <w:rPr>
                 <w:b w:val="0"/>
-                <w:shd w:fill="d0dcf0" w:val="clear"/>
-                <w:rtl w:val="0"/>
-              </w:rPr>
-              <w:t xml:space="preserve">Si sus datos ingresados son incorrectos se desplegará un mensaje de error ‘Datos incorrectos’</w:t>
-            </w:r>
-            <w:r>
-              <w:rPr>
-                <w:rtl w:val="0"/>
-              </w:rPr>
-            </w:r>
-          </w:p>
-          <w:p>
-            <w:pPr>
-              <w:numPr>
-                <w:ilvl w:val="0"/>
-                <w:numId w:val="1"/>
-              </w:numPr>
-              <w:spacing w:line="240" w:lineRule="auto"/>
-              <w:ind w:left="360"/>
-              <w:rPr>
-                <w:rFonts w:ascii="Calibri" w:cs="Calibri" w:eastAsia="Calibri" w:hAnsi="Calibri"/>
-                <w:b w:val="1"/>
-                <w:shd w:fill="d0dcf0" w:val="clear"/>
-              </w:rPr>
-            </w:pPr>
-            <w:r>
-              <w:rPr>
-                <w:b w:val="0"/>
-                <w:shd w:fill="d0dcf0" w:val="clear"/>
-                <w:rtl w:val="0"/>
-              </w:rPr>
-              <w:t xml:space="preserve">Si el usuario ingresa con sus credenciales correctas accede al sistema y podrá visualizar sus datos personales.</w:t>
+                <w:rtl w:val="0"/>
+              </w:rPr>
+              <w:t xml:space="preserve">Verificar el ingreso del puesto de trabajo en la base de datos, si el proceso no se completa nos mostrará un mensaje del error generado o datos faltantes.</w:t>
             </w:r>
             <w:r>
               <w:rPr>
@@ -4478,6 +4803,19 @@
     <w:p>
       <w:pPr>
         <w:rPr/>
+      </w:pPr>
+      <w:r>
+        <w:rPr>
+          <w:rtl w:val="0"/>
+        </w:rPr>
+      </w:r>
+    </w:p>
+    <w:p>
+      <w:pPr>
+        <w:jc w:val="center"/>
+        <w:rPr>
+          <w:highlight w:val="yellow"/>
+        </w:rPr>
       </w:pPr>
       <w:r>
         <w:rPr>
@@ -4515,19 +4853,26 @@
         </w:tblGridChange>
       </w:tblGrid>
       <w:tr>
+        <w:trPr>
+          <w:cantSplit w:val="0"/>
+          <w:tblHeader w:val="0"/>
+        </w:trPr>
         <w:tc>
           <w:tcPr>
             <w:gridSpan w:val="3"/>
           </w:tcPr>
           <w:p>
             <w:pPr>
-              <w:spacing w:after="200" w:line="240" w:lineRule="auto"/>
+              <w:spacing w:after="200" w:lineRule="auto"/>
               <w:ind w:left="720" w:firstLine="0"/>
               <w:jc w:val="right"/>
-              <w:rPr/>
-            </w:pPr>
-            <w:r>
-              <w:rPr>
+              <w:rPr>
+                <w:rFonts w:ascii="Calibri" w:cs="Calibri" w:eastAsia="Calibri" w:hAnsi="Calibri"/>
+              </w:rPr>
+            </w:pPr>
+            <w:r>
+              <w:rPr>
+                <w:rFonts w:ascii="Calibri" w:cs="Calibri" w:eastAsia="Calibri" w:hAnsi="Calibri"/>
                 <w:rtl w:val="0"/>
               </w:rPr>
               <w:t xml:space="preserve">Historia de Usuario</w:t>
@@ -4536,18 +4881,36 @@
         </w:tc>
       </w:tr>
       <w:tr>
+        <w:trPr>
+          <w:cantSplit w:val="0"/>
+          <w:tblHeader w:val="0"/>
+        </w:trPr>
         <w:tc>
           <w:tcPr/>
           <w:p>
             <w:pPr>
-              <w:spacing w:after="200" w:line="240" w:lineRule="auto"/>
-              <w:rPr/>
-            </w:pPr>
-            <w:r>
-              <w:rPr>
-                <w:rtl w:val="0"/>
-              </w:rPr>
-              <w:t xml:space="preserve">Número: 11</w:t>
+              <w:spacing w:after="200" w:lineRule="auto"/>
+              <w:rPr>
+                <w:rFonts w:ascii="Calibri" w:cs="Calibri" w:eastAsia="Calibri" w:hAnsi="Calibri"/>
+              </w:rPr>
+            </w:pPr>
+            <w:r>
+              <w:rPr>
+                <w:rFonts w:ascii="Calibri" w:cs="Calibri" w:eastAsia="Calibri" w:hAnsi="Calibri"/>
+                <w:rtl w:val="0"/>
+              </w:rPr>
+              <w:t xml:space="preserve">Número: </w:t>
+            </w:r>
+            <w:r>
+              <w:rPr>
+                <w:rtl w:val="0"/>
+              </w:rPr>
+              <w:t xml:space="preserve">11</w:t>
+            </w:r>
+            <w:r>
+              <w:rPr>
+                <w:rtl w:val="0"/>
+              </w:rPr>
             </w:r>
           </w:p>
         </w:tc>
@@ -4557,7 +4920,7 @@
           </w:tcPr>
           <w:p>
             <w:pPr>
-              <w:spacing w:after="200" w:line="240" w:lineRule="auto"/>
+              <w:spacing w:after="200" w:lineRule="auto"/>
               <w:rPr>
                 <w:rFonts w:ascii="Calibri" w:cs="Calibri" w:eastAsia="Calibri" w:hAnsi="Calibri"/>
               </w:rPr>
@@ -4575,12 +4938,16 @@
                 <w:rFonts w:ascii="Calibri" w:cs="Calibri" w:eastAsia="Calibri" w:hAnsi="Calibri"/>
                 <w:rtl w:val="0"/>
               </w:rPr>
-              <w:t xml:space="preserve">: Empleado</w:t>
-            </w:r>
-          </w:p>
-        </w:tc>
-      </w:tr>
-      <w:tr>
+              <w:t xml:space="preserve">: Administrador</w:t>
+            </w:r>
+          </w:p>
+        </w:tc>
+      </w:tr>
+      <w:tr>
+        <w:trPr>
+          <w:cantSplit w:val="0"/>
+          <w:tblHeader w:val="0"/>
+        </w:trPr>
         <w:tc>
           <w:tcPr>
             <w:gridSpan w:val="3"/>
@@ -4590,46 +4957,69 @@
               <w:tabs>
                 <w:tab w:val="left" w:pos="3664"/>
               </w:tabs>
-              <w:spacing w:after="200" w:line="240" w:lineRule="auto"/>
-              <w:rPr/>
-            </w:pPr>
-            <w:r>
-              <w:rPr>
-                <w:rtl w:val="0"/>
-              </w:rPr>
-              <w:t xml:space="preserve">Nombre Historia:  </w:t>
-            </w:r>
-            <w:r>
-              <w:rPr>
+              <w:spacing w:after="200" w:lineRule="auto"/>
+              <w:rPr>
+                <w:rFonts w:ascii="Calibri" w:cs="Calibri" w:eastAsia="Calibri" w:hAnsi="Calibri"/>
+              </w:rPr>
+            </w:pPr>
+            <w:r>
+              <w:rPr>
+                <w:rFonts w:ascii="Calibri" w:cs="Calibri" w:eastAsia="Calibri" w:hAnsi="Calibri"/>
+                <w:rtl w:val="0"/>
+              </w:rPr>
+              <w:t xml:space="preserve">Nombre Historia: </w:t>
+            </w:r>
+            <w:r>
+              <w:rPr>
+                <w:rFonts w:ascii="Roboto" w:cs="Roboto" w:eastAsia="Roboto" w:hAnsi="Roboto"/>
                 <w:sz w:val="20"/>
                 <w:szCs w:val="20"/>
-                <w:rtl w:val="0"/>
-              </w:rPr>
-              <w:t xml:space="preserve">Mostrar Nomina pacientes</w:t>
-            </w:r>
-            <w:r>
-              <w:rPr>
-                <w:rtl w:val="0"/>
-              </w:rPr>
-            </w:r>
-          </w:p>
-        </w:tc>
-      </w:tr>
-      <w:tr>
+                <w:highlight w:val="white"/>
+                <w:rtl w:val="0"/>
+              </w:rPr>
+              <w:t xml:space="preserve">Actualización de empleados </w:t>
+            </w:r>
+            <w:r>
+              <w:rPr>
+                <w:rtl w:val="0"/>
+              </w:rPr>
+            </w:r>
+          </w:p>
+        </w:tc>
+      </w:tr>
+      <w:tr>
+        <w:trPr>
+          <w:cantSplit w:val="0"/>
+          <w:tblHeader w:val="0"/>
+        </w:trPr>
         <w:tc>
           <w:tcPr>
             <w:gridSpan w:val="2"/>
           </w:tcPr>
           <w:p>
             <w:pPr>
-              <w:spacing w:after="200" w:line="240" w:lineRule="auto"/>
-              <w:rPr/>
-            </w:pPr>
-            <w:r>
-              <w:rPr>
-                <w:rtl w:val="0"/>
-              </w:rPr>
-              <w:t xml:space="preserve">Prioridad en negocio: Media</w:t>
+              <w:spacing w:after="200" w:lineRule="auto"/>
+              <w:rPr>
+                <w:rFonts w:ascii="Calibri" w:cs="Calibri" w:eastAsia="Calibri" w:hAnsi="Calibri"/>
+              </w:rPr>
+            </w:pPr>
+            <w:r>
+              <w:rPr>
+                <w:rFonts w:ascii="Calibri" w:cs="Calibri" w:eastAsia="Calibri" w:hAnsi="Calibri"/>
+                <w:rtl w:val="0"/>
+              </w:rPr>
+              <w:t xml:space="preserve">Prioridad en negocio: </w:t>
+            </w:r>
+            <w:r>
+              <w:rPr>
+                <w:rtl w:val="0"/>
+              </w:rPr>
+              <w:t xml:space="preserve">Alta</w:t>
+            </w:r>
+            <w:r>
+              <w:rPr>
+                <w:rtl w:val="0"/>
+              </w:rPr>
             </w:r>
           </w:p>
         </w:tc>
@@ -4637,7 +5027,7 @@
           <w:tcPr/>
           <w:p>
             <w:pPr>
-              <w:spacing w:after="200" w:line="240" w:lineRule="auto"/>
+              <w:spacing w:after="200" w:lineRule="auto"/>
               <w:rPr>
                 <w:rFonts w:ascii="Calibri" w:cs="Calibri" w:eastAsia="Calibri" w:hAnsi="Calibri"/>
               </w:rPr>
@@ -4655,61 +5045,118 @@
                 <w:rFonts w:ascii="Calibri" w:cs="Calibri" w:eastAsia="Calibri" w:hAnsi="Calibri"/>
                 <w:rtl w:val="0"/>
               </w:rPr>
-              <w:t xml:space="preserve">: Alta</w:t>
-            </w:r>
-          </w:p>
-        </w:tc>
-      </w:tr>
-      <w:tr>
+              <w:t xml:space="preserve">: </w:t>
+            </w:r>
+            <w:r>
+              <w:rPr>
+                <w:rFonts w:ascii="Calibri" w:cs="Calibri" w:eastAsia="Calibri" w:hAnsi="Calibri"/>
+                <w:b w:val="1"/>
+                <w:rtl w:val="0"/>
+              </w:rPr>
+              <w:t xml:space="preserve">Alta</w:t>
+            </w:r>
+            <w:r>
+              <w:rPr>
+                <w:rtl w:val="0"/>
+              </w:rPr>
+            </w:r>
+          </w:p>
+        </w:tc>
+      </w:tr>
+      <w:tr>
+        <w:trPr>
+          <w:cantSplit w:val="0"/>
+          <w:tblHeader w:val="0"/>
+        </w:trPr>
         <w:tc>
           <w:tcPr>
             <w:gridSpan w:val="3"/>
           </w:tcPr>
           <w:p>
             <w:pPr>
-              <w:spacing w:after="200" w:line="240" w:lineRule="auto"/>
-              <w:rPr/>
-            </w:pPr>
-            <w:r>
-              <w:rPr>
-                <w:rtl w:val="0"/>
-              </w:rPr>
-              <w:t xml:space="preserve">Iteración Asignada: 11</w:t>
-            </w:r>
-          </w:p>
-        </w:tc>
-      </w:tr>
-      <w:tr>
+              <w:spacing w:after="200" w:lineRule="auto"/>
+              <w:rPr>
+                <w:rFonts w:ascii="Calibri" w:cs="Calibri" w:eastAsia="Calibri" w:hAnsi="Calibri"/>
+              </w:rPr>
+            </w:pPr>
+            <w:r>
+              <w:rPr>
+                <w:rFonts w:ascii="Calibri" w:cs="Calibri" w:eastAsia="Calibri" w:hAnsi="Calibri"/>
+                <w:rtl w:val="0"/>
+              </w:rPr>
+              <w:t xml:space="preserve">Iteración Asignada: </w:t>
+            </w:r>
+            <w:r>
+              <w:rPr>
+                <w:b w:val="0"/>
+                <w:rtl w:val="0"/>
+              </w:rPr>
+              <w:t xml:space="preserve">11</w:t>
+            </w:r>
+            <w:r>
+              <w:rPr>
+                <w:rtl w:val="0"/>
+              </w:rPr>
+            </w:r>
+          </w:p>
+        </w:tc>
+      </w:tr>
+      <w:tr>
+        <w:trPr>
+          <w:cantSplit w:val="0"/>
+          <w:tblHeader w:val="0"/>
+        </w:trPr>
         <w:tc>
           <w:tcPr>
             <w:gridSpan w:val="3"/>
           </w:tcPr>
           <w:p>
             <w:pPr>
-              <w:spacing w:after="200" w:line="240" w:lineRule="auto"/>
-              <w:rPr/>
-            </w:pPr>
-            <w:r>
-              <w:rPr>
-                <w:rtl w:val="0"/>
-              </w:rPr>
-              <w:t xml:space="preserve">Programador Responsable: Rubén Tomalá</w:t>
-            </w:r>
-          </w:p>
-        </w:tc>
-      </w:tr>
-      <w:tr>
+              <w:spacing w:after="200" w:lineRule="auto"/>
+              <w:rPr>
+                <w:rFonts w:ascii="Calibri" w:cs="Calibri" w:eastAsia="Calibri" w:hAnsi="Calibri"/>
+              </w:rPr>
+            </w:pPr>
+            <w:r>
+              <w:rPr>
+                <w:rFonts w:ascii="Calibri" w:cs="Calibri" w:eastAsia="Calibri" w:hAnsi="Calibri"/>
+                <w:rtl w:val="0"/>
+              </w:rPr>
+              <w:t xml:space="preserve">Programador Responsable: </w:t>
+            </w:r>
+            <w:r>
+              <w:rPr>
+                <w:rtl w:val="0"/>
+              </w:rPr>
+              <w:t xml:space="preserve">Eunice Coyago</w:t>
+            </w:r>
+            <w:r>
+              <w:rPr>
+                <w:rtl w:val="0"/>
+              </w:rPr>
+            </w:r>
+          </w:p>
+        </w:tc>
+      </w:tr>
+      <w:tr>
+        <w:trPr>
+          <w:cantSplit w:val="0"/>
+          <w:tblHeader w:val="0"/>
+        </w:trPr>
         <w:tc>
           <w:tcPr>
             <w:gridSpan w:val="3"/>
           </w:tcPr>
           <w:p>
             <w:pPr>
-              <w:spacing w:line="240" w:lineRule="auto"/>
-              <w:rPr/>
-            </w:pPr>
-            <w:r>
-              <w:rPr>
+              <w:spacing w:after="0" w:lineRule="auto"/>
+              <w:rPr>
+                <w:rFonts w:ascii="Calibri" w:cs="Calibri" w:eastAsia="Calibri" w:hAnsi="Calibri"/>
+              </w:rPr>
+            </w:pPr>
+            <w:r>
+              <w:rPr>
+                <w:rFonts w:ascii="Calibri" w:cs="Calibri" w:eastAsia="Calibri" w:hAnsi="Calibri"/>
                 <w:rtl w:val="0"/>
               </w:rPr>
               <w:t xml:space="preserve">Descripción: </w:t>
@@ -4722,18 +5169,56 @@
                 <w:numId w:val="1"/>
               </w:numPr>
               <w:spacing w:line="240" w:lineRule="auto"/>
-              <w:ind w:left="360"/>
-              <w:rPr>
-                <w:rFonts w:ascii="Calibri" w:cs="Calibri" w:eastAsia="Calibri" w:hAnsi="Calibri"/>
-                <w:b w:val="1"/>
-              </w:rPr>
-            </w:pPr>
-            <w:r>
-              <w:rPr>
+              <w:ind w:left="360" w:hanging="360"/>
+              <w:rPr>
+                <w:rFonts w:ascii="Calibri" w:cs="Calibri" w:eastAsia="Calibri" w:hAnsi="Calibri"/>
                 <w:b w:val="0"/>
-                <w:rtl w:val="0"/>
-              </w:rPr>
-              <w:t xml:space="preserve">Mostrar un reporte de la nómina de todos los pacientes en donde se visualicen sus datos: Número de cédula, Nombres, apellidos, edad, lugar donde vive, número de habitación asignada, teléfono, Diagnóstico, medicación aplicada, médico que ingresa al paciente en hospitalización, tratamiento farmacológico.</w:t>
+              </w:rPr>
+            </w:pPr>
+            <w:r>
+              <w:rPr>
+                <w:rFonts w:ascii="Roboto" w:cs="Roboto" w:eastAsia="Roboto" w:hAnsi="Roboto"/>
+                <w:b w:val="0"/>
+                <w:sz w:val="20"/>
+                <w:szCs w:val="20"/>
+                <w:highlight w:val="white"/>
+                <w:rtl w:val="0"/>
+              </w:rPr>
+              <w:t xml:space="preserve">Desplegar la información actual del usuario con los campos habilitados para editar</w:t>
+            </w:r>
+            <w:r>
+              <w:rPr>
+                <w:rtl w:val="0"/>
+              </w:rPr>
+            </w:r>
+          </w:p>
+        </w:tc>
+      </w:tr>
+      <w:tr>
+        <w:trPr>
+          <w:cantSplit w:val="0"/>
+          <w:tblHeader w:val="0"/>
+        </w:trPr>
+        <w:tc>
+          <w:tcPr>
+            <w:gridSpan w:val="3"/>
+          </w:tcPr>
+          <w:p>
+            <w:pPr>
+              <w:spacing w:after="0" w:lineRule="auto"/>
+              <w:rPr/>
+            </w:pPr>
+            <w:r>
+              <w:rPr>
+                <w:rFonts w:ascii="Calibri" w:cs="Calibri" w:eastAsia="Calibri" w:hAnsi="Calibri"/>
+                <w:rtl w:val="0"/>
+              </w:rPr>
+              <w:t xml:space="preserve">Validación:</w:t>
+            </w:r>
+            <w:r>
+              <w:rPr>
+                <w:rtl w:val="0"/>
+              </w:rPr>
             </w:r>
           </w:p>
           <w:p>
@@ -4743,59 +5228,38 @@
                 <w:numId w:val="1"/>
               </w:numPr>
               <w:spacing w:line="240" w:lineRule="auto"/>
-              <w:ind w:left="360"/>
-              <w:rPr>
+              <w:ind w:left="360" w:hanging="360"/>
+              <w:rPr>
+                <w:rFonts w:ascii="Calibri" w:cs="Calibri" w:eastAsia="Calibri" w:hAnsi="Calibri"/>
                 <w:b w:val="0"/>
-                <w:u w:val="none"/>
-              </w:rPr>
-            </w:pPr>
-            <w:r>
-              <w:rPr>
+                <w:shd w:fill="d0dcf0" w:val="clear"/>
+              </w:rPr>
+            </w:pPr>
+            <w:r>
+              <w:rPr>
+                <w:rFonts w:ascii="Roboto" w:cs="Roboto" w:eastAsia="Roboto" w:hAnsi="Roboto"/>
                 <w:b w:val="0"/>
-                <w:rtl w:val="0"/>
-              </w:rPr>
-              <w:t xml:space="preserve">Se puede realizar filtros por número de cédula.</w:t>
-            </w:r>
-          </w:p>
-        </w:tc>
-      </w:tr>
-      <w:tr>
-        <w:tc>
-          <w:tcPr>
-            <w:gridSpan w:val="3"/>
-          </w:tcPr>
+                <w:sz w:val="20"/>
+                <w:szCs w:val="20"/>
+                <w:shd w:fill="d0dcf0" w:val="clear"/>
+                <w:rtl w:val="0"/>
+              </w:rPr>
+              <w:t xml:space="preserve">Verificar que los cambios realizados en los datos del empleado se hayan guardado correctamente en la base de datos, si el proceso no se completa nos mostrará un mensaje del error generado.</w:t>
+            </w:r>
+            <w:r>
+              <w:rPr>
+                <w:rtl w:val="0"/>
+              </w:rPr>
+            </w:r>
+          </w:p>
           <w:p>
             <w:pPr>
               <w:spacing w:line="240" w:lineRule="auto"/>
-              <w:rPr/>
-            </w:pPr>
-            <w:r>
-              <w:rPr>
-                <w:rtl w:val="0"/>
-              </w:rPr>
-              <w:t xml:space="preserve">Validación:</w:t>
-            </w:r>
-          </w:p>
-          <w:p>
-            <w:pPr>
-              <w:numPr>
-                <w:ilvl w:val="0"/>
-                <w:numId w:val="1"/>
-              </w:numPr>
-              <w:spacing w:line="240" w:lineRule="auto"/>
-              <w:ind w:left="360"/>
-              <w:rPr>
-                <w:rFonts w:ascii="Calibri" w:cs="Calibri" w:eastAsia="Calibri" w:hAnsi="Calibri"/>
-                <w:b w:val="1"/>
-              </w:rPr>
-            </w:pPr>
-            <w:r>
-              <w:rPr>
-                <w:b w:val="0"/>
-                <w:rtl w:val="0"/>
-              </w:rPr>
-              <w:t xml:space="preserve">Prueba Unitaria de validación en la base de datos.</w:t>
-            </w:r>
+              <w:ind w:left="360" w:firstLine="0"/>
+              <w:rPr>
+                <w:rFonts w:ascii="Calibri" w:cs="Calibri" w:eastAsia="Calibri" w:hAnsi="Calibri"/>
+              </w:rPr>
+            </w:pPr>
             <w:r>
               <w:rPr>
                 <w:rtl w:val="0"/>
@@ -4805,26 +5269,6 @@
         </w:tc>
       </w:tr>
     </w:tbl>
-    <w:p>
-      <w:pPr>
-        <w:rPr/>
-      </w:pPr>
-      <w:r>
-        <w:rPr>
-          <w:rtl w:val="0"/>
-        </w:rPr>
-      </w:r>
-    </w:p>
-    <w:p>
-      <w:pPr>
-        <w:rPr/>
-      </w:pPr>
-      <w:r>
-        <w:rPr>
-          <w:rtl w:val="0"/>
-        </w:rPr>
-      </w:r>
-    </w:p>
     <w:p>
       <w:pPr>
         <w:rPr/>
@@ -4865,19 +5309,26 @@
         </w:tblGridChange>
       </w:tblGrid>
       <w:tr>
+        <w:trPr>
+          <w:cantSplit w:val="0"/>
+          <w:tblHeader w:val="0"/>
+        </w:trPr>
         <w:tc>
           <w:tcPr>
             <w:gridSpan w:val="3"/>
           </w:tcPr>
           <w:p>
             <w:pPr>
-              <w:spacing w:after="200" w:line="240" w:lineRule="auto"/>
+              <w:spacing w:after="200" w:lineRule="auto"/>
               <w:ind w:left="720" w:firstLine="0"/>
               <w:jc w:val="right"/>
-              <w:rPr/>
-            </w:pPr>
-            <w:r>
-              <w:rPr>
+              <w:rPr>
+                <w:rFonts w:ascii="Calibri" w:cs="Calibri" w:eastAsia="Calibri" w:hAnsi="Calibri"/>
+              </w:rPr>
+            </w:pPr>
+            <w:r>
+              <w:rPr>
+                <w:rFonts w:ascii="Calibri" w:cs="Calibri" w:eastAsia="Calibri" w:hAnsi="Calibri"/>
                 <w:rtl w:val="0"/>
               </w:rPr>
               <w:t xml:space="preserve">Historia de Usuario</w:t>
@@ -4886,18 +5337,36 @@
         </w:tc>
       </w:tr>
       <w:tr>
+        <w:trPr>
+          <w:cantSplit w:val="0"/>
+          <w:tblHeader w:val="0"/>
+        </w:trPr>
         <w:tc>
           <w:tcPr/>
           <w:p>
             <w:pPr>
-              <w:spacing w:after="200" w:line="240" w:lineRule="auto"/>
-              <w:rPr/>
-            </w:pPr>
-            <w:r>
-              <w:rPr>
-                <w:rtl w:val="0"/>
-              </w:rPr>
-              <w:t xml:space="preserve">Número: 12</w:t>
+              <w:spacing w:after="200" w:lineRule="auto"/>
+              <w:rPr>
+                <w:rFonts w:ascii="Calibri" w:cs="Calibri" w:eastAsia="Calibri" w:hAnsi="Calibri"/>
+              </w:rPr>
+            </w:pPr>
+            <w:r>
+              <w:rPr>
+                <w:rFonts w:ascii="Calibri" w:cs="Calibri" w:eastAsia="Calibri" w:hAnsi="Calibri"/>
+                <w:rtl w:val="0"/>
+              </w:rPr>
+              <w:t xml:space="preserve">Número: </w:t>
+            </w:r>
+            <w:r>
+              <w:rPr>
+                <w:rtl w:val="0"/>
+              </w:rPr>
+              <w:t xml:space="preserve">12</w:t>
+            </w:r>
+            <w:r>
+              <w:rPr>
+                <w:rtl w:val="0"/>
+              </w:rPr>
             </w:r>
           </w:p>
         </w:tc>
@@ -4907,7 +5376,7 @@
           </w:tcPr>
           <w:p>
             <w:pPr>
-              <w:spacing w:after="200" w:line="240" w:lineRule="auto"/>
+              <w:spacing w:after="200" w:lineRule="auto"/>
               <w:rPr>
                 <w:rFonts w:ascii="Calibri" w:cs="Calibri" w:eastAsia="Calibri" w:hAnsi="Calibri"/>
               </w:rPr>
@@ -4925,12 +5394,16 @@
                 <w:rFonts w:ascii="Calibri" w:cs="Calibri" w:eastAsia="Calibri" w:hAnsi="Calibri"/>
                 <w:rtl w:val="0"/>
               </w:rPr>
-              <w:t xml:space="preserve">: Empleado</w:t>
-            </w:r>
-          </w:p>
-        </w:tc>
-      </w:tr>
-      <w:tr>
+              <w:t xml:space="preserve">: Administrador</w:t>
+            </w:r>
+          </w:p>
+        </w:tc>
+      </w:tr>
+      <w:tr>
+        <w:trPr>
+          <w:cantSplit w:val="0"/>
+          <w:tblHeader w:val="0"/>
+        </w:trPr>
         <w:tc>
           <w:tcPr>
             <w:gridSpan w:val="3"/>
@@ -4940,46 +5413,69 @@
               <w:tabs>
                 <w:tab w:val="left" w:pos="3664"/>
               </w:tabs>
-              <w:spacing w:after="200" w:line="240" w:lineRule="auto"/>
-              <w:rPr/>
-            </w:pPr>
-            <w:r>
-              <w:rPr>
+              <w:spacing w:after="200" w:lineRule="auto"/>
+              <w:rPr>
+                <w:rFonts w:ascii="Calibri" w:cs="Calibri" w:eastAsia="Calibri" w:hAnsi="Calibri"/>
+              </w:rPr>
+            </w:pPr>
+            <w:r>
+              <w:rPr>
+                <w:rFonts w:ascii="Calibri" w:cs="Calibri" w:eastAsia="Calibri" w:hAnsi="Calibri"/>
                 <w:rtl w:val="0"/>
               </w:rPr>
               <w:t xml:space="preserve">Nombre Historia: </w:t>
             </w:r>
             <w:r>
               <w:rPr>
+                <w:rFonts w:ascii="Roboto" w:cs="Roboto" w:eastAsia="Roboto" w:hAnsi="Roboto"/>
                 <w:sz w:val="20"/>
                 <w:szCs w:val="20"/>
-                <w:rtl w:val="0"/>
-              </w:rPr>
-              <w:t xml:space="preserve">Registró nuevos pacientes</w:t>
-            </w:r>
-            <w:r>
-              <w:rPr>
-                <w:rtl w:val="0"/>
-              </w:rPr>
-            </w:r>
-          </w:p>
-        </w:tc>
-      </w:tr>
-      <w:tr>
+                <w:highlight w:val="white"/>
+                <w:rtl w:val="0"/>
+              </w:rPr>
+              <w:t xml:space="preserve">Actualización de departamentos </w:t>
+            </w:r>
+            <w:r>
+              <w:rPr>
+                <w:rtl w:val="0"/>
+              </w:rPr>
+            </w:r>
+          </w:p>
+        </w:tc>
+      </w:tr>
+      <w:tr>
+        <w:trPr>
+          <w:cantSplit w:val="0"/>
+          <w:tblHeader w:val="0"/>
+        </w:trPr>
         <w:tc>
           <w:tcPr>
             <w:gridSpan w:val="2"/>
           </w:tcPr>
           <w:p>
             <w:pPr>
-              <w:spacing w:after="200" w:line="240" w:lineRule="auto"/>
-              <w:rPr/>
-            </w:pPr>
-            <w:r>
-              <w:rPr>
-                <w:rtl w:val="0"/>
-              </w:rPr>
-              <w:t xml:space="preserve">Prioridad en negocio:Alta</w:t>
+              <w:spacing w:after="200" w:lineRule="auto"/>
+              <w:rPr>
+                <w:rFonts w:ascii="Calibri" w:cs="Calibri" w:eastAsia="Calibri" w:hAnsi="Calibri"/>
+              </w:rPr>
+            </w:pPr>
+            <w:r>
+              <w:rPr>
+                <w:rFonts w:ascii="Calibri" w:cs="Calibri" w:eastAsia="Calibri" w:hAnsi="Calibri"/>
+                <w:rtl w:val="0"/>
+              </w:rPr>
+              <w:t xml:space="preserve">Prioridad en negocio: </w:t>
+            </w:r>
+            <w:r>
+              <w:rPr>
+                <w:rtl w:val="0"/>
+              </w:rPr>
+              <w:t xml:space="preserve">Alta</w:t>
+            </w:r>
+            <w:r>
+              <w:rPr>
+                <w:rtl w:val="0"/>
+              </w:rPr>
             </w:r>
           </w:p>
         </w:tc>
@@ -4987,7 +5483,7 @@
           <w:tcPr/>
           <w:p>
             <w:pPr>
-              <w:spacing w:after="200" w:line="240" w:lineRule="auto"/>
+              <w:spacing w:after="200" w:lineRule="auto"/>
               <w:rPr>
                 <w:rFonts w:ascii="Calibri" w:cs="Calibri" w:eastAsia="Calibri" w:hAnsi="Calibri"/>
               </w:rPr>
@@ -5005,23 +5501,43 @@
                 <w:rFonts w:ascii="Calibri" w:cs="Calibri" w:eastAsia="Calibri" w:hAnsi="Calibri"/>
                 <w:rtl w:val="0"/>
               </w:rPr>
-              <w:t xml:space="preserve">: Alta</w:t>
-            </w:r>
-          </w:p>
-        </w:tc>
-      </w:tr>
-      <w:tr>
+              <w:t xml:space="preserve">: </w:t>
+            </w:r>
+            <w:r>
+              <w:rPr>
+                <w:rFonts w:ascii="Calibri" w:cs="Calibri" w:eastAsia="Calibri" w:hAnsi="Calibri"/>
+                <w:b w:val="1"/>
+                <w:rtl w:val="0"/>
+              </w:rPr>
+              <w:t xml:space="preserve">Alta</w:t>
+            </w:r>
+            <w:r>
+              <w:rPr>
+                <w:rtl w:val="0"/>
+              </w:rPr>
+            </w:r>
+          </w:p>
+        </w:tc>
+      </w:tr>
+      <w:tr>
+        <w:trPr>
+          <w:cantSplit w:val="0"/>
+          <w:tblHeader w:val="0"/>
+        </w:trPr>
         <w:tc>
           <w:tcPr>
             <w:gridSpan w:val="3"/>
           </w:tcPr>
           <w:p>
             <w:pPr>
-              <w:spacing w:after="200" w:line="240" w:lineRule="auto"/>
-              <w:rPr/>
-            </w:pPr>
-            <w:r>
-              <w:rPr>
+              <w:spacing w:after="200" w:lineRule="auto"/>
+              <w:rPr>
+                <w:rFonts w:ascii="Calibri" w:cs="Calibri" w:eastAsia="Calibri" w:hAnsi="Calibri"/>
+              </w:rPr>
+            </w:pPr>
+            <w:r>
+              <w:rPr>
+                <w:rFonts w:ascii="Calibri" w:cs="Calibri" w:eastAsia="Calibri" w:hAnsi="Calibri"/>
                 <w:rtl w:val="0"/>
               </w:rPr>
               <w:t xml:space="preserve">Iteración Asignada: </w:t>
@@ -5042,36 +5558,61 @@
         </w:tc>
       </w:tr>
       <w:tr>
+        <w:trPr>
+          <w:cantSplit w:val="0"/>
+          <w:tblHeader w:val="0"/>
+        </w:trPr>
         <w:tc>
           <w:tcPr>
             <w:gridSpan w:val="3"/>
           </w:tcPr>
           <w:p>
             <w:pPr>
-              <w:spacing w:after="200" w:line="240" w:lineRule="auto"/>
-              <w:rPr/>
-            </w:pPr>
-            <w:r>
-              <w:rPr>
-                <w:rtl w:val="0"/>
-              </w:rPr>
-              <w:t xml:space="preserve">Programador Responsable:  Ricky García</w:t>
-            </w:r>
-          </w:p>
-        </w:tc>
-      </w:tr>
-      <w:tr>
+              <w:spacing w:after="200" w:lineRule="auto"/>
+              <w:rPr>
+                <w:rFonts w:ascii="Calibri" w:cs="Calibri" w:eastAsia="Calibri" w:hAnsi="Calibri"/>
+              </w:rPr>
+            </w:pPr>
+            <w:r>
+              <w:rPr>
+                <w:rFonts w:ascii="Calibri" w:cs="Calibri" w:eastAsia="Calibri" w:hAnsi="Calibri"/>
+                <w:rtl w:val="0"/>
+              </w:rPr>
+              <w:t xml:space="preserve">Programador Responsable: </w:t>
+            </w:r>
+            <w:r>
+              <w:rPr>
+                <w:rtl w:val="0"/>
+              </w:rPr>
+              <w:t xml:space="preserve">Rubén Tomalá</w:t>
+            </w:r>
+            <w:r>
+              <w:rPr>
+                <w:rtl w:val="0"/>
+              </w:rPr>
+            </w:r>
+          </w:p>
+        </w:tc>
+      </w:tr>
+      <w:tr>
+        <w:trPr>
+          <w:cantSplit w:val="0"/>
+          <w:tblHeader w:val="0"/>
+        </w:trPr>
         <w:tc>
           <w:tcPr>
             <w:gridSpan w:val="3"/>
           </w:tcPr>
           <w:p>
             <w:pPr>
-              <w:spacing w:line="240" w:lineRule="auto"/>
-              <w:rPr/>
-            </w:pPr>
-            <w:r>
-              <w:rPr>
+              <w:spacing w:after="0" w:lineRule="auto"/>
+              <w:rPr>
+                <w:rFonts w:ascii="Calibri" w:cs="Calibri" w:eastAsia="Calibri" w:hAnsi="Calibri"/>
+              </w:rPr>
+            </w:pPr>
+            <w:r>
+              <w:rPr>
+                <w:rFonts w:ascii="Calibri" w:cs="Calibri" w:eastAsia="Calibri" w:hAnsi="Calibri"/>
                 <w:rtl w:val="0"/>
               </w:rPr>
               <w:t xml:space="preserve">Descripción: </w:t>
@@ -5084,36 +5625,53 @@
                 <w:numId w:val="1"/>
               </w:numPr>
               <w:spacing w:line="240" w:lineRule="auto"/>
-              <w:ind w:left="360"/>
-              <w:rPr>
-                <w:rFonts w:ascii="Calibri" w:cs="Calibri" w:eastAsia="Calibri" w:hAnsi="Calibri"/>
-              </w:rPr>
-            </w:pPr>
-            <w:r>
-              <w:rPr>
+              <w:ind w:left="360" w:hanging="360"/>
+              <w:rPr>
+                <w:rFonts w:ascii="Calibri" w:cs="Calibri" w:eastAsia="Calibri" w:hAnsi="Calibri"/>
                 <w:b w:val="0"/>
-                <w:rtl w:val="0"/>
-              </w:rPr>
-              <w:t xml:space="preserve">Ingresar los datos del formulario en el cual consten los datos del paciente:Número de cédula, Nombres, apellidos, edad, lugar donde vive, número de habitación asignada, teléfono, Diagnóstico, medicación aplicada, médico que ingresa al paciente en hospitalización.</w:t>
-            </w:r>
-          </w:p>
-        </w:tc>
-      </w:tr>
-      <w:tr>
+              </w:rPr>
+            </w:pPr>
+            <w:r>
+              <w:rPr>
+                <w:rFonts w:ascii="Roboto" w:cs="Roboto" w:eastAsia="Roboto" w:hAnsi="Roboto"/>
+                <w:b w:val="0"/>
+                <w:sz w:val="20"/>
+                <w:szCs w:val="20"/>
+                <w:highlight w:val="white"/>
+                <w:rtl w:val="0"/>
+              </w:rPr>
+              <w:t xml:space="preserve">Desplegar la información actual del departamento con los campos habilitados para editar</w:t>
+            </w:r>
+            <w:r>
+              <w:rPr>
+                <w:rtl w:val="0"/>
+              </w:rPr>
+            </w:r>
+          </w:p>
+        </w:tc>
+      </w:tr>
+      <w:tr>
+        <w:trPr>
+          <w:cantSplit w:val="0"/>
+          <w:tblHeader w:val="0"/>
+        </w:trPr>
         <w:tc>
           <w:tcPr>
             <w:gridSpan w:val="3"/>
           </w:tcPr>
           <w:p>
             <w:pPr>
-              <w:spacing w:line="240" w:lineRule="auto"/>
-              <w:rPr/>
-            </w:pPr>
-            <w:r>
-              <w:rPr>
-                <w:rtl w:val="0"/>
-              </w:rPr>
-              <w:t xml:space="preserve">Validación: </w:t>
+              <w:spacing w:after="0" w:lineRule="auto"/>
+              <w:rPr>
+                <w:rFonts w:ascii="Calibri" w:cs="Calibri" w:eastAsia="Calibri" w:hAnsi="Calibri"/>
+              </w:rPr>
+            </w:pPr>
+            <w:r>
+              <w:rPr>
+                <w:rFonts w:ascii="Calibri" w:cs="Calibri" w:eastAsia="Calibri" w:hAnsi="Calibri"/>
+                <w:rtl w:val="0"/>
+              </w:rPr>
+              <w:t xml:space="preserve">Validación:</w:t>
             </w:r>
           </w:p>
           <w:p>
@@ -5123,19 +5681,38 @@
                 <w:numId w:val="1"/>
               </w:numPr>
               <w:spacing w:line="240" w:lineRule="auto"/>
-              <w:ind w:left="360"/>
-              <w:rPr>
-                <w:rFonts w:ascii="Calibri" w:cs="Calibri" w:eastAsia="Calibri" w:hAnsi="Calibri"/>
-                <w:b w:val="1"/>
-              </w:rPr>
-            </w:pPr>
-            <w:r>
-              <w:rPr>
+              <w:ind w:left="360" w:hanging="360"/>
+              <w:rPr>
+                <w:rFonts w:ascii="Calibri" w:cs="Calibri" w:eastAsia="Calibri" w:hAnsi="Calibri"/>
                 <w:b w:val="0"/>
-                <w:rtl w:val="0"/>
-              </w:rPr>
-              <w:t xml:space="preserve">Se verifica que se ingresó un nuevo empleado con éxito revisando en la base de datos, en el caso de que exista un duplicado nos mostrará un mensaje de error.</w:t>
-            </w:r>
+                <w:shd w:fill="d0dcf0" w:val="clear"/>
+              </w:rPr>
+            </w:pPr>
+            <w:r>
+              <w:rPr>
+                <w:rFonts w:ascii="Roboto" w:cs="Roboto" w:eastAsia="Roboto" w:hAnsi="Roboto"/>
+                <w:b w:val="0"/>
+                <w:sz w:val="20"/>
+                <w:szCs w:val="20"/>
+                <w:shd w:fill="d0dcf0" w:val="clear"/>
+                <w:rtl w:val="0"/>
+              </w:rPr>
+              <w:t xml:space="preserve">Verificar que los cambios realizados en la información del departamento se hayan guardado correctamente en la base de datos, si el proceso no se completa nos mostrará un mensaje del error generado</w:t>
+            </w:r>
+            <w:r>
+              <w:rPr>
+                <w:rtl w:val="0"/>
+              </w:rPr>
+            </w:r>
+          </w:p>
+          <w:p>
+            <w:pPr>
+              <w:spacing w:line="240" w:lineRule="auto"/>
+              <w:ind w:left="360" w:firstLine="0"/>
+              <w:rPr>
+                <w:rFonts w:ascii="Calibri" w:cs="Calibri" w:eastAsia="Calibri" w:hAnsi="Calibri"/>
+              </w:rPr>
+            </w:pPr>
             <w:r>
               <w:rPr>
                 <w:rtl w:val="0"/>
@@ -5157,10 +5734,7 @@
     </w:p>
     <w:p>
       <w:pPr>
-        <w:jc w:val="center"/>
-        <w:rPr>
-          <w:highlight w:val="yellow"/>
-        </w:rPr>
+        <w:rPr/>
       </w:pPr>
       <w:r>
         <w:rPr>
@@ -5198,19 +5772,26 @@
         </w:tblGridChange>
       </w:tblGrid>
       <w:tr>
+        <w:trPr>
+          <w:cantSplit w:val="0"/>
+          <w:tblHeader w:val="0"/>
+        </w:trPr>
         <w:tc>
           <w:tcPr>
             <w:gridSpan w:val="3"/>
           </w:tcPr>
           <w:p>
             <w:pPr>
-              <w:spacing w:after="200" w:line="240" w:lineRule="auto"/>
+              <w:spacing w:after="200" w:lineRule="auto"/>
               <w:ind w:left="720" w:firstLine="0"/>
               <w:jc w:val="right"/>
-              <w:rPr/>
-            </w:pPr>
-            <w:r>
-              <w:rPr>
+              <w:rPr>
+                <w:rFonts w:ascii="Calibri" w:cs="Calibri" w:eastAsia="Calibri" w:hAnsi="Calibri"/>
+              </w:rPr>
+            </w:pPr>
+            <w:r>
+              <w:rPr>
+                <w:rFonts w:ascii="Calibri" w:cs="Calibri" w:eastAsia="Calibri" w:hAnsi="Calibri"/>
                 <w:rtl w:val="0"/>
               </w:rPr>
               <w:t xml:space="preserve">Historia de Usuario</w:t>
@@ -5219,18 +5800,36 @@
         </w:tc>
       </w:tr>
       <w:tr>
+        <w:trPr>
+          <w:cantSplit w:val="0"/>
+          <w:tblHeader w:val="0"/>
+        </w:trPr>
         <w:tc>
           <w:tcPr/>
           <w:p>
             <w:pPr>
-              <w:spacing w:after="200" w:line="240" w:lineRule="auto"/>
-              <w:rPr/>
-            </w:pPr>
-            <w:r>
-              <w:rPr>
-                <w:rtl w:val="0"/>
-              </w:rPr>
-              <w:t xml:space="preserve">Número: 13</w:t>
+              <w:spacing w:after="200" w:lineRule="auto"/>
+              <w:rPr>
+                <w:rFonts w:ascii="Calibri" w:cs="Calibri" w:eastAsia="Calibri" w:hAnsi="Calibri"/>
+              </w:rPr>
+            </w:pPr>
+            <w:r>
+              <w:rPr>
+                <w:rFonts w:ascii="Calibri" w:cs="Calibri" w:eastAsia="Calibri" w:hAnsi="Calibri"/>
+                <w:rtl w:val="0"/>
+              </w:rPr>
+              <w:t xml:space="preserve">Número: </w:t>
+            </w:r>
+            <w:r>
+              <w:rPr>
+                <w:rtl w:val="0"/>
+              </w:rPr>
+              <w:t xml:space="preserve">13</w:t>
+            </w:r>
+            <w:r>
+              <w:rPr>
+                <w:rtl w:val="0"/>
+              </w:rPr>
             </w:r>
           </w:p>
         </w:tc>
@@ -5240,7 +5839,7 @@
           </w:tcPr>
           <w:p>
             <w:pPr>
-              <w:spacing w:after="200" w:line="240" w:lineRule="auto"/>
+              <w:spacing w:after="200" w:lineRule="auto"/>
               <w:rPr>
                 <w:rFonts w:ascii="Calibri" w:cs="Calibri" w:eastAsia="Calibri" w:hAnsi="Calibri"/>
               </w:rPr>
@@ -5258,12 +5857,16 @@
                 <w:rFonts w:ascii="Calibri" w:cs="Calibri" w:eastAsia="Calibri" w:hAnsi="Calibri"/>
                 <w:rtl w:val="0"/>
               </w:rPr>
-              <w:t xml:space="preserve">: Empleado</w:t>
-            </w:r>
-          </w:p>
-        </w:tc>
-      </w:tr>
-      <w:tr>
+              <w:t xml:space="preserve">: Administrador</w:t>
+            </w:r>
+          </w:p>
+        </w:tc>
+      </w:tr>
+      <w:tr>
+        <w:trPr>
+          <w:cantSplit w:val="0"/>
+          <w:tblHeader w:val="0"/>
+        </w:trPr>
         <w:tc>
           <w:tcPr>
             <w:gridSpan w:val="3"/>
@@ -5273,11 +5876,14 @@
               <w:tabs>
                 <w:tab w:val="left" w:pos="3664"/>
               </w:tabs>
-              <w:spacing w:after="200" w:line="240" w:lineRule="auto"/>
-              <w:rPr/>
-            </w:pPr>
-            <w:r>
-              <w:rPr>
+              <w:spacing w:after="200" w:lineRule="auto"/>
+              <w:rPr>
+                <w:rFonts w:ascii="Calibri" w:cs="Calibri" w:eastAsia="Calibri" w:hAnsi="Calibri"/>
+              </w:rPr>
+            </w:pPr>
+            <w:r>
+              <w:rPr>
+                <w:rFonts w:ascii="Calibri" w:cs="Calibri" w:eastAsia="Calibri" w:hAnsi="Calibri"/>
                 <w:rtl w:val="0"/>
               </w:rPr>
               <w:t xml:space="preserve">Nombre Historia: </w:t>
@@ -5290,31 +5896,49 @@
                 <w:highlight w:val="white"/>
                 <w:rtl w:val="0"/>
               </w:rPr>
-              <w:t xml:space="preserve">Actualización de pacientes</w:t>
-            </w:r>
-            <w:r>
-              <w:rPr>
-                <w:rtl w:val="0"/>
-              </w:rPr>
-            </w:r>
-          </w:p>
-        </w:tc>
-      </w:tr>
-      <w:tr>
+              <w:t xml:space="preserve">Actualización de puestos de trabajo</w:t>
+            </w:r>
+            <w:r>
+              <w:rPr>
+                <w:rtl w:val="0"/>
+              </w:rPr>
+            </w:r>
+          </w:p>
+        </w:tc>
+      </w:tr>
+      <w:tr>
+        <w:trPr>
+          <w:cantSplit w:val="0"/>
+          <w:tblHeader w:val="0"/>
+        </w:trPr>
         <w:tc>
           <w:tcPr>
             <w:gridSpan w:val="2"/>
           </w:tcPr>
           <w:p>
             <w:pPr>
-              <w:spacing w:after="200" w:line="240" w:lineRule="auto"/>
-              <w:rPr/>
-            </w:pPr>
-            <w:r>
-              <w:rPr>
-                <w:rtl w:val="0"/>
-              </w:rPr>
-              <w:t xml:space="preserve">Prioridad en negocio: Alta</w:t>
+              <w:spacing w:after="200" w:lineRule="auto"/>
+              <w:rPr>
+                <w:rFonts w:ascii="Calibri" w:cs="Calibri" w:eastAsia="Calibri" w:hAnsi="Calibri"/>
+              </w:rPr>
+            </w:pPr>
+            <w:r>
+              <w:rPr>
+                <w:rFonts w:ascii="Calibri" w:cs="Calibri" w:eastAsia="Calibri" w:hAnsi="Calibri"/>
+                <w:rtl w:val="0"/>
+              </w:rPr>
+              <w:t xml:space="preserve">Prioridad en negocio: </w:t>
+            </w:r>
+            <w:r>
+              <w:rPr>
+                <w:rtl w:val="0"/>
+              </w:rPr>
+              <w:t xml:space="preserve">Alta</w:t>
+            </w:r>
+            <w:r>
+              <w:rPr>
+                <w:rtl w:val="0"/>
+              </w:rPr>
             </w:r>
           </w:p>
         </w:tc>
@@ -5322,7 +5946,7 @@
           <w:tcPr/>
           <w:p>
             <w:pPr>
-              <w:spacing w:after="200" w:line="240" w:lineRule="auto"/>
+              <w:spacing w:after="200" w:lineRule="auto"/>
               <w:rPr>
                 <w:rFonts w:ascii="Calibri" w:cs="Calibri" w:eastAsia="Calibri" w:hAnsi="Calibri"/>
               </w:rPr>
@@ -5359,17 +5983,24 @@
         </w:tc>
       </w:tr>
       <w:tr>
+        <w:trPr>
+          <w:cantSplit w:val="0"/>
+          <w:tblHeader w:val="0"/>
+        </w:trPr>
         <w:tc>
           <w:tcPr>
             <w:gridSpan w:val="3"/>
           </w:tcPr>
           <w:p>
             <w:pPr>
-              <w:spacing w:after="200" w:line="240" w:lineRule="auto"/>
-              <w:rPr/>
-            </w:pPr>
-            <w:r>
-              <w:rPr>
+              <w:spacing w:after="200" w:lineRule="auto"/>
+              <w:rPr>
+                <w:rFonts w:ascii="Calibri" w:cs="Calibri" w:eastAsia="Calibri" w:hAnsi="Calibri"/>
+              </w:rPr>
+            </w:pPr>
+            <w:r>
+              <w:rPr>
+                <w:rFonts w:ascii="Calibri" w:cs="Calibri" w:eastAsia="Calibri" w:hAnsi="Calibri"/>
                 <w:rtl w:val="0"/>
               </w:rPr>
               <w:t xml:space="preserve">Iteración Asignada: </w:t>
@@ -5390,36 +6021,61 @@
         </w:tc>
       </w:tr>
       <w:tr>
+        <w:trPr>
+          <w:cantSplit w:val="0"/>
+          <w:tblHeader w:val="0"/>
+        </w:trPr>
         <w:tc>
           <w:tcPr>
             <w:gridSpan w:val="3"/>
           </w:tcPr>
           <w:p>
             <w:pPr>
-              <w:spacing w:after="200" w:line="240" w:lineRule="auto"/>
-              <w:rPr/>
-            </w:pPr>
-            <w:r>
-              <w:rPr>
-                <w:rtl w:val="0"/>
-              </w:rPr>
-              <w:t xml:space="preserve">Programador Responsable: Eunice coyago</w:t>
-            </w:r>
-          </w:p>
-        </w:tc>
-      </w:tr>
-      <w:tr>
+              <w:spacing w:after="200" w:lineRule="auto"/>
+              <w:rPr>
+                <w:rFonts w:ascii="Calibri" w:cs="Calibri" w:eastAsia="Calibri" w:hAnsi="Calibri"/>
+              </w:rPr>
+            </w:pPr>
+            <w:r>
+              <w:rPr>
+                <w:rFonts w:ascii="Calibri" w:cs="Calibri" w:eastAsia="Calibri" w:hAnsi="Calibri"/>
+                <w:rtl w:val="0"/>
+              </w:rPr>
+              <w:t xml:space="preserve">Programador Responsable: </w:t>
+            </w:r>
+            <w:r>
+              <w:rPr>
+                <w:rtl w:val="0"/>
+              </w:rPr>
+              <w:t xml:space="preserve">Gisselle Loachamin</w:t>
+            </w:r>
+            <w:r>
+              <w:rPr>
+                <w:rtl w:val="0"/>
+              </w:rPr>
+            </w:r>
+          </w:p>
+        </w:tc>
+      </w:tr>
+      <w:tr>
+        <w:trPr>
+          <w:cantSplit w:val="0"/>
+          <w:tblHeader w:val="0"/>
+        </w:trPr>
         <w:tc>
           <w:tcPr>
             <w:gridSpan w:val="3"/>
           </w:tcPr>
           <w:p>
             <w:pPr>
-              <w:spacing w:line="240" w:lineRule="auto"/>
-              <w:rPr/>
-            </w:pPr>
-            <w:r>
-              <w:rPr>
+              <w:spacing w:after="0" w:lineRule="auto"/>
+              <w:rPr>
+                <w:rFonts w:ascii="Calibri" w:cs="Calibri" w:eastAsia="Calibri" w:hAnsi="Calibri"/>
+              </w:rPr>
+            </w:pPr>
+            <w:r>
+              <w:rPr>
+                <w:rFonts w:ascii="Calibri" w:cs="Calibri" w:eastAsia="Calibri" w:hAnsi="Calibri"/>
                 <w:rtl w:val="0"/>
               </w:rPr>
               <w:t xml:space="preserve">Descripción: </w:t>
@@ -5432,9 +6088,10 @@
                 <w:numId w:val="1"/>
               </w:numPr>
               <w:spacing w:line="240" w:lineRule="auto"/>
-              <w:ind w:left="360"/>
-              <w:rPr>
-                <w:rFonts w:ascii="Calibri" w:cs="Calibri" w:eastAsia="Calibri" w:hAnsi="Calibri"/>
+              <w:ind w:left="360" w:hanging="360"/>
+              <w:rPr>
+                <w:rFonts w:ascii="Calibri" w:cs="Calibri" w:eastAsia="Calibri" w:hAnsi="Calibri"/>
+                <w:b w:val="0"/>
               </w:rPr>
             </w:pPr>
             <w:r>
@@ -5446,28 +6103,35 @@
                 <w:highlight w:val="white"/>
                 <w:rtl w:val="0"/>
               </w:rPr>
-              <w:t xml:space="preserve">Desplegar la información actual del usuario con los campos habilitados para editar.</w:t>
-            </w:r>
-            <w:r>
-              <w:rPr>
-                <w:rtl w:val="0"/>
-              </w:rPr>
-            </w:r>
-          </w:p>
-        </w:tc>
-      </w:tr>
-      <w:tr>
+              <w:t xml:space="preserve">Desplegar la información actual del puesto de trabajo y tener los campos habilitados para editar</w:t>
+            </w:r>
+            <w:r>
+              <w:rPr>
+                <w:rtl w:val="0"/>
+              </w:rPr>
+            </w:r>
+          </w:p>
+        </w:tc>
+      </w:tr>
+      <w:tr>
+        <w:trPr>
+          <w:cantSplit w:val="0"/>
+          <w:tblHeader w:val="0"/>
+        </w:trPr>
         <w:tc>
           <w:tcPr>
             <w:gridSpan w:val="3"/>
           </w:tcPr>
           <w:p>
             <w:pPr>
-              <w:spacing w:line="240" w:lineRule="auto"/>
-              <w:rPr/>
-            </w:pPr>
-            <w:r>
-              <w:rPr>
+              <w:spacing w:after="0" w:lineRule="auto"/>
+              <w:rPr>
+                <w:rFonts w:ascii="Calibri" w:cs="Calibri" w:eastAsia="Calibri" w:hAnsi="Calibri"/>
+              </w:rPr>
+            </w:pPr>
+            <w:r>
+              <w:rPr>
+                <w:rFonts w:ascii="Calibri" w:cs="Calibri" w:eastAsia="Calibri" w:hAnsi="Calibri"/>
                 <w:rtl w:val="0"/>
               </w:rPr>
               <w:t xml:space="preserve">Validación:</w:t>
@@ -5480,9 +6144,10 @@
                 <w:numId w:val="1"/>
               </w:numPr>
               <w:spacing w:line="240" w:lineRule="auto"/>
-              <w:ind w:left="360"/>
-              <w:rPr>
-                <w:rFonts w:ascii="Calibri" w:cs="Calibri" w:eastAsia="Calibri" w:hAnsi="Calibri"/>
+              <w:ind w:left="360" w:hanging="360"/>
+              <w:rPr>
+                <w:rFonts w:ascii="Calibri" w:cs="Calibri" w:eastAsia="Calibri" w:hAnsi="Calibri"/>
+                <w:b w:val="0"/>
                 <w:shd w:fill="d0dcf0" w:val="clear"/>
               </w:rPr>
             </w:pPr>
@@ -5495,20 +6160,8 @@
                 <w:shd w:fill="d0dcf0" w:val="clear"/>
                 <w:rtl w:val="0"/>
               </w:rPr>
-              <w:t xml:space="preserve">Verificar que los cambios realizados en los datos del paciente se hayan guardado correctamente en la base de datos, si el proceso no se completa nos mostrará un mensaje del error generado.</w:t>
-            </w:r>
-            <w:r>
-              <w:rPr>
-                <w:rtl w:val="0"/>
-              </w:rPr>
-            </w:r>
-          </w:p>
-          <w:p>
-            <w:pPr>
-              <w:spacing w:line="240" w:lineRule="auto"/>
-              <w:ind w:left="360" w:firstLine="0"/>
-              <w:rPr/>
-            </w:pPr>
+              <w:t xml:space="preserve">Verificar que los cambios realizados en la información de los puestos de trabajo se hayan guardado correctamente en la base de datos, si el proceso no se completa nos mostrará un mensaje del error generado</w:t>
+            </w:r>
             <w:r>
               <w:rPr>
                 <w:rtl w:val="0"/>
@@ -5518,6 +6171,26 @@
         </w:tc>
       </w:tr>
     </w:tbl>
+    <w:p>
+      <w:pPr>
+        <w:rPr/>
+      </w:pPr>
+      <w:r>
+        <w:rPr>
+          <w:rtl w:val="0"/>
+        </w:rPr>
+      </w:r>
+    </w:p>
+    <w:p>
+      <w:pPr>
+        <w:rPr/>
+      </w:pPr>
+      <w:r>
+        <w:rPr>
+          <w:rtl w:val="0"/>
+        </w:rPr>
+      </w:r>
+    </w:p>
     <w:p>
       <w:pPr>
         <w:rPr/>
@@ -5569,7 +6242,8 @@
       </w:tblGrid>
       <w:tr>
         <w:trPr>
-          <w:trHeight w:val="543.5546875" w:hRule="atLeast"/>
+          <w:cantSplit w:val="0"/>
+          <w:tblHeader w:val="0"/>
         </w:trPr>
         <w:tc>
           <w:tcPr>
@@ -5577,32 +6251,39 @@
           </w:tcPr>
           <w:p>
             <w:pPr>
-              <w:spacing w:after="200" w:line="240" w:lineRule="auto"/>
+              <w:spacing w:after="200" w:lineRule="auto"/>
               <w:ind w:left="720" w:firstLine="0"/>
               <w:jc w:val="right"/>
+              <w:rPr>
+                <w:rFonts w:ascii="Calibri" w:cs="Calibri" w:eastAsia="Calibri" w:hAnsi="Calibri"/>
+              </w:rPr>
+            </w:pPr>
+            <w:r>
+              <w:rPr>
+                <w:rFonts w:ascii="Calibri" w:cs="Calibri" w:eastAsia="Calibri" w:hAnsi="Calibri"/>
+                <w:rtl w:val="0"/>
+              </w:rPr>
+              <w:t xml:space="preserve">Historia de Usuario</w:t>
+            </w:r>
+          </w:p>
+        </w:tc>
+      </w:tr>
+      <w:tr>
+        <w:trPr>
+          <w:cantSplit w:val="0"/>
+          <w:tblHeader w:val="0"/>
+        </w:trPr>
+        <w:tc>
+          <w:tcPr/>
+          <w:p>
+            <w:pPr>
+              <w:spacing w:after="200" w:lineRule="auto"/>
               <w:rPr/>
             </w:pPr>
             <w:r>
               <w:rPr>
                 <w:rtl w:val="0"/>
               </w:rPr>
-              <w:t xml:space="preserve">Historia de Usuario</w:t>
-            </w:r>
-          </w:p>
-        </w:tc>
-      </w:tr>
-      <w:tr>
-        <w:tc>
-          <w:tcPr/>
-          <w:p>
-            <w:pPr>
-              <w:spacing w:after="200" w:line="240" w:lineRule="auto"/>
-              <w:rPr/>
-            </w:pPr>
-            <w:r>
-              <w:rPr>
-                <w:rtl w:val="0"/>
-              </w:rPr>
               <w:t xml:space="preserve">Número: 14</w:t>
             </w:r>
           </w:p>
@@ -5613,7 +6294,7 @@
           </w:tcPr>
           <w:p>
             <w:pPr>
-              <w:spacing w:after="200" w:line="240" w:lineRule="auto"/>
+              <w:spacing w:after="200" w:lineRule="auto"/>
               <w:rPr>
                 <w:rFonts w:ascii="Calibri" w:cs="Calibri" w:eastAsia="Calibri" w:hAnsi="Calibri"/>
               </w:rPr>
@@ -5631,12 +6312,16 @@
                 <w:rFonts w:ascii="Calibri" w:cs="Calibri" w:eastAsia="Calibri" w:hAnsi="Calibri"/>
                 <w:rtl w:val="0"/>
               </w:rPr>
-              <w:t xml:space="preserve">: Empleado</w:t>
-            </w:r>
-          </w:p>
-        </w:tc>
-      </w:tr>
-      <w:tr>
+              <w:t xml:space="preserve">: Administrador</w:t>
+            </w:r>
+          </w:p>
+        </w:tc>
+      </w:tr>
+      <w:tr>
+        <w:trPr>
+          <w:cantSplit w:val="0"/>
+          <w:tblHeader w:val="0"/>
+        </w:trPr>
         <w:tc>
           <w:tcPr>
             <w:gridSpan w:val="3"/>
@@ -5646,7 +6331,7 @@
               <w:tabs>
                 <w:tab w:val="left" w:pos="3664"/>
               </w:tabs>
-              <w:spacing w:after="200" w:line="240" w:lineRule="auto"/>
+              <w:spacing w:after="200" w:lineRule="auto"/>
               <w:rPr/>
             </w:pPr>
             <w:r>
@@ -5660,24 +6345,28 @@
                 <w:highlight w:val="white"/>
                 <w:rtl w:val="0"/>
               </w:rPr>
-              <w:t xml:space="preserve">Eliminar paciente</w:t>
-            </w:r>
-            <w:r>
-              <w:rPr>
-                <w:rtl w:val="0"/>
-              </w:rPr>
-            </w:r>
-          </w:p>
-        </w:tc>
-      </w:tr>
-      <w:tr>
+              <w:t xml:space="preserve">Eliminar empleado</w:t>
+            </w:r>
+            <w:r>
+              <w:rPr>
+                <w:rtl w:val="0"/>
+              </w:rPr>
+            </w:r>
+          </w:p>
+        </w:tc>
+      </w:tr>
+      <w:tr>
+        <w:trPr>
+          <w:cantSplit w:val="0"/>
+          <w:tblHeader w:val="0"/>
+        </w:trPr>
         <w:tc>
           <w:tcPr>
             <w:gridSpan w:val="2"/>
           </w:tcPr>
           <w:p>
             <w:pPr>
-              <w:spacing w:after="200" w:line="240" w:lineRule="auto"/>
+              <w:spacing w:after="200" w:lineRule="auto"/>
               <w:rPr/>
             </w:pPr>
             <w:r>
@@ -5692,7 +6381,7 @@
           <w:tcPr/>
           <w:p>
             <w:pPr>
-              <w:spacing w:after="200" w:line="240" w:lineRule="auto"/>
+              <w:spacing w:after="200" w:lineRule="auto"/>
               <w:rPr>
                 <w:rFonts w:ascii="Calibri" w:cs="Calibri" w:eastAsia="Calibri" w:hAnsi="Calibri"/>
               </w:rPr>
@@ -5729,13 +6418,17 @@
         </w:tc>
       </w:tr>
       <w:tr>
+        <w:trPr>
+          <w:cantSplit w:val="0"/>
+          <w:tblHeader w:val="0"/>
+        </w:trPr>
         <w:tc>
           <w:tcPr>
             <w:gridSpan w:val="3"/>
           </w:tcPr>
           <w:p>
             <w:pPr>
-              <w:spacing w:after="200" w:line="240" w:lineRule="auto"/>
+              <w:spacing w:after="200" w:lineRule="auto"/>
               <w:rPr/>
             </w:pPr>
             <w:r>
@@ -5748,32 +6441,40 @@
         </w:tc>
       </w:tr>
       <w:tr>
+        <w:trPr>
+          <w:cantSplit w:val="0"/>
+          <w:tblHeader w:val="0"/>
+        </w:trPr>
         <w:tc>
           <w:tcPr>
             <w:gridSpan w:val="3"/>
           </w:tcPr>
           <w:p>
             <w:pPr>
-              <w:spacing w:after="200" w:line="240" w:lineRule="auto"/>
+              <w:spacing w:after="200" w:lineRule="auto"/>
               <w:rPr/>
             </w:pPr>
             <w:r>
               <w:rPr>
                 <w:rtl w:val="0"/>
               </w:rPr>
-              <w:t xml:space="preserve">Programador Responsable: Eunice Coyago</w:t>
-            </w:r>
-          </w:p>
-        </w:tc>
-      </w:tr>
-      <w:tr>
+              <w:t xml:space="preserve">Programador Responsable: Ricky Garcia</w:t>
+            </w:r>
+          </w:p>
+        </w:tc>
+      </w:tr>
+      <w:tr>
+        <w:trPr>
+          <w:cantSplit w:val="0"/>
+          <w:tblHeader w:val="0"/>
+        </w:trPr>
         <w:tc>
           <w:tcPr>
             <w:gridSpan w:val="3"/>
           </w:tcPr>
           <w:p>
             <w:pPr>
-              <w:spacing w:line="240" w:lineRule="auto"/>
+              <w:spacing w:after="0" w:lineRule="auto"/>
               <w:rPr/>
             </w:pPr>
             <w:r>
@@ -5790,9 +6491,10 @@
                 <w:numId w:val="1"/>
               </w:numPr>
               <w:spacing w:line="240" w:lineRule="auto"/>
-              <w:ind w:left="360"/>
-              <w:rPr>
-                <w:rFonts w:ascii="Calibri" w:cs="Calibri" w:eastAsia="Calibri" w:hAnsi="Calibri"/>
+              <w:ind w:left="360" w:hanging="360"/>
+              <w:rPr>
+                <w:rFonts w:ascii="Calibri" w:cs="Calibri" w:eastAsia="Calibri" w:hAnsi="Calibri"/>
+                <w:b w:val="0"/>
               </w:rPr>
             </w:pPr>
             <w:r>
@@ -5801,24 +6503,28 @@
                 <w:highlight w:val="white"/>
                 <w:rtl w:val="0"/>
               </w:rPr>
-              <w:t xml:space="preserve">Seleccionar el paciente y habilitar la opción para eliminar. </w:t>
-            </w:r>
-            <w:r>
-              <w:rPr>
-                <w:rtl w:val="0"/>
-              </w:rPr>
-            </w:r>
-          </w:p>
-        </w:tc>
-      </w:tr>
-      <w:tr>
+              <w:t xml:space="preserve">Seleccionar el empleado y habilitar la opción para eliminar. </w:t>
+            </w:r>
+            <w:r>
+              <w:rPr>
+                <w:rtl w:val="0"/>
+              </w:rPr>
+            </w:r>
+          </w:p>
+        </w:tc>
+      </w:tr>
+      <w:tr>
+        <w:trPr>
+          <w:cantSplit w:val="0"/>
+          <w:tblHeader w:val="0"/>
+        </w:trPr>
         <w:tc>
           <w:tcPr>
             <w:gridSpan w:val="3"/>
           </w:tcPr>
           <w:p>
             <w:pPr>
-              <w:spacing w:line="240" w:lineRule="auto"/>
+              <w:spacing w:after="0" w:lineRule="auto"/>
               <w:rPr/>
             </w:pPr>
             <w:r>
@@ -5835,24 +6541,80 @@
                 <w:numId w:val="1"/>
               </w:numPr>
               <w:spacing w:line="240" w:lineRule="auto"/>
-              <w:ind w:left="360"/>
-              <w:rPr>
-                <w:rFonts w:ascii="Calibri" w:cs="Calibri" w:eastAsia="Calibri" w:hAnsi="Calibri"/>
-                <w:shd w:fill="d0dcf0" w:val="clear"/>
-              </w:rPr>
-            </w:pPr>
-            <w:r>
-              <w:rPr>
+              <w:ind w:left="360" w:hanging="360"/>
+              <w:rPr>
+                <w:rFonts w:ascii="Calibri" w:cs="Calibri" w:eastAsia="Calibri" w:hAnsi="Calibri"/>
                 <w:b w:val="0"/>
                 <w:shd w:fill="d0dcf0" w:val="clear"/>
-                <w:rtl w:val="0"/>
-              </w:rPr>
-              <w:t xml:space="preserve">Verificar que se eliminó el paciente en la base de datos, nos mostrará un mensaje confirmación.</w:t>
+              </w:rPr>
+            </w:pPr>
+            <w:r>
+              <w:rPr>
+                <w:b w:val="0"/>
+                <w:shd w:fill="d0dcf0" w:val="clear"/>
+                <w:rtl w:val="0"/>
+              </w:rPr>
+              <w:t xml:space="preserve">Verificar que se eliminó el empleado en la base de datos, nos mostrará un mensaje confirmación</w:t>
+            </w:r>
+            <w:r>
+              <w:rPr>
+                <w:rtl w:val="0"/>
+              </w:rPr>
             </w:r>
           </w:p>
         </w:tc>
       </w:tr>
     </w:tbl>
+    <w:p>
+      <w:pPr>
+        <w:rPr/>
+      </w:pPr>
+      <w:r>
+        <w:rPr>
+          <w:rtl w:val="0"/>
+        </w:rPr>
+      </w:r>
+    </w:p>
+    <w:p>
+      <w:pPr>
+        <w:rPr/>
+      </w:pPr>
+      <w:r>
+        <w:rPr>
+          <w:rtl w:val="0"/>
+        </w:rPr>
+      </w:r>
+    </w:p>
+    <w:p>
+      <w:pPr>
+        <w:rPr/>
+      </w:pPr>
+      <w:r>
+        <w:rPr>
+          <w:rtl w:val="0"/>
+        </w:rPr>
+      </w:r>
+    </w:p>
+    <w:p>
+      <w:pPr>
+        <w:rPr/>
+      </w:pPr>
+      <w:r>
+        <w:rPr>
+          <w:rtl w:val="0"/>
+        </w:rPr>
+      </w:r>
+    </w:p>
+    <w:p>
+      <w:pPr>
+        <w:rPr/>
+      </w:pPr>
+      <w:r>
+        <w:rPr>
+          <w:rtl w:val="0"/>
+        </w:rPr>
+      </w:r>
+    </w:p>
     <w:p>
       <w:pPr>
         <w:rPr/>
@@ -5914,7 +6676,8 @@
       </w:tblGrid>
       <w:tr>
         <w:trPr>
-          <w:trHeight w:val="543.5546875" w:hRule="atLeast"/>
+          <w:cantSplit w:val="0"/>
+          <w:tblHeader w:val="0"/>
         </w:trPr>
         <w:tc>
           <w:tcPr>
@@ -5937,6 +6700,10 @@
         </w:tc>
       </w:tr>
       <w:tr>
+        <w:trPr>
+          <w:cantSplit w:val="0"/>
+          <w:tblHeader w:val="0"/>
+        </w:trPr>
         <w:tc>
           <w:tcPr/>
           <w:p>
@@ -5948,7 +6715,19 @@
               <w:rPr>
                 <w:rtl w:val="0"/>
               </w:rPr>
-              <w:t xml:space="preserve">Número: 15</w:t>
+              <w:t xml:space="preserve">Número: </w:t>
+            </w:r>
+            <w:r>
+              <w:rPr>
+                <w:b w:val="0"/>
+                <w:rtl w:val="0"/>
+              </w:rPr>
+              <w:t xml:space="preserve">15</w:t>
+            </w:r>
+            <w:r>
+              <w:rPr>
+                <w:rtl w:val="0"/>
+              </w:rPr>
             </w:r>
           </w:p>
         </w:tc>
@@ -5982,6 +6761,10 @@
         </w:tc>
       </w:tr>
       <w:tr>
+        <w:trPr>
+          <w:cantSplit w:val="0"/>
+          <w:tblHeader w:val="0"/>
+        </w:trPr>
         <w:tc>
           <w:tcPr>
             <w:gridSpan w:val="3"/>
@@ -5998,24 +6781,16 @@
               <w:rPr>
                 <w:rtl w:val="0"/>
               </w:rPr>
-              <w:t xml:space="preserve">Nombre Historia: </w:t>
-            </w:r>
-            <w:r>
-              <w:rPr>
-                <w:highlight w:val="white"/>
-                <w:rtl w:val="0"/>
-              </w:rPr>
-              <w:t xml:space="preserve">Facturar servicio médico</w:t>
-            </w:r>
-            <w:r>
-              <w:rPr>
-                <w:rtl w:val="0"/>
-              </w:rPr>
-            </w:r>
-          </w:p>
-        </w:tc>
-      </w:tr>
-      <w:tr>
+              <w:t xml:space="preserve">Nombre Historia: Ingresar al sistema como empleado</w:t>
+            </w:r>
+          </w:p>
+        </w:tc>
+      </w:tr>
+      <w:tr>
+        <w:trPr>
+          <w:cantSplit w:val="0"/>
+          <w:tblHeader w:val="0"/>
+        </w:trPr>
         <w:tc>
           <w:tcPr>
             <w:gridSpan w:val="2"/>
@@ -6029,7 +6804,7 @@
               <w:rPr>
                 <w:rtl w:val="0"/>
               </w:rPr>
-              <w:t xml:space="preserve">Prioridad en negocio: Alta</w:t>
+              <w:t xml:space="preserve">Prioridad en negocio: alta</w:t>
             </w:r>
           </w:p>
         </w:tc>
@@ -6055,25 +6830,16 @@
                 <w:rFonts w:ascii="Calibri" w:cs="Calibri" w:eastAsia="Calibri" w:hAnsi="Calibri"/>
                 <w:rtl w:val="0"/>
               </w:rPr>
-              <w:t xml:space="preserve">: </w:t>
-            </w:r>
-            <w:r>
-              <w:rPr>
-                <w:rFonts w:ascii="Calibri" w:cs="Calibri" w:eastAsia="Calibri" w:hAnsi="Calibri"/>
-                <w:b w:val="1"/>
-                <w:rtl w:val="0"/>
-              </w:rPr>
-              <w:t xml:space="preserve">Alta</w:t>
-            </w:r>
-            <w:r>
-              <w:rPr>
-                <w:rtl w:val="0"/>
-              </w:rPr>
-            </w:r>
-          </w:p>
-        </w:tc>
-      </w:tr>
-      <w:tr>
+              <w:t xml:space="preserve">: alta</w:t>
+            </w:r>
+          </w:p>
+        </w:tc>
+      </w:tr>
+      <w:tr>
+        <w:trPr>
+          <w:cantSplit w:val="0"/>
+          <w:tblHeader w:val="0"/>
+        </w:trPr>
         <w:tc>
           <w:tcPr>
             <w:gridSpan w:val="3"/>
@@ -6087,12 +6853,28 @@
               <w:rPr>
                 <w:rtl w:val="0"/>
               </w:rPr>
-              <w:t xml:space="preserve">Iteración Asignada: 15</w:t>
-            </w:r>
-          </w:p>
-        </w:tc>
-      </w:tr>
-      <w:tr>
+              <w:t xml:space="preserve">Iteración Asignada: </w:t>
+            </w:r>
+            <w:r>
+              <w:rPr>
+                <w:b w:val="0"/>
+                <w:rtl w:val="0"/>
+              </w:rPr>
+              <w:t xml:space="preserve">15</w:t>
+            </w:r>
+            <w:r>
+              <w:rPr>
+                <w:rtl w:val="0"/>
+              </w:rPr>
+            </w:r>
+          </w:p>
+        </w:tc>
+      </w:tr>
+      <w:tr>
+        <w:trPr>
+          <w:cantSplit w:val="0"/>
+          <w:tblHeader w:val="0"/>
+        </w:trPr>
         <w:tc>
           <w:tcPr>
             <w:gridSpan w:val="3"/>
@@ -6106,12 +6888,16 @@
               <w:rPr>
                 <w:rtl w:val="0"/>
               </w:rPr>
-              <w:t xml:space="preserve">Programador Responsable: Ricky  García</w:t>
-            </w:r>
-          </w:p>
-        </w:tc>
-      </w:tr>
-      <w:tr>
+              <w:t xml:space="preserve">Programador Responsable: Rubén Tomalá</w:t>
+            </w:r>
+          </w:p>
+        </w:tc>
+      </w:tr>
+      <w:tr>
+        <w:trPr>
+          <w:cantSplit w:val="0"/>
+          <w:tblHeader w:val="0"/>
+        </w:trPr>
         <w:tc>
           <w:tcPr>
             <w:gridSpan w:val="3"/>
@@ -6135,7 +6921,7 @@
                 <w:numId w:val="1"/>
               </w:numPr>
               <w:spacing w:line="240" w:lineRule="auto"/>
-              <w:ind w:left="360"/>
+              <w:ind w:left="360" w:hanging="360"/>
               <w:rPr>
                 <w:rFonts w:ascii="Calibri" w:cs="Calibri" w:eastAsia="Calibri" w:hAnsi="Calibri"/>
               </w:rPr>
@@ -6143,20 +6929,23 @@
             <w:r>
               <w:rPr>
                 <w:b w:val="0"/>
-                <w:highlight w:val="white"/>
-                <w:rtl w:val="0"/>
-              </w:rPr>
-              <w:t xml:space="preserve">Seleccionar el paciente y verificar historia clínica,  tiempo de estadía en el hospital se realizan los cálculos correspondientes del valor total a pagar. </w:t>
-            </w:r>
-            <w:r>
-              <w:rPr>
-                <w:rtl w:val="0"/>
-              </w:rPr>
-            </w:r>
-          </w:p>
-        </w:tc>
-      </w:tr>
-      <w:tr>
+                <w:rtl w:val="0"/>
+              </w:rPr>
+              <w:t xml:space="preserve">Ingresar los datos solicitados en el formulario: usuario y contraseña del Paciente.</w:t>
+            </w:r>
+            <w:r>
+              <w:rPr>
+                <w:rtl w:val="0"/>
+              </w:rPr>
+            </w:r>
+          </w:p>
+        </w:tc>
+      </w:tr>
+      <w:tr>
+        <w:trPr>
+          <w:cantSplit w:val="0"/>
+          <w:tblHeader w:val="0"/>
+        </w:trPr>
         <w:tc>
           <w:tcPr>
             <w:gridSpan w:val="3"/>
@@ -6180,9 +6969,10 @@
                 <w:numId w:val="1"/>
               </w:numPr>
               <w:spacing w:line="240" w:lineRule="auto"/>
-              <w:ind w:left="360"/>
-              <w:rPr>
-                <w:rFonts w:ascii="Calibri" w:cs="Calibri" w:eastAsia="Calibri" w:hAnsi="Calibri"/>
+              <w:ind w:left="360" w:hanging="360"/>
+              <w:rPr>
+                <w:rFonts w:ascii="Calibri" w:cs="Calibri" w:eastAsia="Calibri" w:hAnsi="Calibri"/>
+                <w:b w:val="1"/>
                 <w:shd w:fill="d0dcf0" w:val="clear"/>
               </w:rPr>
             </w:pPr>
@@ -6192,7 +6982,1223 @@
                 <w:shd w:fill="d0dcf0" w:val="clear"/>
                 <w:rtl w:val="0"/>
               </w:rPr>
+              <w:t xml:space="preserve">Si el usuario se encuentra bloqueado nos mostrará un mensaje de error ‘Usuario bloqueado’</w:t>
+            </w:r>
+            <w:r>
+              <w:rPr>
+                <w:rtl w:val="0"/>
+              </w:rPr>
+            </w:r>
+          </w:p>
+          <w:p>
+            <w:pPr>
+              <w:numPr>
+                <w:ilvl w:val="0"/>
+                <w:numId w:val="1"/>
+              </w:numPr>
+              <w:spacing w:line="240" w:lineRule="auto"/>
+              <w:ind w:left="360" w:hanging="360"/>
+              <w:rPr>
+                <w:rFonts w:ascii="Calibri" w:cs="Calibri" w:eastAsia="Calibri" w:hAnsi="Calibri"/>
+                <w:b w:val="1"/>
+                <w:shd w:fill="d0dcf0" w:val="clear"/>
+              </w:rPr>
+            </w:pPr>
+            <w:r>
+              <w:rPr>
+                <w:b w:val="0"/>
+                <w:shd w:fill="d0dcf0" w:val="clear"/>
+                <w:rtl w:val="0"/>
+              </w:rPr>
+              <w:t xml:space="preserve">Si sus datos ingresados son incorrectos se desplegará un mensaje de error ‘Datos incorrectos’</w:t>
+            </w:r>
+            <w:r>
+              <w:rPr>
+                <w:rtl w:val="0"/>
+              </w:rPr>
+            </w:r>
+          </w:p>
+          <w:p>
+            <w:pPr>
+              <w:numPr>
+                <w:ilvl w:val="0"/>
+                <w:numId w:val="1"/>
+              </w:numPr>
+              <w:spacing w:line="240" w:lineRule="auto"/>
+              <w:ind w:left="360" w:hanging="360"/>
+              <w:rPr>
+                <w:rFonts w:ascii="Calibri" w:cs="Calibri" w:eastAsia="Calibri" w:hAnsi="Calibri"/>
+                <w:b w:val="1"/>
+                <w:shd w:fill="d0dcf0" w:val="clear"/>
+              </w:rPr>
+            </w:pPr>
+            <w:r>
+              <w:rPr>
+                <w:b w:val="0"/>
+                <w:shd w:fill="d0dcf0" w:val="clear"/>
+                <w:rtl w:val="0"/>
+              </w:rPr>
+              <w:t xml:space="preserve">Si el usuario ingresa con sus credenciales correctas accede al sistema y podrá visualizar sus datos personales.</w:t>
+            </w:r>
+            <w:r>
+              <w:rPr>
+                <w:rtl w:val="0"/>
+              </w:rPr>
+            </w:r>
+          </w:p>
+        </w:tc>
+      </w:tr>
+    </w:tbl>
+    <w:p>
+      <w:pPr>
+        <w:rPr/>
+      </w:pPr>
+      <w:r>
+        <w:rPr>
+          <w:rtl w:val="0"/>
+        </w:rPr>
+      </w:r>
+    </w:p>
+    <w:p>
+      <w:pPr>
+        <w:jc w:val="center"/>
+        <w:rPr>
+          <w:highlight w:val="yellow"/>
+        </w:rPr>
+      </w:pPr>
+      <w:r>
+        <w:rPr>
+          <w:rtl w:val="0"/>
+        </w:rPr>
+      </w:r>
+    </w:p>
+    <w:tbl>
+      <w:tblPr>
+        <w:tblStyle w:val="Table16"/>
+        <w:tblW w:w="8484.0" w:type="dxa"/>
+        <w:jc w:val="left"/>
+        <w:tblInd w:w="0.0" w:type="dxa"/>
+        <w:tblBorders>
+          <w:top w:color="4472c4" w:space="0" w:sz="8" w:val="single"/>
+          <w:left w:color="4472c4" w:space="0" w:sz="8" w:val="single"/>
+          <w:bottom w:color="4472c4" w:space="0" w:sz="8" w:val="single"/>
+          <w:right w:color="4472c4" w:space="0" w:sz="8" w:val="single"/>
+          <w:insideH w:color="4472c4" w:space="0" w:sz="8" w:val="single"/>
+          <w:insideV w:color="4472c4" w:space="0" w:sz="8" w:val="single"/>
+        </w:tblBorders>
+        <w:tblLayout w:type="fixed"/>
+        <w:tblLook w:val="04A0"/>
+      </w:tblPr>
+      <w:tblGrid>
+        <w:gridCol w:w="2281"/>
+        <w:gridCol w:w="1920"/>
+        <w:gridCol w:w="4283"/>
+        <w:tblGridChange w:id="0">
+          <w:tblGrid>
+            <w:gridCol w:w="2281"/>
+            <w:gridCol w:w="1920"/>
+            <w:gridCol w:w="4283"/>
+          </w:tblGrid>
+        </w:tblGridChange>
+      </w:tblGrid>
+      <w:tr>
+        <w:trPr>
+          <w:cantSplit w:val="0"/>
+          <w:tblHeader w:val="0"/>
+        </w:trPr>
+        <w:tc>
+          <w:tcPr>
+            <w:gridSpan w:val="3"/>
+          </w:tcPr>
+          <w:p>
+            <w:pPr>
+              <w:spacing w:after="200" w:line="240" w:lineRule="auto"/>
+              <w:ind w:left="720" w:firstLine="0"/>
+              <w:jc w:val="right"/>
+              <w:rPr/>
+            </w:pPr>
+            <w:r>
+              <w:rPr>
+                <w:rtl w:val="0"/>
+              </w:rPr>
+              <w:t xml:space="preserve">Historia de Usuario</w:t>
+            </w:r>
+          </w:p>
+        </w:tc>
+      </w:tr>
+      <w:tr>
+        <w:trPr>
+          <w:cantSplit w:val="0"/>
+          <w:tblHeader w:val="0"/>
+        </w:trPr>
+        <w:tc>
+          <w:tcPr/>
+          <w:p>
+            <w:pPr>
+              <w:spacing w:after="200" w:line="240" w:lineRule="auto"/>
+              <w:rPr/>
+            </w:pPr>
+            <w:r>
+              <w:rPr>
+                <w:rtl w:val="0"/>
+              </w:rPr>
+              <w:t xml:space="preserve">Número: 16</w:t>
+            </w:r>
+          </w:p>
+        </w:tc>
+        <w:tc>
+          <w:tcPr>
+            <w:gridSpan w:val="2"/>
+          </w:tcPr>
+          <w:p>
+            <w:pPr>
+              <w:spacing w:after="200" w:line="240" w:lineRule="auto"/>
+              <w:rPr>
+                <w:rFonts w:ascii="Calibri" w:cs="Calibri" w:eastAsia="Calibri" w:hAnsi="Calibri"/>
+              </w:rPr>
+            </w:pPr>
+            <w:r>
+              <w:rPr>
+                <w:rFonts w:ascii="Calibri" w:cs="Calibri" w:eastAsia="Calibri" w:hAnsi="Calibri"/>
+                <w:b w:val="1"/>
+                <w:rtl w:val="0"/>
+              </w:rPr>
+              <w:t xml:space="preserve">Usuario</w:t>
+            </w:r>
+            <w:r>
+              <w:rPr>
+                <w:rFonts w:ascii="Calibri" w:cs="Calibri" w:eastAsia="Calibri" w:hAnsi="Calibri"/>
+                <w:rtl w:val="0"/>
+              </w:rPr>
+              <w:t xml:space="preserve">: Empleado</w:t>
+            </w:r>
+          </w:p>
+        </w:tc>
+      </w:tr>
+      <w:tr>
+        <w:trPr>
+          <w:cantSplit w:val="0"/>
+          <w:tblHeader w:val="0"/>
+        </w:trPr>
+        <w:tc>
+          <w:tcPr>
+            <w:gridSpan w:val="3"/>
+          </w:tcPr>
+          <w:p>
+            <w:pPr>
+              <w:tabs>
+                <w:tab w:val="left" w:pos="3664"/>
+              </w:tabs>
+              <w:spacing w:after="200" w:line="240" w:lineRule="auto"/>
+              <w:rPr/>
+            </w:pPr>
+            <w:r>
+              <w:rPr>
+                <w:rtl w:val="0"/>
+              </w:rPr>
+              <w:t xml:space="preserve">Nombre Historia: </w:t>
+            </w:r>
+            <w:r>
+              <w:rPr>
+                <w:rFonts w:ascii="Roboto" w:cs="Roboto" w:eastAsia="Roboto" w:hAnsi="Roboto"/>
+                <w:sz w:val="20"/>
+                <w:szCs w:val="20"/>
+                <w:highlight w:val="white"/>
+                <w:rtl w:val="0"/>
+              </w:rPr>
+              <w:t xml:space="preserve">Actualización de pacientes</w:t>
+            </w:r>
+            <w:r>
+              <w:rPr>
+                <w:rtl w:val="0"/>
+              </w:rPr>
+            </w:r>
+          </w:p>
+        </w:tc>
+      </w:tr>
+      <w:tr>
+        <w:trPr>
+          <w:cantSplit w:val="0"/>
+          <w:tblHeader w:val="0"/>
+        </w:trPr>
+        <w:tc>
+          <w:tcPr>
+            <w:gridSpan w:val="2"/>
+          </w:tcPr>
+          <w:p>
+            <w:pPr>
+              <w:spacing w:after="200" w:line="240" w:lineRule="auto"/>
+              <w:rPr/>
+            </w:pPr>
+            <w:r>
+              <w:rPr>
+                <w:rtl w:val="0"/>
+              </w:rPr>
+              <w:t xml:space="preserve">Prioridad en negocio: Alta</w:t>
+            </w:r>
+          </w:p>
+        </w:tc>
+        <w:tc>
+          <w:tcPr/>
+          <w:p>
+            <w:pPr>
+              <w:spacing w:after="200" w:line="240" w:lineRule="auto"/>
+              <w:rPr>
+                <w:rFonts w:ascii="Calibri" w:cs="Calibri" w:eastAsia="Calibri" w:hAnsi="Calibri"/>
+              </w:rPr>
+            </w:pPr>
+            <w:r>
+              <w:rPr>
+                <w:rFonts w:ascii="Calibri" w:cs="Calibri" w:eastAsia="Calibri" w:hAnsi="Calibri"/>
+                <w:b w:val="1"/>
+                <w:rtl w:val="0"/>
+              </w:rPr>
+              <w:t xml:space="preserve">Riesgo en desarrollo</w:t>
+            </w:r>
+            <w:r>
+              <w:rPr>
+                <w:rFonts w:ascii="Calibri" w:cs="Calibri" w:eastAsia="Calibri" w:hAnsi="Calibri"/>
+                <w:rtl w:val="0"/>
+              </w:rPr>
+              <w:t xml:space="preserve">: </w:t>
+            </w:r>
+            <w:r>
+              <w:rPr>
+                <w:rFonts w:ascii="Calibri" w:cs="Calibri" w:eastAsia="Calibri" w:hAnsi="Calibri"/>
+                <w:b w:val="1"/>
+                <w:rtl w:val="0"/>
+              </w:rPr>
+              <w:t xml:space="preserve">Alta</w:t>
+            </w:r>
+            <w:r>
+              <w:rPr>
+                <w:rtl w:val="0"/>
+              </w:rPr>
+            </w:r>
+          </w:p>
+        </w:tc>
+      </w:tr>
+      <w:tr>
+        <w:trPr>
+          <w:cantSplit w:val="0"/>
+          <w:tblHeader w:val="0"/>
+        </w:trPr>
+        <w:tc>
+          <w:tcPr>
+            <w:gridSpan w:val="3"/>
+          </w:tcPr>
+          <w:p>
+            <w:pPr>
+              <w:spacing w:after="200" w:line="240" w:lineRule="auto"/>
+              <w:rPr/>
+            </w:pPr>
+            <w:r>
+              <w:rPr>
+                <w:rtl w:val="0"/>
+              </w:rPr>
+              <w:t xml:space="preserve">Iteración Asignada: </w:t>
+            </w:r>
+            <w:r>
+              <w:rPr>
+                <w:b w:val="0"/>
+                <w:rtl w:val="0"/>
+              </w:rPr>
+              <w:t xml:space="preserve">16</w:t>
+            </w:r>
+            <w:r>
+              <w:rPr>
+                <w:rtl w:val="0"/>
+              </w:rPr>
+            </w:r>
+          </w:p>
+        </w:tc>
+      </w:tr>
+      <w:tr>
+        <w:trPr>
+          <w:cantSplit w:val="0"/>
+          <w:tblHeader w:val="0"/>
+        </w:trPr>
+        <w:tc>
+          <w:tcPr>
+            <w:gridSpan w:val="3"/>
+          </w:tcPr>
+          <w:p>
+            <w:pPr>
+              <w:spacing w:after="200" w:line="240" w:lineRule="auto"/>
+              <w:rPr/>
+            </w:pPr>
+            <w:r>
+              <w:rPr>
+                <w:rtl w:val="0"/>
+              </w:rPr>
+              <w:t xml:space="preserve">Programador Responsable: Eunice coyago</w:t>
+            </w:r>
+          </w:p>
+        </w:tc>
+      </w:tr>
+      <w:tr>
+        <w:trPr>
+          <w:cantSplit w:val="0"/>
+          <w:tblHeader w:val="0"/>
+        </w:trPr>
+        <w:tc>
+          <w:tcPr>
+            <w:gridSpan w:val="3"/>
+          </w:tcPr>
+          <w:p>
+            <w:pPr>
+              <w:spacing w:line="240" w:lineRule="auto"/>
+              <w:rPr/>
+            </w:pPr>
+            <w:r>
+              <w:rPr>
+                <w:rtl w:val="0"/>
+              </w:rPr>
+              <w:t xml:space="preserve">Descripción: </w:t>
+            </w:r>
+          </w:p>
+          <w:p>
+            <w:pPr>
+              <w:numPr>
+                <w:ilvl w:val="0"/>
+                <w:numId w:val="1"/>
+              </w:numPr>
+              <w:spacing w:line="240" w:lineRule="auto"/>
+              <w:ind w:left="360" w:hanging="360"/>
+              <w:rPr>
+                <w:rFonts w:ascii="Calibri" w:cs="Calibri" w:eastAsia="Calibri" w:hAnsi="Calibri"/>
+              </w:rPr>
+            </w:pPr>
+            <w:r>
+              <w:rPr>
+                <w:rFonts w:ascii="Roboto" w:cs="Roboto" w:eastAsia="Roboto" w:hAnsi="Roboto"/>
+                <w:b w:val="0"/>
+                <w:sz w:val="20"/>
+                <w:szCs w:val="20"/>
+                <w:highlight w:val="white"/>
+                <w:rtl w:val="0"/>
+              </w:rPr>
+              <w:t xml:space="preserve">Desplegar la información actual del usuario con los campos habilitados para editar.</w:t>
+            </w:r>
+            <w:r>
+              <w:rPr>
+                <w:rtl w:val="0"/>
+              </w:rPr>
+            </w:r>
+          </w:p>
+        </w:tc>
+      </w:tr>
+      <w:tr>
+        <w:trPr>
+          <w:cantSplit w:val="0"/>
+          <w:tblHeader w:val="0"/>
+        </w:trPr>
+        <w:tc>
+          <w:tcPr>
+            <w:gridSpan w:val="3"/>
+          </w:tcPr>
+          <w:p>
+            <w:pPr>
+              <w:spacing w:line="240" w:lineRule="auto"/>
+              <w:rPr/>
+            </w:pPr>
+            <w:r>
+              <w:rPr>
+                <w:rtl w:val="0"/>
+              </w:rPr>
+              <w:t xml:space="preserve">Validación:</w:t>
+            </w:r>
+          </w:p>
+          <w:p>
+            <w:pPr>
+              <w:numPr>
+                <w:ilvl w:val="0"/>
+                <w:numId w:val="1"/>
+              </w:numPr>
+              <w:spacing w:line="240" w:lineRule="auto"/>
+              <w:ind w:left="360" w:hanging="360"/>
+              <w:rPr>
+                <w:rFonts w:ascii="Calibri" w:cs="Calibri" w:eastAsia="Calibri" w:hAnsi="Calibri"/>
+                <w:shd w:fill="d0dcf0" w:val="clear"/>
+              </w:rPr>
+            </w:pPr>
+            <w:r>
+              <w:rPr>
+                <w:rFonts w:ascii="Roboto" w:cs="Roboto" w:eastAsia="Roboto" w:hAnsi="Roboto"/>
+                <w:b w:val="0"/>
+                <w:sz w:val="20"/>
+                <w:szCs w:val="20"/>
+                <w:shd w:fill="d0dcf0" w:val="clear"/>
+                <w:rtl w:val="0"/>
+              </w:rPr>
+              <w:t xml:space="preserve">Verificar que los cambios realizados en los datos del paciente se hayan guardado correctamente en la base de datos, si el proceso no se completa nos mostrará un mensaje del error generado.</w:t>
+            </w:r>
+            <w:r>
+              <w:rPr>
+                <w:rtl w:val="0"/>
+              </w:rPr>
+            </w:r>
+          </w:p>
+          <w:p>
+            <w:pPr>
+              <w:spacing w:line="240" w:lineRule="auto"/>
+              <w:ind w:left="360" w:firstLine="0"/>
+              <w:rPr/>
+            </w:pPr>
+            <w:r>
+              <w:rPr>
+                <w:rtl w:val="0"/>
+              </w:rPr>
+            </w:r>
+          </w:p>
+        </w:tc>
+      </w:tr>
+    </w:tbl>
+    <w:p>
+      <w:pPr>
+        <w:rPr/>
+      </w:pPr>
+      <w:r>
+        <w:rPr>
+          <w:rtl w:val="0"/>
+        </w:rPr>
+      </w:r>
+    </w:p>
+    <w:p>
+      <w:pPr>
+        <w:rPr/>
+      </w:pPr>
+      <w:r>
+        <w:rPr>
+          <w:rtl w:val="0"/>
+        </w:rPr>
+      </w:r>
+    </w:p>
+    <w:tbl>
+      <w:tblPr>
+        <w:tblStyle w:val="Table17"/>
+        <w:tblW w:w="8484.0" w:type="dxa"/>
+        <w:jc w:val="left"/>
+        <w:tblInd w:w="0.0" w:type="dxa"/>
+        <w:tblBorders>
+          <w:top w:color="4472c4" w:space="0" w:sz="8" w:val="single"/>
+          <w:left w:color="4472c4" w:space="0" w:sz="8" w:val="single"/>
+          <w:bottom w:color="4472c4" w:space="0" w:sz="8" w:val="single"/>
+          <w:right w:color="4472c4" w:space="0" w:sz="8" w:val="single"/>
+          <w:insideH w:color="4472c4" w:space="0" w:sz="8" w:val="single"/>
+          <w:insideV w:color="4472c4" w:space="0" w:sz="8" w:val="single"/>
+        </w:tblBorders>
+        <w:tblLayout w:type="fixed"/>
+        <w:tblLook w:val="04A0"/>
+      </w:tblPr>
+      <w:tblGrid>
+        <w:gridCol w:w="2281"/>
+        <w:gridCol w:w="1920"/>
+        <w:gridCol w:w="4283"/>
+        <w:tblGridChange w:id="0">
+          <w:tblGrid>
+            <w:gridCol w:w="2281"/>
+            <w:gridCol w:w="1920"/>
+            <w:gridCol w:w="4283"/>
+          </w:tblGrid>
+        </w:tblGridChange>
+      </w:tblGrid>
+      <w:tr>
+        <w:trPr>
+          <w:cantSplit w:val="0"/>
+          <w:trHeight w:val="543.5546875" w:hRule="atLeast"/>
+          <w:tblHeader w:val="0"/>
+        </w:trPr>
+        <w:tc>
+          <w:tcPr>
+            <w:gridSpan w:val="3"/>
+          </w:tcPr>
+          <w:p>
+            <w:pPr>
+              <w:spacing w:after="200" w:line="240" w:lineRule="auto"/>
+              <w:ind w:left="720" w:firstLine="0"/>
+              <w:jc w:val="right"/>
+              <w:rPr/>
+            </w:pPr>
+            <w:r>
+              <w:rPr>
+                <w:rtl w:val="0"/>
+              </w:rPr>
+              <w:t xml:space="preserve">Historia de Usuario</w:t>
+            </w:r>
+          </w:p>
+        </w:tc>
+      </w:tr>
+      <w:tr>
+        <w:trPr>
+          <w:cantSplit w:val="0"/>
+          <w:tblHeader w:val="0"/>
+        </w:trPr>
+        <w:tc>
+          <w:tcPr/>
+          <w:p>
+            <w:pPr>
+              <w:spacing w:after="200" w:line="240" w:lineRule="auto"/>
+              <w:rPr/>
+            </w:pPr>
+            <w:r>
+              <w:rPr>
+                <w:rtl w:val="0"/>
+              </w:rPr>
+              <w:t xml:space="preserve">Número: 17</w:t>
+            </w:r>
+          </w:p>
+        </w:tc>
+        <w:tc>
+          <w:tcPr>
+            <w:gridSpan w:val="2"/>
+          </w:tcPr>
+          <w:p>
+            <w:pPr>
+              <w:spacing w:after="200" w:line="240" w:lineRule="auto"/>
+              <w:rPr>
+                <w:rFonts w:ascii="Calibri" w:cs="Calibri" w:eastAsia="Calibri" w:hAnsi="Calibri"/>
+              </w:rPr>
+            </w:pPr>
+            <w:r>
+              <w:rPr>
+                <w:rFonts w:ascii="Calibri" w:cs="Calibri" w:eastAsia="Calibri" w:hAnsi="Calibri"/>
+                <w:b w:val="1"/>
+                <w:rtl w:val="0"/>
+              </w:rPr>
+              <w:t xml:space="preserve">Usuario</w:t>
+            </w:r>
+            <w:r>
+              <w:rPr>
+                <w:rFonts w:ascii="Calibri" w:cs="Calibri" w:eastAsia="Calibri" w:hAnsi="Calibri"/>
+                <w:rtl w:val="0"/>
+              </w:rPr>
+              <w:t xml:space="preserve">: Empleado</w:t>
+            </w:r>
+          </w:p>
+        </w:tc>
+      </w:tr>
+      <w:tr>
+        <w:trPr>
+          <w:cantSplit w:val="0"/>
+          <w:tblHeader w:val="0"/>
+        </w:trPr>
+        <w:tc>
+          <w:tcPr>
+            <w:gridSpan w:val="3"/>
+          </w:tcPr>
+          <w:p>
+            <w:pPr>
+              <w:tabs>
+                <w:tab w:val="left" w:pos="3664"/>
+              </w:tabs>
+              <w:spacing w:after="200" w:line="240" w:lineRule="auto"/>
+              <w:rPr/>
+            </w:pPr>
+            <w:r>
+              <w:rPr>
+                <w:rtl w:val="0"/>
+              </w:rPr>
+              <w:t xml:space="preserve">Nombre Historia: </w:t>
+            </w:r>
+            <w:r>
+              <w:rPr>
+                <w:highlight w:val="white"/>
+                <w:rtl w:val="0"/>
+              </w:rPr>
+              <w:t xml:space="preserve">Eliminar paciente</w:t>
+            </w:r>
+            <w:r>
+              <w:rPr>
+                <w:rtl w:val="0"/>
+              </w:rPr>
+            </w:r>
+          </w:p>
+        </w:tc>
+      </w:tr>
+      <w:tr>
+        <w:trPr>
+          <w:cantSplit w:val="0"/>
+          <w:tblHeader w:val="0"/>
+        </w:trPr>
+        <w:tc>
+          <w:tcPr>
+            <w:gridSpan w:val="2"/>
+          </w:tcPr>
+          <w:p>
+            <w:pPr>
+              <w:spacing w:after="200" w:line="240" w:lineRule="auto"/>
+              <w:rPr/>
+            </w:pPr>
+            <w:r>
+              <w:rPr>
+                <w:rtl w:val="0"/>
+              </w:rPr>
+              <w:t xml:space="preserve">Prioridad en negocio: Alta</w:t>
+            </w:r>
+          </w:p>
+        </w:tc>
+        <w:tc>
+          <w:tcPr/>
+          <w:p>
+            <w:pPr>
+              <w:spacing w:after="200" w:line="240" w:lineRule="auto"/>
+              <w:rPr>
+                <w:rFonts w:ascii="Calibri" w:cs="Calibri" w:eastAsia="Calibri" w:hAnsi="Calibri"/>
+              </w:rPr>
+            </w:pPr>
+            <w:r>
+              <w:rPr>
+                <w:rFonts w:ascii="Calibri" w:cs="Calibri" w:eastAsia="Calibri" w:hAnsi="Calibri"/>
+                <w:b w:val="1"/>
+                <w:rtl w:val="0"/>
+              </w:rPr>
+              <w:t xml:space="preserve">Riesgo en desarrollo</w:t>
+            </w:r>
+            <w:r>
+              <w:rPr>
+                <w:rFonts w:ascii="Calibri" w:cs="Calibri" w:eastAsia="Calibri" w:hAnsi="Calibri"/>
+                <w:rtl w:val="0"/>
+              </w:rPr>
+              <w:t xml:space="preserve">: </w:t>
+            </w:r>
+            <w:r>
+              <w:rPr>
+                <w:rFonts w:ascii="Calibri" w:cs="Calibri" w:eastAsia="Calibri" w:hAnsi="Calibri"/>
+                <w:b w:val="1"/>
+                <w:rtl w:val="0"/>
+              </w:rPr>
+              <w:t xml:space="preserve">Alta</w:t>
+            </w:r>
+            <w:r>
+              <w:rPr>
+                <w:rtl w:val="0"/>
+              </w:rPr>
+            </w:r>
+          </w:p>
+        </w:tc>
+      </w:tr>
+      <w:tr>
+        <w:trPr>
+          <w:cantSplit w:val="0"/>
+          <w:tblHeader w:val="0"/>
+        </w:trPr>
+        <w:tc>
+          <w:tcPr>
+            <w:gridSpan w:val="3"/>
+          </w:tcPr>
+          <w:p>
+            <w:pPr>
+              <w:spacing w:after="200" w:line="240" w:lineRule="auto"/>
+              <w:rPr/>
+            </w:pPr>
+            <w:r>
+              <w:rPr>
+                <w:rtl w:val="0"/>
+              </w:rPr>
+              <w:t xml:space="preserve">Iteración Asignada: 17</w:t>
+            </w:r>
+          </w:p>
+        </w:tc>
+      </w:tr>
+      <w:tr>
+        <w:trPr>
+          <w:cantSplit w:val="0"/>
+          <w:tblHeader w:val="0"/>
+        </w:trPr>
+        <w:tc>
+          <w:tcPr>
+            <w:gridSpan w:val="3"/>
+          </w:tcPr>
+          <w:p>
+            <w:pPr>
+              <w:spacing w:after="200" w:line="240" w:lineRule="auto"/>
+              <w:rPr/>
+            </w:pPr>
+            <w:r>
+              <w:rPr>
+                <w:rtl w:val="0"/>
+              </w:rPr>
+              <w:t xml:space="preserve">Programador Responsable: Gisselle Loachamin</w:t>
+            </w:r>
+          </w:p>
+        </w:tc>
+      </w:tr>
+      <w:tr>
+        <w:trPr>
+          <w:cantSplit w:val="0"/>
+          <w:tblHeader w:val="0"/>
+        </w:trPr>
+        <w:tc>
+          <w:tcPr>
+            <w:gridSpan w:val="3"/>
+          </w:tcPr>
+          <w:p>
+            <w:pPr>
+              <w:spacing w:line="240" w:lineRule="auto"/>
+              <w:rPr/>
+            </w:pPr>
+            <w:r>
+              <w:rPr>
+                <w:rtl w:val="0"/>
+              </w:rPr>
+              <w:t xml:space="preserve">Descripción: </w:t>
+            </w:r>
+          </w:p>
+          <w:p>
+            <w:pPr>
+              <w:numPr>
+                <w:ilvl w:val="0"/>
+                <w:numId w:val="1"/>
+              </w:numPr>
+              <w:spacing w:line="240" w:lineRule="auto"/>
+              <w:ind w:left="360" w:hanging="360"/>
+              <w:rPr>
+                <w:rFonts w:ascii="Calibri" w:cs="Calibri" w:eastAsia="Calibri" w:hAnsi="Calibri"/>
+              </w:rPr>
+            </w:pPr>
+            <w:r>
+              <w:rPr>
+                <w:b w:val="0"/>
+                <w:highlight w:val="white"/>
+                <w:rtl w:val="0"/>
+              </w:rPr>
+              <w:t xml:space="preserve">Seleccionar el paciente y habilitar la opción para eliminar. </w:t>
+            </w:r>
+            <w:r>
+              <w:rPr>
+                <w:rtl w:val="0"/>
+              </w:rPr>
+            </w:r>
+          </w:p>
+        </w:tc>
+      </w:tr>
+      <w:tr>
+        <w:trPr>
+          <w:cantSplit w:val="0"/>
+          <w:tblHeader w:val="0"/>
+        </w:trPr>
+        <w:tc>
+          <w:tcPr>
+            <w:gridSpan w:val="3"/>
+          </w:tcPr>
+          <w:p>
+            <w:pPr>
+              <w:spacing w:line="240" w:lineRule="auto"/>
+              <w:rPr/>
+            </w:pPr>
+            <w:r>
+              <w:rPr>
+                <w:rtl w:val="0"/>
+              </w:rPr>
+              <w:t xml:space="preserve">Validación:</w:t>
+            </w:r>
+          </w:p>
+          <w:p>
+            <w:pPr>
+              <w:numPr>
+                <w:ilvl w:val="0"/>
+                <w:numId w:val="1"/>
+              </w:numPr>
+              <w:spacing w:line="240" w:lineRule="auto"/>
+              <w:ind w:left="360" w:hanging="360"/>
+              <w:rPr>
+                <w:rFonts w:ascii="Calibri" w:cs="Calibri" w:eastAsia="Calibri" w:hAnsi="Calibri"/>
+                <w:shd w:fill="d0dcf0" w:val="clear"/>
+              </w:rPr>
+            </w:pPr>
+            <w:r>
+              <w:rPr>
+                <w:b w:val="0"/>
+                <w:shd w:fill="d0dcf0" w:val="clear"/>
+                <w:rtl w:val="0"/>
+              </w:rPr>
+              <w:t xml:space="preserve">Verificar que se eliminó el paciente en la base de datos, nos mostrará un mensaje confirmación.</w:t>
+            </w:r>
+            <w:r>
+              <w:rPr>
+                <w:rtl w:val="0"/>
+              </w:rPr>
+            </w:r>
+          </w:p>
+        </w:tc>
+      </w:tr>
+    </w:tbl>
+    <w:p>
+      <w:pPr>
+        <w:rPr/>
+      </w:pPr>
+      <w:r>
+        <w:rPr>
+          <w:rtl w:val="0"/>
+        </w:rPr>
+      </w:r>
+    </w:p>
+    <w:p>
+      <w:pPr>
+        <w:rPr/>
+      </w:pPr>
+      <w:r>
+        <w:rPr>
+          <w:rtl w:val="0"/>
+        </w:rPr>
+      </w:r>
+    </w:p>
+    <w:p>
+      <w:pPr>
+        <w:rPr/>
+      </w:pPr>
+      <w:r>
+        <w:rPr>
+          <w:rtl w:val="0"/>
+        </w:rPr>
+      </w:r>
+    </w:p>
+    <w:tbl>
+      <w:tblPr>
+        <w:tblStyle w:val="Table18"/>
+        <w:tblW w:w="8484.0" w:type="dxa"/>
+        <w:jc w:val="left"/>
+        <w:tblInd w:w="0.0" w:type="dxa"/>
+        <w:tblBorders>
+          <w:top w:color="4472c4" w:space="0" w:sz="8" w:val="single"/>
+          <w:left w:color="4472c4" w:space="0" w:sz="8" w:val="single"/>
+          <w:bottom w:color="4472c4" w:space="0" w:sz="8" w:val="single"/>
+          <w:right w:color="4472c4" w:space="0" w:sz="8" w:val="single"/>
+          <w:insideH w:color="4472c4" w:space="0" w:sz="8" w:val="single"/>
+          <w:insideV w:color="4472c4" w:space="0" w:sz="8" w:val="single"/>
+        </w:tblBorders>
+        <w:tblLayout w:type="fixed"/>
+        <w:tblLook w:val="04A0"/>
+      </w:tblPr>
+      <w:tblGrid>
+        <w:gridCol w:w="2281"/>
+        <w:gridCol w:w="1920"/>
+        <w:gridCol w:w="4283"/>
+        <w:tblGridChange w:id="0">
+          <w:tblGrid>
+            <w:gridCol w:w="2281"/>
+            <w:gridCol w:w="1920"/>
+            <w:gridCol w:w="4283"/>
+          </w:tblGrid>
+        </w:tblGridChange>
+      </w:tblGrid>
+      <w:tr>
+        <w:trPr>
+          <w:cantSplit w:val="0"/>
+          <w:trHeight w:val="543.5546875" w:hRule="atLeast"/>
+          <w:tblHeader w:val="0"/>
+        </w:trPr>
+        <w:tc>
+          <w:tcPr>
+            <w:gridSpan w:val="3"/>
+          </w:tcPr>
+          <w:p>
+            <w:pPr>
+              <w:spacing w:after="200" w:line="240" w:lineRule="auto"/>
+              <w:ind w:left="720" w:firstLine="0"/>
+              <w:jc w:val="right"/>
+              <w:rPr/>
+            </w:pPr>
+            <w:r>
+              <w:rPr>
+                <w:rtl w:val="0"/>
+              </w:rPr>
+              <w:t xml:space="preserve">Historia de Usuario</w:t>
+            </w:r>
+          </w:p>
+        </w:tc>
+      </w:tr>
+      <w:tr>
+        <w:trPr>
+          <w:cantSplit w:val="0"/>
+          <w:tblHeader w:val="0"/>
+        </w:trPr>
+        <w:tc>
+          <w:tcPr/>
+          <w:p>
+            <w:pPr>
+              <w:spacing w:after="200" w:line="240" w:lineRule="auto"/>
+              <w:rPr/>
+            </w:pPr>
+            <w:r>
+              <w:rPr>
+                <w:rtl w:val="0"/>
+              </w:rPr>
+              <w:t xml:space="preserve">Número: 18</w:t>
+            </w:r>
+          </w:p>
+        </w:tc>
+        <w:tc>
+          <w:tcPr>
+            <w:gridSpan w:val="2"/>
+          </w:tcPr>
+          <w:p>
+            <w:pPr>
+              <w:spacing w:after="200" w:line="240" w:lineRule="auto"/>
+              <w:rPr>
+                <w:rFonts w:ascii="Calibri" w:cs="Calibri" w:eastAsia="Calibri" w:hAnsi="Calibri"/>
+              </w:rPr>
+            </w:pPr>
+            <w:r>
+              <w:rPr>
+                <w:rFonts w:ascii="Calibri" w:cs="Calibri" w:eastAsia="Calibri" w:hAnsi="Calibri"/>
+                <w:b w:val="1"/>
+                <w:rtl w:val="0"/>
+              </w:rPr>
+              <w:t xml:space="preserve">Usuario</w:t>
+            </w:r>
+            <w:r>
+              <w:rPr>
+                <w:rFonts w:ascii="Calibri" w:cs="Calibri" w:eastAsia="Calibri" w:hAnsi="Calibri"/>
+                <w:rtl w:val="0"/>
+              </w:rPr>
+              <w:t xml:space="preserve">: Empleado</w:t>
+            </w:r>
+          </w:p>
+        </w:tc>
+      </w:tr>
+      <w:tr>
+        <w:trPr>
+          <w:cantSplit w:val="0"/>
+          <w:tblHeader w:val="0"/>
+        </w:trPr>
+        <w:tc>
+          <w:tcPr>
+            <w:gridSpan w:val="3"/>
+          </w:tcPr>
+          <w:p>
+            <w:pPr>
+              <w:tabs>
+                <w:tab w:val="left" w:pos="3664"/>
+              </w:tabs>
+              <w:spacing w:after="200" w:line="240" w:lineRule="auto"/>
+              <w:rPr/>
+            </w:pPr>
+            <w:r>
+              <w:rPr>
+                <w:rtl w:val="0"/>
+              </w:rPr>
+              <w:t xml:space="preserve">Nombre Historia: </w:t>
+            </w:r>
+            <w:r>
+              <w:rPr>
+                <w:highlight w:val="white"/>
+                <w:rtl w:val="0"/>
+              </w:rPr>
+              <w:t xml:space="preserve">Facturar servicio médico</w:t>
+            </w:r>
+            <w:r>
+              <w:rPr>
+                <w:rtl w:val="0"/>
+              </w:rPr>
+            </w:r>
+          </w:p>
+        </w:tc>
+      </w:tr>
+      <w:tr>
+        <w:trPr>
+          <w:cantSplit w:val="0"/>
+          <w:tblHeader w:val="0"/>
+        </w:trPr>
+        <w:tc>
+          <w:tcPr>
+            <w:gridSpan w:val="2"/>
+          </w:tcPr>
+          <w:p>
+            <w:pPr>
+              <w:spacing w:after="200" w:line="240" w:lineRule="auto"/>
+              <w:rPr/>
+            </w:pPr>
+            <w:r>
+              <w:rPr>
+                <w:rtl w:val="0"/>
+              </w:rPr>
+              <w:t xml:space="preserve">Prioridad en negocio: Alta</w:t>
+            </w:r>
+          </w:p>
+        </w:tc>
+        <w:tc>
+          <w:tcPr/>
+          <w:p>
+            <w:pPr>
+              <w:spacing w:after="200" w:line="240" w:lineRule="auto"/>
+              <w:rPr>
+                <w:rFonts w:ascii="Calibri" w:cs="Calibri" w:eastAsia="Calibri" w:hAnsi="Calibri"/>
+              </w:rPr>
+            </w:pPr>
+            <w:r>
+              <w:rPr>
+                <w:rFonts w:ascii="Calibri" w:cs="Calibri" w:eastAsia="Calibri" w:hAnsi="Calibri"/>
+                <w:b w:val="1"/>
+                <w:rtl w:val="0"/>
+              </w:rPr>
+              <w:t xml:space="preserve">Riesgo en desarrollo</w:t>
+            </w:r>
+            <w:r>
+              <w:rPr>
+                <w:rFonts w:ascii="Calibri" w:cs="Calibri" w:eastAsia="Calibri" w:hAnsi="Calibri"/>
+                <w:rtl w:val="0"/>
+              </w:rPr>
+              <w:t xml:space="preserve">: </w:t>
+            </w:r>
+            <w:r>
+              <w:rPr>
+                <w:rFonts w:ascii="Calibri" w:cs="Calibri" w:eastAsia="Calibri" w:hAnsi="Calibri"/>
+                <w:b w:val="1"/>
+                <w:rtl w:val="0"/>
+              </w:rPr>
+              <w:t xml:space="preserve">Alta</w:t>
+            </w:r>
+            <w:r>
+              <w:rPr>
+                <w:rtl w:val="0"/>
+              </w:rPr>
+            </w:r>
+          </w:p>
+        </w:tc>
+      </w:tr>
+      <w:tr>
+        <w:trPr>
+          <w:cantSplit w:val="0"/>
+          <w:tblHeader w:val="0"/>
+        </w:trPr>
+        <w:tc>
+          <w:tcPr>
+            <w:gridSpan w:val="3"/>
+          </w:tcPr>
+          <w:p>
+            <w:pPr>
+              <w:spacing w:after="200" w:line="240" w:lineRule="auto"/>
+              <w:rPr/>
+            </w:pPr>
+            <w:r>
+              <w:rPr>
+                <w:rtl w:val="0"/>
+              </w:rPr>
+              <w:t xml:space="preserve">Iteración Asignada: 18</w:t>
+            </w:r>
+          </w:p>
+        </w:tc>
+      </w:tr>
+      <w:tr>
+        <w:trPr>
+          <w:cantSplit w:val="0"/>
+          <w:tblHeader w:val="0"/>
+        </w:trPr>
+        <w:tc>
+          <w:tcPr>
+            <w:gridSpan w:val="3"/>
+          </w:tcPr>
+          <w:p>
+            <w:pPr>
+              <w:spacing w:after="200" w:line="240" w:lineRule="auto"/>
+              <w:rPr/>
+            </w:pPr>
+            <w:r>
+              <w:rPr>
+                <w:rtl w:val="0"/>
+              </w:rPr>
+              <w:t xml:space="preserve">Programador Responsable: Ricky  García</w:t>
+            </w:r>
+          </w:p>
+        </w:tc>
+      </w:tr>
+      <w:tr>
+        <w:trPr>
+          <w:cantSplit w:val="0"/>
+          <w:tblHeader w:val="0"/>
+        </w:trPr>
+        <w:tc>
+          <w:tcPr>
+            <w:gridSpan w:val="3"/>
+          </w:tcPr>
+          <w:p>
+            <w:pPr>
+              <w:spacing w:line="240" w:lineRule="auto"/>
+              <w:rPr/>
+            </w:pPr>
+            <w:r>
+              <w:rPr>
+                <w:rtl w:val="0"/>
+              </w:rPr>
+              <w:t xml:space="preserve">Descripción: </w:t>
+            </w:r>
+          </w:p>
+          <w:p>
+            <w:pPr>
+              <w:numPr>
+                <w:ilvl w:val="0"/>
+                <w:numId w:val="1"/>
+              </w:numPr>
+              <w:spacing w:line="240" w:lineRule="auto"/>
+              <w:ind w:left="360" w:hanging="360"/>
+              <w:rPr>
+                <w:rFonts w:ascii="Calibri" w:cs="Calibri" w:eastAsia="Calibri" w:hAnsi="Calibri"/>
+              </w:rPr>
+            </w:pPr>
+            <w:r>
+              <w:rPr>
+                <w:b w:val="0"/>
+                <w:highlight w:val="white"/>
+                <w:rtl w:val="0"/>
+              </w:rPr>
+              <w:t xml:space="preserve">Seleccionar el paciente y verificar historia clínica,  tiempo de estadía en el hospital se realizan los cálculos correspondientes del valor total a pagar. </w:t>
+            </w:r>
+            <w:r>
+              <w:rPr>
+                <w:rtl w:val="0"/>
+              </w:rPr>
+            </w:r>
+          </w:p>
+        </w:tc>
+      </w:tr>
+      <w:tr>
+        <w:trPr>
+          <w:cantSplit w:val="0"/>
+          <w:tblHeader w:val="0"/>
+        </w:trPr>
+        <w:tc>
+          <w:tcPr>
+            <w:gridSpan w:val="3"/>
+          </w:tcPr>
+          <w:p>
+            <w:pPr>
+              <w:spacing w:line="240" w:lineRule="auto"/>
+              <w:rPr/>
+            </w:pPr>
+            <w:r>
+              <w:rPr>
+                <w:rtl w:val="0"/>
+              </w:rPr>
+              <w:t xml:space="preserve">Validación:</w:t>
+            </w:r>
+          </w:p>
+          <w:p>
+            <w:pPr>
+              <w:numPr>
+                <w:ilvl w:val="0"/>
+                <w:numId w:val="1"/>
+              </w:numPr>
+              <w:spacing w:line="240" w:lineRule="auto"/>
+              <w:ind w:left="360" w:hanging="360"/>
+              <w:rPr>
+                <w:rFonts w:ascii="Calibri" w:cs="Calibri" w:eastAsia="Calibri" w:hAnsi="Calibri"/>
+                <w:shd w:fill="d0dcf0" w:val="clear"/>
+              </w:rPr>
+            </w:pPr>
+            <w:r>
+              <w:rPr>
+                <w:b w:val="0"/>
+                <w:shd w:fill="d0dcf0" w:val="clear"/>
+                <w:rtl w:val="0"/>
+              </w:rPr>
               <w:t xml:space="preserve">Verificar que se realizó el pago correspondiente al paciente, nos mostrará un mensaje confirmación de pago.</w:t>
+            </w:r>
+            <w:r>
+              <w:rPr>
+                <w:rtl w:val="0"/>
+              </w:rPr>
             </w:r>
           </w:p>
         </w:tc>
@@ -6372,6 +8378,116 @@
       </w:pPr>
     </w:pPrDefault>
   </w:docDefaults>
+  <w:style w:type="paragraph" w:styleId="Normal" w:default="1">
+    <w:name w:val="normal"/>
+  </w:style>
+  <w:style w:type="table" w:styleId="TableNormal" w:default="1">
+    <w:name w:val="Table Normal"/>
+  </w:style>
+  <w:style w:type="paragraph" w:styleId="Heading1">
+    <w:name w:val="heading 1"/>
+    <w:basedOn w:val="Normal"/>
+    <w:next w:val="Normal"/>
+    <w:pPr>
+      <w:keepNext w:val="1"/>
+      <w:keepLines w:val="1"/>
+      <w:spacing w:after="120" w:before="480" w:lineRule="auto"/>
+    </w:pPr>
+    <w:rPr>
+      <w:b w:val="1"/>
+      <w:sz w:val="48"/>
+      <w:szCs w:val="48"/>
+    </w:rPr>
+  </w:style>
+  <w:style w:type="paragraph" w:styleId="Heading2">
+    <w:name w:val="heading 2"/>
+    <w:basedOn w:val="Normal"/>
+    <w:next w:val="Normal"/>
+    <w:pPr>
+      <w:keepNext w:val="1"/>
+      <w:keepLines w:val="1"/>
+      <w:spacing w:after="80" w:before="360" w:lineRule="auto"/>
+    </w:pPr>
+    <w:rPr>
+      <w:b w:val="1"/>
+      <w:sz w:val="36"/>
+      <w:szCs w:val="36"/>
+    </w:rPr>
+  </w:style>
+  <w:style w:type="paragraph" w:styleId="Heading3">
+    <w:name w:val="heading 3"/>
+    <w:basedOn w:val="Normal"/>
+    <w:next w:val="Normal"/>
+    <w:pPr>
+      <w:keepNext w:val="1"/>
+      <w:keepLines w:val="1"/>
+      <w:spacing w:after="80" w:before="280" w:lineRule="auto"/>
+    </w:pPr>
+    <w:rPr>
+      <w:b w:val="1"/>
+      <w:sz w:val="28"/>
+      <w:szCs w:val="28"/>
+    </w:rPr>
+  </w:style>
+  <w:style w:type="paragraph" w:styleId="Heading4">
+    <w:name w:val="heading 4"/>
+    <w:basedOn w:val="Normal"/>
+    <w:next w:val="Normal"/>
+    <w:pPr>
+      <w:keepNext w:val="1"/>
+      <w:keepLines w:val="1"/>
+      <w:spacing w:after="40" w:before="240" w:lineRule="auto"/>
+    </w:pPr>
+    <w:rPr>
+      <w:b w:val="1"/>
+      <w:sz w:val="24"/>
+      <w:szCs w:val="24"/>
+    </w:rPr>
+  </w:style>
+  <w:style w:type="paragraph" w:styleId="Heading5">
+    <w:name w:val="heading 5"/>
+    <w:basedOn w:val="Normal"/>
+    <w:next w:val="Normal"/>
+    <w:pPr>
+      <w:keepNext w:val="1"/>
+      <w:keepLines w:val="1"/>
+      <w:spacing w:after="40" w:before="220" w:lineRule="auto"/>
+    </w:pPr>
+    <w:rPr>
+      <w:b w:val="1"/>
+      <w:sz w:val="22"/>
+      <w:szCs w:val="22"/>
+    </w:rPr>
+  </w:style>
+  <w:style w:type="paragraph" w:styleId="Heading6">
+    <w:name w:val="heading 6"/>
+    <w:basedOn w:val="Normal"/>
+    <w:next w:val="Normal"/>
+    <w:pPr>
+      <w:keepNext w:val="1"/>
+      <w:keepLines w:val="1"/>
+      <w:spacing w:after="40" w:before="200" w:lineRule="auto"/>
+    </w:pPr>
+    <w:rPr>
+      <w:b w:val="1"/>
+      <w:sz w:val="20"/>
+      <w:szCs w:val="20"/>
+    </w:rPr>
+  </w:style>
+  <w:style w:type="paragraph" w:styleId="Title">
+    <w:name w:val="Title"/>
+    <w:basedOn w:val="Normal"/>
+    <w:next w:val="Normal"/>
+    <w:pPr>
+      <w:spacing w:line="240" w:lineRule="auto"/>
+    </w:pPr>
+    <w:rPr>
+      <w:rFonts w:ascii="Calibri" w:cs="Calibri" w:eastAsia="Calibri" w:hAnsi="Calibri"/>
+      <w:color w:val="000000"/>
+      <w:sz w:val="56"/>
+      <w:szCs w:val="56"/>
+    </w:rPr>
+  </w:style>
   <w:style w:type="paragraph" w:styleId="Normal" w:default="1">
     <w:name w:val="normal"/>
   </w:style>
@@ -9416,6 +11532,1967 @@
       </w:tcPr>
     </w:tblStylePr>
   </w:style>
+  <w:style w:type="paragraph" w:styleId="Subtitle">
+    <w:name w:val="Subtitle"/>
+    <w:basedOn w:val="Normal"/>
+    <w:next w:val="Normal"/>
+    <w:pPr>
+      <w:keepNext w:val="1"/>
+      <w:keepLines w:val="1"/>
+      <w:spacing w:after="80" w:before="360" w:lineRule="auto"/>
+    </w:pPr>
+    <w:rPr>
+      <w:rFonts w:ascii="Georgia" w:cs="Georgia" w:eastAsia="Georgia" w:hAnsi="Georgia"/>
+      <w:i w:val="1"/>
+      <w:color w:val="666666"/>
+      <w:sz w:val="48"/>
+      <w:szCs w:val="48"/>
+    </w:rPr>
+  </w:style>
+  <w:style w:type="table" w:styleId="Table1">
+    <w:basedOn w:val="TableNormal"/>
+    <w:pPr>
+      <w:spacing w:after="0" w:line="240" w:lineRule="auto"/>
+    </w:pPr>
+    <w:tblPr>
+      <w:tblStyleRowBandSize w:val="1"/>
+      <w:tblStyleColBandSize w:val="1"/>
+      <w:tblCellMar>
+        <w:top w:w="0.0" w:type="dxa"/>
+        <w:left w:w="108.0" w:type="dxa"/>
+        <w:bottom w:w="0.0" w:type="dxa"/>
+        <w:right w:w="108.0" w:type="dxa"/>
+      </w:tblCellMar>
+    </w:tblPr>
+    <w:tblStylePr w:type="band1Horz">
+      <w:tcPr>
+        <w:tcBorders>
+          <w:top w:color="4472c4" w:space="0" w:sz="8" w:val="single"/>
+          <w:left w:color="4472c4" w:space="0" w:sz="8" w:val="single"/>
+          <w:bottom w:color="4472c4" w:space="0" w:sz="8" w:val="single"/>
+          <w:right w:color="4472c4" w:space="0" w:sz="8" w:val="single"/>
+          <w:insideV w:color="4472c4" w:space="0" w:sz="8" w:val="single"/>
+        </w:tcBorders>
+        <w:shd w:fill="d0dcf0" w:val="clear"/>
+      </w:tcPr>
+    </w:tblStylePr>
+    <w:tblStylePr w:type="band1Vert">
+      <w:tcPr>
+        <w:tcBorders>
+          <w:top w:color="4472c4" w:space="0" w:sz="8" w:val="single"/>
+          <w:left w:color="4472c4" w:space="0" w:sz="8" w:val="single"/>
+          <w:bottom w:color="4472c4" w:space="0" w:sz="8" w:val="single"/>
+          <w:right w:color="4472c4" w:space="0" w:sz="8" w:val="single"/>
+        </w:tcBorders>
+        <w:shd w:fill="d0dcf0" w:val="clear"/>
+      </w:tcPr>
+    </w:tblStylePr>
+    <w:tblStylePr w:type="band2Horz">
+      <w:tcPr>
+        <w:tcBorders>
+          <w:top w:color="4472c4" w:space="0" w:sz="8" w:val="single"/>
+          <w:left w:color="4472c4" w:space="0" w:sz="8" w:val="single"/>
+          <w:bottom w:color="4472c4" w:space="0" w:sz="8" w:val="single"/>
+          <w:right w:color="4472c4" w:space="0" w:sz="8" w:val="single"/>
+          <w:insideV w:color="4472c4" w:space="0" w:sz="8" w:val="single"/>
+        </w:tcBorders>
+      </w:tcPr>
+    </w:tblStylePr>
+    <w:tblStylePr w:type="firstCol">
+      <w:rPr>
+        <w:rFonts w:ascii="Calibri" w:cs="Calibri" w:eastAsia="Calibri" w:hAnsi="Calibri"/>
+        <w:b w:val="1"/>
+      </w:rPr>
+    </w:tblStylePr>
+    <w:tblStylePr w:type="firstRow">
+      <w:pPr>
+        <w:spacing w:after="0" w:before="0" w:line="240" w:lineRule="auto"/>
+      </w:pPr>
+      <w:rPr>
+        <w:rFonts w:ascii="Calibri" w:cs="Calibri" w:eastAsia="Calibri" w:hAnsi="Calibri"/>
+        <w:b w:val="1"/>
+      </w:rPr>
+      <w:tcPr>
+        <w:tcBorders>
+          <w:top w:color="4472c4" w:space="0" w:sz="8" w:val="single"/>
+          <w:left w:color="4472c4" w:space="0" w:sz="8" w:val="single"/>
+          <w:bottom w:color="4472c4" w:space="0" w:sz="18" w:val="single"/>
+          <w:right w:color="4472c4" w:space="0" w:sz="8" w:val="single"/>
+          <w:insideH w:color="000000" w:space="0" w:sz="0" w:val="nil"/>
+          <w:insideV w:color="4472c4" w:space="0" w:sz="8" w:val="single"/>
+        </w:tcBorders>
+      </w:tcPr>
+    </w:tblStylePr>
+    <w:tblStylePr w:type="lastCol">
+      <w:rPr>
+        <w:rFonts w:ascii="Calibri" w:cs="Calibri" w:eastAsia="Calibri" w:hAnsi="Calibri"/>
+        <w:b w:val="1"/>
+      </w:rPr>
+      <w:tcPr>
+        <w:tcBorders>
+          <w:top w:color="4472c4" w:space="0" w:sz="8" w:val="single"/>
+          <w:left w:color="4472c4" w:space="0" w:sz="8" w:val="single"/>
+          <w:bottom w:color="4472c4" w:space="0" w:sz="8" w:val="single"/>
+          <w:right w:color="4472c4" w:space="0" w:sz="8" w:val="single"/>
+        </w:tcBorders>
+      </w:tcPr>
+    </w:tblStylePr>
+    <w:tblStylePr w:type="lastRow">
+      <w:pPr>
+        <w:spacing w:after="0" w:before="0" w:line="240" w:lineRule="auto"/>
+      </w:pPr>
+      <w:rPr>
+        <w:rFonts w:ascii="Calibri" w:cs="Calibri" w:eastAsia="Calibri" w:hAnsi="Calibri"/>
+        <w:b w:val="1"/>
+      </w:rPr>
+      <w:tcPr>
+        <w:tcBorders>
+          <w:top w:color="4472c4" w:space="0" w:sz="6" w:val="single"/>
+          <w:left w:color="4472c4" w:space="0" w:sz="8" w:val="single"/>
+          <w:bottom w:color="4472c4" w:space="0" w:sz="8" w:val="single"/>
+          <w:right w:color="4472c4" w:space="0" w:sz="8" w:val="single"/>
+          <w:insideH w:color="000000" w:space="0" w:sz="0" w:val="nil"/>
+          <w:insideV w:color="4472c4" w:space="0" w:sz="8" w:val="single"/>
+        </w:tcBorders>
+      </w:tcPr>
+    </w:tblStylePr>
+  </w:style>
+  <w:style w:type="table" w:styleId="Table2">
+    <w:basedOn w:val="TableNormal"/>
+    <w:pPr>
+      <w:spacing w:after="0" w:line="240" w:lineRule="auto"/>
+    </w:pPr>
+    <w:tblPr>
+      <w:tblStyleRowBandSize w:val="1"/>
+      <w:tblStyleColBandSize w:val="1"/>
+      <w:tblCellMar>
+        <w:top w:w="0.0" w:type="dxa"/>
+        <w:left w:w="108.0" w:type="dxa"/>
+        <w:bottom w:w="0.0" w:type="dxa"/>
+        <w:right w:w="108.0" w:type="dxa"/>
+      </w:tblCellMar>
+    </w:tblPr>
+    <w:tblStylePr w:type="band1Horz">
+      <w:tcPr>
+        <w:tcBorders>
+          <w:top w:color="4472c4" w:space="0" w:sz="8" w:val="single"/>
+          <w:left w:color="4472c4" w:space="0" w:sz="8" w:val="single"/>
+          <w:bottom w:color="4472c4" w:space="0" w:sz="8" w:val="single"/>
+          <w:right w:color="4472c4" w:space="0" w:sz="8" w:val="single"/>
+          <w:insideV w:color="4472c4" w:space="0" w:sz="8" w:val="single"/>
+        </w:tcBorders>
+        <w:shd w:fill="d0dcf0" w:val="clear"/>
+      </w:tcPr>
+    </w:tblStylePr>
+    <w:tblStylePr w:type="band1Vert">
+      <w:tcPr>
+        <w:tcBorders>
+          <w:top w:color="4472c4" w:space="0" w:sz="8" w:val="single"/>
+          <w:left w:color="4472c4" w:space="0" w:sz="8" w:val="single"/>
+          <w:bottom w:color="4472c4" w:space="0" w:sz="8" w:val="single"/>
+          <w:right w:color="4472c4" w:space="0" w:sz="8" w:val="single"/>
+        </w:tcBorders>
+        <w:shd w:fill="d0dcf0" w:val="clear"/>
+      </w:tcPr>
+    </w:tblStylePr>
+    <w:tblStylePr w:type="band2Horz">
+      <w:tcPr>
+        <w:tcBorders>
+          <w:top w:color="4472c4" w:space="0" w:sz="8" w:val="single"/>
+          <w:left w:color="4472c4" w:space="0" w:sz="8" w:val="single"/>
+          <w:bottom w:color="4472c4" w:space="0" w:sz="8" w:val="single"/>
+          <w:right w:color="4472c4" w:space="0" w:sz="8" w:val="single"/>
+          <w:insideV w:color="4472c4" w:space="0" w:sz="8" w:val="single"/>
+        </w:tcBorders>
+      </w:tcPr>
+    </w:tblStylePr>
+    <w:tblStylePr w:type="firstCol">
+      <w:rPr>
+        <w:rFonts w:ascii="Calibri" w:cs="Calibri" w:eastAsia="Calibri" w:hAnsi="Calibri"/>
+        <w:b w:val="1"/>
+      </w:rPr>
+    </w:tblStylePr>
+    <w:tblStylePr w:type="firstRow">
+      <w:pPr>
+        <w:spacing w:after="0" w:before="0" w:line="240" w:lineRule="auto"/>
+      </w:pPr>
+      <w:rPr>
+        <w:rFonts w:ascii="Calibri" w:cs="Calibri" w:eastAsia="Calibri" w:hAnsi="Calibri"/>
+        <w:b w:val="1"/>
+      </w:rPr>
+      <w:tcPr>
+        <w:tcBorders>
+          <w:top w:color="4472c4" w:space="0" w:sz="8" w:val="single"/>
+          <w:left w:color="4472c4" w:space="0" w:sz="8" w:val="single"/>
+          <w:bottom w:color="4472c4" w:space="0" w:sz="18" w:val="single"/>
+          <w:right w:color="4472c4" w:space="0" w:sz="8" w:val="single"/>
+          <w:insideH w:color="000000" w:space="0" w:sz="0" w:val="nil"/>
+          <w:insideV w:color="4472c4" w:space="0" w:sz="8" w:val="single"/>
+        </w:tcBorders>
+      </w:tcPr>
+    </w:tblStylePr>
+    <w:tblStylePr w:type="lastCol">
+      <w:rPr>
+        <w:rFonts w:ascii="Calibri" w:cs="Calibri" w:eastAsia="Calibri" w:hAnsi="Calibri"/>
+        <w:b w:val="1"/>
+      </w:rPr>
+      <w:tcPr>
+        <w:tcBorders>
+          <w:top w:color="4472c4" w:space="0" w:sz="8" w:val="single"/>
+          <w:left w:color="4472c4" w:space="0" w:sz="8" w:val="single"/>
+          <w:bottom w:color="4472c4" w:space="0" w:sz="8" w:val="single"/>
+          <w:right w:color="4472c4" w:space="0" w:sz="8" w:val="single"/>
+        </w:tcBorders>
+      </w:tcPr>
+    </w:tblStylePr>
+    <w:tblStylePr w:type="lastRow">
+      <w:pPr>
+        <w:spacing w:after="0" w:before="0" w:line="240" w:lineRule="auto"/>
+      </w:pPr>
+      <w:rPr>
+        <w:rFonts w:ascii="Calibri" w:cs="Calibri" w:eastAsia="Calibri" w:hAnsi="Calibri"/>
+        <w:b w:val="1"/>
+      </w:rPr>
+      <w:tcPr>
+        <w:tcBorders>
+          <w:top w:color="4472c4" w:space="0" w:sz="6" w:val="single"/>
+          <w:left w:color="4472c4" w:space="0" w:sz="8" w:val="single"/>
+          <w:bottom w:color="4472c4" w:space="0" w:sz="8" w:val="single"/>
+          <w:right w:color="4472c4" w:space="0" w:sz="8" w:val="single"/>
+          <w:insideH w:color="000000" w:space="0" w:sz="0" w:val="nil"/>
+          <w:insideV w:color="4472c4" w:space="0" w:sz="8" w:val="single"/>
+        </w:tcBorders>
+      </w:tcPr>
+    </w:tblStylePr>
+  </w:style>
+  <w:style w:type="table" w:styleId="Table3">
+    <w:basedOn w:val="TableNormal"/>
+    <w:pPr>
+      <w:spacing w:after="0" w:line="240" w:lineRule="auto"/>
+    </w:pPr>
+    <w:tblPr>
+      <w:tblStyleRowBandSize w:val="1"/>
+      <w:tblStyleColBandSize w:val="1"/>
+      <w:tblCellMar>
+        <w:top w:w="0.0" w:type="dxa"/>
+        <w:left w:w="108.0" w:type="dxa"/>
+        <w:bottom w:w="0.0" w:type="dxa"/>
+        <w:right w:w="108.0" w:type="dxa"/>
+      </w:tblCellMar>
+    </w:tblPr>
+    <w:tblStylePr w:type="band1Horz">
+      <w:tcPr>
+        <w:tcBorders>
+          <w:top w:color="4472c4" w:space="0" w:sz="8" w:val="single"/>
+          <w:left w:color="4472c4" w:space="0" w:sz="8" w:val="single"/>
+          <w:bottom w:color="4472c4" w:space="0" w:sz="8" w:val="single"/>
+          <w:right w:color="4472c4" w:space="0" w:sz="8" w:val="single"/>
+          <w:insideV w:color="4472c4" w:space="0" w:sz="8" w:val="single"/>
+        </w:tcBorders>
+        <w:shd w:fill="d0dcf0" w:val="clear"/>
+      </w:tcPr>
+    </w:tblStylePr>
+    <w:tblStylePr w:type="band1Vert">
+      <w:tcPr>
+        <w:tcBorders>
+          <w:top w:color="4472c4" w:space="0" w:sz="8" w:val="single"/>
+          <w:left w:color="4472c4" w:space="0" w:sz="8" w:val="single"/>
+          <w:bottom w:color="4472c4" w:space="0" w:sz="8" w:val="single"/>
+          <w:right w:color="4472c4" w:space="0" w:sz="8" w:val="single"/>
+        </w:tcBorders>
+        <w:shd w:fill="d0dcf0" w:val="clear"/>
+      </w:tcPr>
+    </w:tblStylePr>
+    <w:tblStylePr w:type="band2Horz">
+      <w:tcPr>
+        <w:tcBorders>
+          <w:top w:color="4472c4" w:space="0" w:sz="8" w:val="single"/>
+          <w:left w:color="4472c4" w:space="0" w:sz="8" w:val="single"/>
+          <w:bottom w:color="4472c4" w:space="0" w:sz="8" w:val="single"/>
+          <w:right w:color="4472c4" w:space="0" w:sz="8" w:val="single"/>
+          <w:insideV w:color="4472c4" w:space="0" w:sz="8" w:val="single"/>
+        </w:tcBorders>
+      </w:tcPr>
+    </w:tblStylePr>
+    <w:tblStylePr w:type="firstCol">
+      <w:rPr>
+        <w:rFonts w:ascii="Calibri" w:cs="Calibri" w:eastAsia="Calibri" w:hAnsi="Calibri"/>
+        <w:b w:val="1"/>
+      </w:rPr>
+    </w:tblStylePr>
+    <w:tblStylePr w:type="firstRow">
+      <w:pPr>
+        <w:spacing w:after="0" w:before="0" w:line="240" w:lineRule="auto"/>
+      </w:pPr>
+      <w:rPr>
+        <w:rFonts w:ascii="Calibri" w:cs="Calibri" w:eastAsia="Calibri" w:hAnsi="Calibri"/>
+        <w:b w:val="1"/>
+      </w:rPr>
+      <w:tcPr>
+        <w:tcBorders>
+          <w:top w:color="4472c4" w:space="0" w:sz="8" w:val="single"/>
+          <w:left w:color="4472c4" w:space="0" w:sz="8" w:val="single"/>
+          <w:bottom w:color="4472c4" w:space="0" w:sz="18" w:val="single"/>
+          <w:right w:color="4472c4" w:space="0" w:sz="8" w:val="single"/>
+          <w:insideH w:color="000000" w:space="0" w:sz="0" w:val="nil"/>
+          <w:insideV w:color="4472c4" w:space="0" w:sz="8" w:val="single"/>
+        </w:tcBorders>
+      </w:tcPr>
+    </w:tblStylePr>
+    <w:tblStylePr w:type="lastCol">
+      <w:rPr>
+        <w:rFonts w:ascii="Calibri" w:cs="Calibri" w:eastAsia="Calibri" w:hAnsi="Calibri"/>
+        <w:b w:val="1"/>
+      </w:rPr>
+      <w:tcPr>
+        <w:tcBorders>
+          <w:top w:color="4472c4" w:space="0" w:sz="8" w:val="single"/>
+          <w:left w:color="4472c4" w:space="0" w:sz="8" w:val="single"/>
+          <w:bottom w:color="4472c4" w:space="0" w:sz="8" w:val="single"/>
+          <w:right w:color="4472c4" w:space="0" w:sz="8" w:val="single"/>
+        </w:tcBorders>
+      </w:tcPr>
+    </w:tblStylePr>
+    <w:tblStylePr w:type="lastRow">
+      <w:pPr>
+        <w:spacing w:after="0" w:before="0" w:line="240" w:lineRule="auto"/>
+      </w:pPr>
+      <w:rPr>
+        <w:rFonts w:ascii="Calibri" w:cs="Calibri" w:eastAsia="Calibri" w:hAnsi="Calibri"/>
+        <w:b w:val="1"/>
+      </w:rPr>
+      <w:tcPr>
+        <w:tcBorders>
+          <w:top w:color="4472c4" w:space="0" w:sz="6" w:val="single"/>
+          <w:left w:color="4472c4" w:space="0" w:sz="8" w:val="single"/>
+          <w:bottom w:color="4472c4" w:space="0" w:sz="8" w:val="single"/>
+          <w:right w:color="4472c4" w:space="0" w:sz="8" w:val="single"/>
+          <w:insideH w:color="000000" w:space="0" w:sz="0" w:val="nil"/>
+          <w:insideV w:color="4472c4" w:space="0" w:sz="8" w:val="single"/>
+        </w:tcBorders>
+      </w:tcPr>
+    </w:tblStylePr>
+  </w:style>
+  <w:style w:type="table" w:styleId="Table4">
+    <w:basedOn w:val="TableNormal"/>
+    <w:pPr>
+      <w:spacing w:after="0" w:line="240" w:lineRule="auto"/>
+    </w:pPr>
+    <w:tblPr>
+      <w:tblStyleRowBandSize w:val="1"/>
+      <w:tblStyleColBandSize w:val="1"/>
+      <w:tblCellMar>
+        <w:top w:w="0.0" w:type="dxa"/>
+        <w:left w:w="108.0" w:type="dxa"/>
+        <w:bottom w:w="0.0" w:type="dxa"/>
+        <w:right w:w="108.0" w:type="dxa"/>
+      </w:tblCellMar>
+    </w:tblPr>
+    <w:tblStylePr w:type="band1Horz">
+      <w:tcPr>
+        <w:tcBorders>
+          <w:top w:color="4472c4" w:space="0" w:sz="8" w:val="single"/>
+          <w:left w:color="4472c4" w:space="0" w:sz="8" w:val="single"/>
+          <w:bottom w:color="4472c4" w:space="0" w:sz="8" w:val="single"/>
+          <w:right w:color="4472c4" w:space="0" w:sz="8" w:val="single"/>
+          <w:insideV w:color="4472c4" w:space="0" w:sz="8" w:val="single"/>
+        </w:tcBorders>
+        <w:shd w:fill="d0dcf0" w:val="clear"/>
+      </w:tcPr>
+    </w:tblStylePr>
+    <w:tblStylePr w:type="band1Vert">
+      <w:tcPr>
+        <w:tcBorders>
+          <w:top w:color="4472c4" w:space="0" w:sz="8" w:val="single"/>
+          <w:left w:color="4472c4" w:space="0" w:sz="8" w:val="single"/>
+          <w:bottom w:color="4472c4" w:space="0" w:sz="8" w:val="single"/>
+          <w:right w:color="4472c4" w:space="0" w:sz="8" w:val="single"/>
+        </w:tcBorders>
+        <w:shd w:fill="d0dcf0" w:val="clear"/>
+      </w:tcPr>
+    </w:tblStylePr>
+    <w:tblStylePr w:type="band2Horz">
+      <w:tcPr>
+        <w:tcBorders>
+          <w:top w:color="4472c4" w:space="0" w:sz="8" w:val="single"/>
+          <w:left w:color="4472c4" w:space="0" w:sz="8" w:val="single"/>
+          <w:bottom w:color="4472c4" w:space="0" w:sz="8" w:val="single"/>
+          <w:right w:color="4472c4" w:space="0" w:sz="8" w:val="single"/>
+          <w:insideV w:color="4472c4" w:space="0" w:sz="8" w:val="single"/>
+        </w:tcBorders>
+      </w:tcPr>
+    </w:tblStylePr>
+    <w:tblStylePr w:type="firstCol">
+      <w:rPr>
+        <w:rFonts w:ascii="Calibri" w:cs="Calibri" w:eastAsia="Calibri" w:hAnsi="Calibri"/>
+        <w:b w:val="1"/>
+      </w:rPr>
+    </w:tblStylePr>
+    <w:tblStylePr w:type="firstRow">
+      <w:pPr>
+        <w:spacing w:after="0" w:before="0" w:line="240" w:lineRule="auto"/>
+      </w:pPr>
+      <w:rPr>
+        <w:rFonts w:ascii="Calibri" w:cs="Calibri" w:eastAsia="Calibri" w:hAnsi="Calibri"/>
+        <w:b w:val="1"/>
+      </w:rPr>
+      <w:tcPr>
+        <w:tcBorders>
+          <w:top w:color="4472c4" w:space="0" w:sz="8" w:val="single"/>
+          <w:left w:color="4472c4" w:space="0" w:sz="8" w:val="single"/>
+          <w:bottom w:color="4472c4" w:space="0" w:sz="18" w:val="single"/>
+          <w:right w:color="4472c4" w:space="0" w:sz="8" w:val="single"/>
+          <w:insideH w:color="000000" w:space="0" w:sz="0" w:val="nil"/>
+          <w:insideV w:color="4472c4" w:space="0" w:sz="8" w:val="single"/>
+        </w:tcBorders>
+      </w:tcPr>
+    </w:tblStylePr>
+    <w:tblStylePr w:type="lastCol">
+      <w:rPr>
+        <w:rFonts w:ascii="Calibri" w:cs="Calibri" w:eastAsia="Calibri" w:hAnsi="Calibri"/>
+        <w:b w:val="1"/>
+      </w:rPr>
+      <w:tcPr>
+        <w:tcBorders>
+          <w:top w:color="4472c4" w:space="0" w:sz="8" w:val="single"/>
+          <w:left w:color="4472c4" w:space="0" w:sz="8" w:val="single"/>
+          <w:bottom w:color="4472c4" w:space="0" w:sz="8" w:val="single"/>
+          <w:right w:color="4472c4" w:space="0" w:sz="8" w:val="single"/>
+        </w:tcBorders>
+      </w:tcPr>
+    </w:tblStylePr>
+    <w:tblStylePr w:type="lastRow">
+      <w:pPr>
+        <w:spacing w:after="0" w:before="0" w:line="240" w:lineRule="auto"/>
+      </w:pPr>
+      <w:rPr>
+        <w:rFonts w:ascii="Calibri" w:cs="Calibri" w:eastAsia="Calibri" w:hAnsi="Calibri"/>
+        <w:b w:val="1"/>
+      </w:rPr>
+      <w:tcPr>
+        <w:tcBorders>
+          <w:top w:color="4472c4" w:space="0" w:sz="6" w:val="single"/>
+          <w:left w:color="4472c4" w:space="0" w:sz="8" w:val="single"/>
+          <w:bottom w:color="4472c4" w:space="0" w:sz="8" w:val="single"/>
+          <w:right w:color="4472c4" w:space="0" w:sz="8" w:val="single"/>
+          <w:insideH w:color="000000" w:space="0" w:sz="0" w:val="nil"/>
+          <w:insideV w:color="4472c4" w:space="0" w:sz="8" w:val="single"/>
+        </w:tcBorders>
+      </w:tcPr>
+    </w:tblStylePr>
+  </w:style>
+  <w:style w:type="table" w:styleId="Table5">
+    <w:basedOn w:val="TableNormal"/>
+    <w:pPr>
+      <w:spacing w:after="0" w:line="240" w:lineRule="auto"/>
+    </w:pPr>
+    <w:tblPr>
+      <w:tblStyleRowBandSize w:val="1"/>
+      <w:tblStyleColBandSize w:val="1"/>
+      <w:tblCellMar>
+        <w:top w:w="0.0" w:type="dxa"/>
+        <w:left w:w="108.0" w:type="dxa"/>
+        <w:bottom w:w="0.0" w:type="dxa"/>
+        <w:right w:w="108.0" w:type="dxa"/>
+      </w:tblCellMar>
+    </w:tblPr>
+    <w:tblStylePr w:type="band1Horz">
+      <w:tcPr>
+        <w:tcBorders>
+          <w:top w:color="4472c4" w:space="0" w:sz="8" w:val="single"/>
+          <w:left w:color="4472c4" w:space="0" w:sz="8" w:val="single"/>
+          <w:bottom w:color="4472c4" w:space="0" w:sz="8" w:val="single"/>
+          <w:right w:color="4472c4" w:space="0" w:sz="8" w:val="single"/>
+          <w:insideV w:color="4472c4" w:space="0" w:sz="8" w:val="single"/>
+        </w:tcBorders>
+        <w:shd w:fill="d0dcf0" w:val="clear"/>
+      </w:tcPr>
+    </w:tblStylePr>
+    <w:tblStylePr w:type="band1Vert">
+      <w:tcPr>
+        <w:tcBorders>
+          <w:top w:color="4472c4" w:space="0" w:sz="8" w:val="single"/>
+          <w:left w:color="4472c4" w:space="0" w:sz="8" w:val="single"/>
+          <w:bottom w:color="4472c4" w:space="0" w:sz="8" w:val="single"/>
+          <w:right w:color="4472c4" w:space="0" w:sz="8" w:val="single"/>
+        </w:tcBorders>
+        <w:shd w:fill="d0dcf0" w:val="clear"/>
+      </w:tcPr>
+    </w:tblStylePr>
+    <w:tblStylePr w:type="band2Horz">
+      <w:tcPr>
+        <w:tcBorders>
+          <w:top w:color="4472c4" w:space="0" w:sz="8" w:val="single"/>
+          <w:left w:color="4472c4" w:space="0" w:sz="8" w:val="single"/>
+          <w:bottom w:color="4472c4" w:space="0" w:sz="8" w:val="single"/>
+          <w:right w:color="4472c4" w:space="0" w:sz="8" w:val="single"/>
+          <w:insideV w:color="4472c4" w:space="0" w:sz="8" w:val="single"/>
+        </w:tcBorders>
+      </w:tcPr>
+    </w:tblStylePr>
+    <w:tblStylePr w:type="firstCol">
+      <w:rPr>
+        <w:rFonts w:ascii="Calibri" w:cs="Calibri" w:eastAsia="Calibri" w:hAnsi="Calibri"/>
+        <w:b w:val="1"/>
+      </w:rPr>
+    </w:tblStylePr>
+    <w:tblStylePr w:type="firstRow">
+      <w:pPr>
+        <w:spacing w:after="0" w:before="0" w:line="240" w:lineRule="auto"/>
+      </w:pPr>
+      <w:rPr>
+        <w:rFonts w:ascii="Calibri" w:cs="Calibri" w:eastAsia="Calibri" w:hAnsi="Calibri"/>
+        <w:b w:val="1"/>
+      </w:rPr>
+      <w:tcPr>
+        <w:tcBorders>
+          <w:top w:color="4472c4" w:space="0" w:sz="8" w:val="single"/>
+          <w:left w:color="4472c4" w:space="0" w:sz="8" w:val="single"/>
+          <w:bottom w:color="4472c4" w:space="0" w:sz="18" w:val="single"/>
+          <w:right w:color="4472c4" w:space="0" w:sz="8" w:val="single"/>
+          <w:insideH w:color="000000" w:space="0" w:sz="0" w:val="nil"/>
+          <w:insideV w:color="4472c4" w:space="0" w:sz="8" w:val="single"/>
+        </w:tcBorders>
+      </w:tcPr>
+    </w:tblStylePr>
+    <w:tblStylePr w:type="lastCol">
+      <w:rPr>
+        <w:rFonts w:ascii="Calibri" w:cs="Calibri" w:eastAsia="Calibri" w:hAnsi="Calibri"/>
+        <w:b w:val="1"/>
+      </w:rPr>
+      <w:tcPr>
+        <w:tcBorders>
+          <w:top w:color="4472c4" w:space="0" w:sz="8" w:val="single"/>
+          <w:left w:color="4472c4" w:space="0" w:sz="8" w:val="single"/>
+          <w:bottom w:color="4472c4" w:space="0" w:sz="8" w:val="single"/>
+          <w:right w:color="4472c4" w:space="0" w:sz="8" w:val="single"/>
+        </w:tcBorders>
+      </w:tcPr>
+    </w:tblStylePr>
+    <w:tblStylePr w:type="lastRow">
+      <w:pPr>
+        <w:spacing w:after="0" w:before="0" w:line="240" w:lineRule="auto"/>
+      </w:pPr>
+      <w:rPr>
+        <w:rFonts w:ascii="Calibri" w:cs="Calibri" w:eastAsia="Calibri" w:hAnsi="Calibri"/>
+        <w:b w:val="1"/>
+      </w:rPr>
+      <w:tcPr>
+        <w:tcBorders>
+          <w:top w:color="4472c4" w:space="0" w:sz="6" w:val="single"/>
+          <w:left w:color="4472c4" w:space="0" w:sz="8" w:val="single"/>
+          <w:bottom w:color="4472c4" w:space="0" w:sz="8" w:val="single"/>
+          <w:right w:color="4472c4" w:space="0" w:sz="8" w:val="single"/>
+          <w:insideH w:color="000000" w:space="0" w:sz="0" w:val="nil"/>
+          <w:insideV w:color="4472c4" w:space="0" w:sz="8" w:val="single"/>
+        </w:tcBorders>
+      </w:tcPr>
+    </w:tblStylePr>
+  </w:style>
+  <w:style w:type="table" w:styleId="Table6">
+    <w:basedOn w:val="TableNormal"/>
+    <w:pPr>
+      <w:spacing w:after="0" w:line="240" w:lineRule="auto"/>
+    </w:pPr>
+    <w:tblPr>
+      <w:tblStyleRowBandSize w:val="1"/>
+      <w:tblStyleColBandSize w:val="1"/>
+      <w:tblCellMar>
+        <w:top w:w="0.0" w:type="dxa"/>
+        <w:left w:w="108.0" w:type="dxa"/>
+        <w:bottom w:w="0.0" w:type="dxa"/>
+        <w:right w:w="108.0" w:type="dxa"/>
+      </w:tblCellMar>
+    </w:tblPr>
+    <w:tblStylePr w:type="band1Horz">
+      <w:tcPr>
+        <w:tcBorders>
+          <w:top w:color="4472c4" w:space="0" w:sz="8" w:val="single"/>
+          <w:left w:color="4472c4" w:space="0" w:sz="8" w:val="single"/>
+          <w:bottom w:color="4472c4" w:space="0" w:sz="8" w:val="single"/>
+          <w:right w:color="4472c4" w:space="0" w:sz="8" w:val="single"/>
+          <w:insideV w:color="4472c4" w:space="0" w:sz="8" w:val="single"/>
+        </w:tcBorders>
+        <w:shd w:fill="d0dcf0" w:val="clear"/>
+      </w:tcPr>
+    </w:tblStylePr>
+    <w:tblStylePr w:type="band1Vert">
+      <w:tcPr>
+        <w:tcBorders>
+          <w:top w:color="4472c4" w:space="0" w:sz="8" w:val="single"/>
+          <w:left w:color="4472c4" w:space="0" w:sz="8" w:val="single"/>
+          <w:bottom w:color="4472c4" w:space="0" w:sz="8" w:val="single"/>
+          <w:right w:color="4472c4" w:space="0" w:sz="8" w:val="single"/>
+        </w:tcBorders>
+        <w:shd w:fill="d0dcf0" w:val="clear"/>
+      </w:tcPr>
+    </w:tblStylePr>
+    <w:tblStylePr w:type="band2Horz">
+      <w:tcPr>
+        <w:tcBorders>
+          <w:top w:color="4472c4" w:space="0" w:sz="8" w:val="single"/>
+          <w:left w:color="4472c4" w:space="0" w:sz="8" w:val="single"/>
+          <w:bottom w:color="4472c4" w:space="0" w:sz="8" w:val="single"/>
+          <w:right w:color="4472c4" w:space="0" w:sz="8" w:val="single"/>
+          <w:insideV w:color="4472c4" w:space="0" w:sz="8" w:val="single"/>
+        </w:tcBorders>
+      </w:tcPr>
+    </w:tblStylePr>
+    <w:tblStylePr w:type="firstCol">
+      <w:rPr>
+        <w:rFonts w:ascii="Calibri" w:cs="Calibri" w:eastAsia="Calibri" w:hAnsi="Calibri"/>
+        <w:b w:val="1"/>
+      </w:rPr>
+    </w:tblStylePr>
+    <w:tblStylePr w:type="firstRow">
+      <w:pPr>
+        <w:spacing w:after="0" w:before="0" w:line="240" w:lineRule="auto"/>
+      </w:pPr>
+      <w:rPr>
+        <w:rFonts w:ascii="Calibri" w:cs="Calibri" w:eastAsia="Calibri" w:hAnsi="Calibri"/>
+        <w:b w:val="1"/>
+      </w:rPr>
+      <w:tcPr>
+        <w:tcBorders>
+          <w:top w:color="4472c4" w:space="0" w:sz="8" w:val="single"/>
+          <w:left w:color="4472c4" w:space="0" w:sz="8" w:val="single"/>
+          <w:bottom w:color="4472c4" w:space="0" w:sz="18" w:val="single"/>
+          <w:right w:color="4472c4" w:space="0" w:sz="8" w:val="single"/>
+          <w:insideH w:color="000000" w:space="0" w:sz="0" w:val="nil"/>
+          <w:insideV w:color="4472c4" w:space="0" w:sz="8" w:val="single"/>
+        </w:tcBorders>
+      </w:tcPr>
+    </w:tblStylePr>
+    <w:tblStylePr w:type="lastCol">
+      <w:rPr>
+        <w:rFonts w:ascii="Calibri" w:cs="Calibri" w:eastAsia="Calibri" w:hAnsi="Calibri"/>
+        <w:b w:val="1"/>
+      </w:rPr>
+      <w:tcPr>
+        <w:tcBorders>
+          <w:top w:color="4472c4" w:space="0" w:sz="8" w:val="single"/>
+          <w:left w:color="4472c4" w:space="0" w:sz="8" w:val="single"/>
+          <w:bottom w:color="4472c4" w:space="0" w:sz="8" w:val="single"/>
+          <w:right w:color="4472c4" w:space="0" w:sz="8" w:val="single"/>
+        </w:tcBorders>
+      </w:tcPr>
+    </w:tblStylePr>
+    <w:tblStylePr w:type="lastRow">
+      <w:pPr>
+        <w:spacing w:after="0" w:before="0" w:line="240" w:lineRule="auto"/>
+      </w:pPr>
+      <w:rPr>
+        <w:rFonts w:ascii="Calibri" w:cs="Calibri" w:eastAsia="Calibri" w:hAnsi="Calibri"/>
+        <w:b w:val="1"/>
+      </w:rPr>
+      <w:tcPr>
+        <w:tcBorders>
+          <w:top w:color="4472c4" w:space="0" w:sz="6" w:val="single"/>
+          <w:left w:color="4472c4" w:space="0" w:sz="8" w:val="single"/>
+          <w:bottom w:color="4472c4" w:space="0" w:sz="8" w:val="single"/>
+          <w:right w:color="4472c4" w:space="0" w:sz="8" w:val="single"/>
+          <w:insideH w:color="000000" w:space="0" w:sz="0" w:val="nil"/>
+          <w:insideV w:color="4472c4" w:space="0" w:sz="8" w:val="single"/>
+        </w:tcBorders>
+      </w:tcPr>
+    </w:tblStylePr>
+  </w:style>
+  <w:style w:type="table" w:styleId="Table7">
+    <w:basedOn w:val="TableNormal"/>
+    <w:pPr>
+      <w:spacing w:after="0" w:line="240" w:lineRule="auto"/>
+    </w:pPr>
+    <w:tblPr>
+      <w:tblStyleRowBandSize w:val="1"/>
+      <w:tblStyleColBandSize w:val="1"/>
+      <w:tblCellMar>
+        <w:top w:w="0.0" w:type="dxa"/>
+        <w:left w:w="108.0" w:type="dxa"/>
+        <w:bottom w:w="0.0" w:type="dxa"/>
+        <w:right w:w="108.0" w:type="dxa"/>
+      </w:tblCellMar>
+    </w:tblPr>
+    <w:tblStylePr w:type="band1Horz">
+      <w:tcPr>
+        <w:tcBorders>
+          <w:top w:color="4472c4" w:space="0" w:sz="8" w:val="single"/>
+          <w:left w:color="4472c4" w:space="0" w:sz="8" w:val="single"/>
+          <w:bottom w:color="4472c4" w:space="0" w:sz="8" w:val="single"/>
+          <w:right w:color="4472c4" w:space="0" w:sz="8" w:val="single"/>
+          <w:insideV w:color="4472c4" w:space="0" w:sz="8" w:val="single"/>
+        </w:tcBorders>
+        <w:shd w:fill="d0dcf0" w:val="clear"/>
+      </w:tcPr>
+    </w:tblStylePr>
+    <w:tblStylePr w:type="band1Vert">
+      <w:tcPr>
+        <w:tcBorders>
+          <w:top w:color="4472c4" w:space="0" w:sz="8" w:val="single"/>
+          <w:left w:color="4472c4" w:space="0" w:sz="8" w:val="single"/>
+          <w:bottom w:color="4472c4" w:space="0" w:sz="8" w:val="single"/>
+          <w:right w:color="4472c4" w:space="0" w:sz="8" w:val="single"/>
+        </w:tcBorders>
+        <w:shd w:fill="d0dcf0" w:val="clear"/>
+      </w:tcPr>
+    </w:tblStylePr>
+    <w:tblStylePr w:type="band2Horz">
+      <w:tcPr>
+        <w:tcBorders>
+          <w:top w:color="4472c4" w:space="0" w:sz="8" w:val="single"/>
+          <w:left w:color="4472c4" w:space="0" w:sz="8" w:val="single"/>
+          <w:bottom w:color="4472c4" w:space="0" w:sz="8" w:val="single"/>
+          <w:right w:color="4472c4" w:space="0" w:sz="8" w:val="single"/>
+          <w:insideV w:color="4472c4" w:space="0" w:sz="8" w:val="single"/>
+        </w:tcBorders>
+      </w:tcPr>
+    </w:tblStylePr>
+    <w:tblStylePr w:type="firstCol">
+      <w:rPr>
+        <w:rFonts w:ascii="Calibri" w:cs="Calibri" w:eastAsia="Calibri" w:hAnsi="Calibri"/>
+        <w:b w:val="1"/>
+      </w:rPr>
+    </w:tblStylePr>
+    <w:tblStylePr w:type="firstRow">
+      <w:pPr>
+        <w:spacing w:after="0" w:before="0" w:line="240" w:lineRule="auto"/>
+      </w:pPr>
+      <w:rPr>
+        <w:rFonts w:ascii="Calibri" w:cs="Calibri" w:eastAsia="Calibri" w:hAnsi="Calibri"/>
+        <w:b w:val="1"/>
+      </w:rPr>
+      <w:tcPr>
+        <w:tcBorders>
+          <w:top w:color="4472c4" w:space="0" w:sz="8" w:val="single"/>
+          <w:left w:color="4472c4" w:space="0" w:sz="8" w:val="single"/>
+          <w:bottom w:color="4472c4" w:space="0" w:sz="18" w:val="single"/>
+          <w:right w:color="4472c4" w:space="0" w:sz="8" w:val="single"/>
+          <w:insideH w:color="000000" w:space="0" w:sz="0" w:val="nil"/>
+          <w:insideV w:color="4472c4" w:space="0" w:sz="8" w:val="single"/>
+        </w:tcBorders>
+      </w:tcPr>
+    </w:tblStylePr>
+    <w:tblStylePr w:type="lastCol">
+      <w:rPr>
+        <w:rFonts w:ascii="Calibri" w:cs="Calibri" w:eastAsia="Calibri" w:hAnsi="Calibri"/>
+        <w:b w:val="1"/>
+      </w:rPr>
+      <w:tcPr>
+        <w:tcBorders>
+          <w:top w:color="4472c4" w:space="0" w:sz="8" w:val="single"/>
+          <w:left w:color="4472c4" w:space="0" w:sz="8" w:val="single"/>
+          <w:bottom w:color="4472c4" w:space="0" w:sz="8" w:val="single"/>
+          <w:right w:color="4472c4" w:space="0" w:sz="8" w:val="single"/>
+        </w:tcBorders>
+      </w:tcPr>
+    </w:tblStylePr>
+    <w:tblStylePr w:type="lastRow">
+      <w:pPr>
+        <w:spacing w:after="0" w:before="0" w:line="240" w:lineRule="auto"/>
+      </w:pPr>
+      <w:rPr>
+        <w:rFonts w:ascii="Calibri" w:cs="Calibri" w:eastAsia="Calibri" w:hAnsi="Calibri"/>
+        <w:b w:val="1"/>
+      </w:rPr>
+      <w:tcPr>
+        <w:tcBorders>
+          <w:top w:color="4472c4" w:space="0" w:sz="6" w:val="single"/>
+          <w:left w:color="4472c4" w:space="0" w:sz="8" w:val="single"/>
+          <w:bottom w:color="4472c4" w:space="0" w:sz="8" w:val="single"/>
+          <w:right w:color="4472c4" w:space="0" w:sz="8" w:val="single"/>
+          <w:insideH w:color="000000" w:space="0" w:sz="0" w:val="nil"/>
+          <w:insideV w:color="4472c4" w:space="0" w:sz="8" w:val="single"/>
+        </w:tcBorders>
+      </w:tcPr>
+    </w:tblStylePr>
+  </w:style>
+  <w:style w:type="table" w:styleId="Table8">
+    <w:basedOn w:val="TableNormal"/>
+    <w:pPr>
+      <w:spacing w:after="0" w:line="240" w:lineRule="auto"/>
+    </w:pPr>
+    <w:tblPr>
+      <w:tblStyleRowBandSize w:val="1"/>
+      <w:tblStyleColBandSize w:val="1"/>
+      <w:tblCellMar>
+        <w:top w:w="0.0" w:type="dxa"/>
+        <w:left w:w="108.0" w:type="dxa"/>
+        <w:bottom w:w="0.0" w:type="dxa"/>
+        <w:right w:w="108.0" w:type="dxa"/>
+      </w:tblCellMar>
+    </w:tblPr>
+    <w:tblStylePr w:type="band1Horz">
+      <w:tcPr>
+        <w:tcBorders>
+          <w:top w:color="4472c4" w:space="0" w:sz="8" w:val="single"/>
+          <w:left w:color="4472c4" w:space="0" w:sz="8" w:val="single"/>
+          <w:bottom w:color="4472c4" w:space="0" w:sz="8" w:val="single"/>
+          <w:right w:color="4472c4" w:space="0" w:sz="8" w:val="single"/>
+          <w:insideV w:color="4472c4" w:space="0" w:sz="8" w:val="single"/>
+        </w:tcBorders>
+        <w:shd w:fill="d0dcf0" w:val="clear"/>
+      </w:tcPr>
+    </w:tblStylePr>
+    <w:tblStylePr w:type="band1Vert">
+      <w:tcPr>
+        <w:tcBorders>
+          <w:top w:color="4472c4" w:space="0" w:sz="8" w:val="single"/>
+          <w:left w:color="4472c4" w:space="0" w:sz="8" w:val="single"/>
+          <w:bottom w:color="4472c4" w:space="0" w:sz="8" w:val="single"/>
+          <w:right w:color="4472c4" w:space="0" w:sz="8" w:val="single"/>
+        </w:tcBorders>
+        <w:shd w:fill="d0dcf0" w:val="clear"/>
+      </w:tcPr>
+    </w:tblStylePr>
+    <w:tblStylePr w:type="band2Horz">
+      <w:tcPr>
+        <w:tcBorders>
+          <w:top w:color="4472c4" w:space="0" w:sz="8" w:val="single"/>
+          <w:left w:color="4472c4" w:space="0" w:sz="8" w:val="single"/>
+          <w:bottom w:color="4472c4" w:space="0" w:sz="8" w:val="single"/>
+          <w:right w:color="4472c4" w:space="0" w:sz="8" w:val="single"/>
+          <w:insideV w:color="4472c4" w:space="0" w:sz="8" w:val="single"/>
+        </w:tcBorders>
+      </w:tcPr>
+    </w:tblStylePr>
+    <w:tblStylePr w:type="firstCol">
+      <w:rPr>
+        <w:rFonts w:ascii="Calibri" w:cs="Calibri" w:eastAsia="Calibri" w:hAnsi="Calibri"/>
+        <w:b w:val="1"/>
+      </w:rPr>
+    </w:tblStylePr>
+    <w:tblStylePr w:type="firstRow">
+      <w:pPr>
+        <w:spacing w:after="0" w:before="0" w:line="240" w:lineRule="auto"/>
+      </w:pPr>
+      <w:rPr>
+        <w:rFonts w:ascii="Calibri" w:cs="Calibri" w:eastAsia="Calibri" w:hAnsi="Calibri"/>
+        <w:b w:val="1"/>
+      </w:rPr>
+      <w:tcPr>
+        <w:tcBorders>
+          <w:top w:color="4472c4" w:space="0" w:sz="8" w:val="single"/>
+          <w:left w:color="4472c4" w:space="0" w:sz="8" w:val="single"/>
+          <w:bottom w:color="4472c4" w:space="0" w:sz="18" w:val="single"/>
+          <w:right w:color="4472c4" w:space="0" w:sz="8" w:val="single"/>
+          <w:insideH w:color="000000" w:space="0" w:sz="0" w:val="nil"/>
+          <w:insideV w:color="4472c4" w:space="0" w:sz="8" w:val="single"/>
+        </w:tcBorders>
+      </w:tcPr>
+    </w:tblStylePr>
+    <w:tblStylePr w:type="lastCol">
+      <w:rPr>
+        <w:rFonts w:ascii="Calibri" w:cs="Calibri" w:eastAsia="Calibri" w:hAnsi="Calibri"/>
+        <w:b w:val="1"/>
+      </w:rPr>
+      <w:tcPr>
+        <w:tcBorders>
+          <w:top w:color="4472c4" w:space="0" w:sz="8" w:val="single"/>
+          <w:left w:color="4472c4" w:space="0" w:sz="8" w:val="single"/>
+          <w:bottom w:color="4472c4" w:space="0" w:sz="8" w:val="single"/>
+          <w:right w:color="4472c4" w:space="0" w:sz="8" w:val="single"/>
+        </w:tcBorders>
+      </w:tcPr>
+    </w:tblStylePr>
+    <w:tblStylePr w:type="lastRow">
+      <w:pPr>
+        <w:spacing w:after="0" w:before="0" w:line="240" w:lineRule="auto"/>
+      </w:pPr>
+      <w:rPr>
+        <w:rFonts w:ascii="Calibri" w:cs="Calibri" w:eastAsia="Calibri" w:hAnsi="Calibri"/>
+        <w:b w:val="1"/>
+      </w:rPr>
+      <w:tcPr>
+        <w:tcBorders>
+          <w:top w:color="4472c4" w:space="0" w:sz="6" w:val="single"/>
+          <w:left w:color="4472c4" w:space="0" w:sz="8" w:val="single"/>
+          <w:bottom w:color="4472c4" w:space="0" w:sz="8" w:val="single"/>
+          <w:right w:color="4472c4" w:space="0" w:sz="8" w:val="single"/>
+          <w:insideH w:color="000000" w:space="0" w:sz="0" w:val="nil"/>
+          <w:insideV w:color="4472c4" w:space="0" w:sz="8" w:val="single"/>
+        </w:tcBorders>
+      </w:tcPr>
+    </w:tblStylePr>
+  </w:style>
+  <w:style w:type="table" w:styleId="Table9">
+    <w:basedOn w:val="TableNormal"/>
+    <w:pPr>
+      <w:spacing w:after="0" w:line="240" w:lineRule="auto"/>
+    </w:pPr>
+    <w:tblPr>
+      <w:tblStyleRowBandSize w:val="1"/>
+      <w:tblStyleColBandSize w:val="1"/>
+      <w:tblCellMar>
+        <w:top w:w="0.0" w:type="dxa"/>
+        <w:left w:w="108.0" w:type="dxa"/>
+        <w:bottom w:w="0.0" w:type="dxa"/>
+        <w:right w:w="108.0" w:type="dxa"/>
+      </w:tblCellMar>
+    </w:tblPr>
+    <w:tblStylePr w:type="band1Horz">
+      <w:tcPr>
+        <w:tcBorders>
+          <w:top w:color="4472c4" w:space="0" w:sz="8" w:val="single"/>
+          <w:left w:color="4472c4" w:space="0" w:sz="8" w:val="single"/>
+          <w:bottom w:color="4472c4" w:space="0" w:sz="8" w:val="single"/>
+          <w:right w:color="4472c4" w:space="0" w:sz="8" w:val="single"/>
+          <w:insideV w:color="4472c4" w:space="0" w:sz="8" w:val="single"/>
+        </w:tcBorders>
+        <w:shd w:fill="d0dcf0" w:val="clear"/>
+      </w:tcPr>
+    </w:tblStylePr>
+    <w:tblStylePr w:type="band1Vert">
+      <w:tcPr>
+        <w:tcBorders>
+          <w:top w:color="4472c4" w:space="0" w:sz="8" w:val="single"/>
+          <w:left w:color="4472c4" w:space="0" w:sz="8" w:val="single"/>
+          <w:bottom w:color="4472c4" w:space="0" w:sz="8" w:val="single"/>
+          <w:right w:color="4472c4" w:space="0" w:sz="8" w:val="single"/>
+        </w:tcBorders>
+        <w:shd w:fill="d0dcf0" w:val="clear"/>
+      </w:tcPr>
+    </w:tblStylePr>
+    <w:tblStylePr w:type="band2Horz">
+      <w:tcPr>
+        <w:tcBorders>
+          <w:top w:color="4472c4" w:space="0" w:sz="8" w:val="single"/>
+          <w:left w:color="4472c4" w:space="0" w:sz="8" w:val="single"/>
+          <w:bottom w:color="4472c4" w:space="0" w:sz="8" w:val="single"/>
+          <w:right w:color="4472c4" w:space="0" w:sz="8" w:val="single"/>
+          <w:insideV w:color="4472c4" w:space="0" w:sz="8" w:val="single"/>
+        </w:tcBorders>
+      </w:tcPr>
+    </w:tblStylePr>
+    <w:tblStylePr w:type="firstCol">
+      <w:rPr>
+        <w:rFonts w:ascii="Calibri" w:cs="Calibri" w:eastAsia="Calibri" w:hAnsi="Calibri"/>
+        <w:b w:val="1"/>
+      </w:rPr>
+    </w:tblStylePr>
+    <w:tblStylePr w:type="firstRow">
+      <w:pPr>
+        <w:spacing w:after="0" w:before="0" w:line="240" w:lineRule="auto"/>
+      </w:pPr>
+      <w:rPr>
+        <w:rFonts w:ascii="Calibri" w:cs="Calibri" w:eastAsia="Calibri" w:hAnsi="Calibri"/>
+        <w:b w:val="1"/>
+      </w:rPr>
+      <w:tcPr>
+        <w:tcBorders>
+          <w:top w:color="4472c4" w:space="0" w:sz="8" w:val="single"/>
+          <w:left w:color="4472c4" w:space="0" w:sz="8" w:val="single"/>
+          <w:bottom w:color="4472c4" w:space="0" w:sz="18" w:val="single"/>
+          <w:right w:color="4472c4" w:space="0" w:sz="8" w:val="single"/>
+          <w:insideH w:color="000000" w:space="0" w:sz="0" w:val="nil"/>
+          <w:insideV w:color="4472c4" w:space="0" w:sz="8" w:val="single"/>
+        </w:tcBorders>
+      </w:tcPr>
+    </w:tblStylePr>
+    <w:tblStylePr w:type="lastCol">
+      <w:rPr>
+        <w:rFonts w:ascii="Calibri" w:cs="Calibri" w:eastAsia="Calibri" w:hAnsi="Calibri"/>
+        <w:b w:val="1"/>
+      </w:rPr>
+      <w:tcPr>
+        <w:tcBorders>
+          <w:top w:color="4472c4" w:space="0" w:sz="8" w:val="single"/>
+          <w:left w:color="4472c4" w:space="0" w:sz="8" w:val="single"/>
+          <w:bottom w:color="4472c4" w:space="0" w:sz="8" w:val="single"/>
+          <w:right w:color="4472c4" w:space="0" w:sz="8" w:val="single"/>
+        </w:tcBorders>
+      </w:tcPr>
+    </w:tblStylePr>
+    <w:tblStylePr w:type="lastRow">
+      <w:pPr>
+        <w:spacing w:after="0" w:before="0" w:line="240" w:lineRule="auto"/>
+      </w:pPr>
+      <w:rPr>
+        <w:rFonts w:ascii="Calibri" w:cs="Calibri" w:eastAsia="Calibri" w:hAnsi="Calibri"/>
+        <w:b w:val="1"/>
+      </w:rPr>
+      <w:tcPr>
+        <w:tcBorders>
+          <w:top w:color="4472c4" w:space="0" w:sz="6" w:val="single"/>
+          <w:left w:color="4472c4" w:space="0" w:sz="8" w:val="single"/>
+          <w:bottom w:color="4472c4" w:space="0" w:sz="8" w:val="single"/>
+          <w:right w:color="4472c4" w:space="0" w:sz="8" w:val="single"/>
+          <w:insideH w:color="000000" w:space="0" w:sz="0" w:val="nil"/>
+          <w:insideV w:color="4472c4" w:space="0" w:sz="8" w:val="single"/>
+        </w:tcBorders>
+      </w:tcPr>
+    </w:tblStylePr>
+  </w:style>
+  <w:style w:type="table" w:styleId="Table10">
+    <w:basedOn w:val="TableNormal"/>
+    <w:pPr>
+      <w:spacing w:after="0" w:line="240" w:lineRule="auto"/>
+    </w:pPr>
+    <w:tblPr>
+      <w:tblStyleRowBandSize w:val="1"/>
+      <w:tblStyleColBandSize w:val="1"/>
+      <w:tblCellMar>
+        <w:top w:w="0.0" w:type="dxa"/>
+        <w:left w:w="108.0" w:type="dxa"/>
+        <w:bottom w:w="0.0" w:type="dxa"/>
+        <w:right w:w="108.0" w:type="dxa"/>
+      </w:tblCellMar>
+    </w:tblPr>
+    <w:tblStylePr w:type="band1Horz">
+      <w:tcPr>
+        <w:tcBorders>
+          <w:top w:color="4472c4" w:space="0" w:sz="8" w:val="single"/>
+          <w:left w:color="4472c4" w:space="0" w:sz="8" w:val="single"/>
+          <w:bottom w:color="4472c4" w:space="0" w:sz="8" w:val="single"/>
+          <w:right w:color="4472c4" w:space="0" w:sz="8" w:val="single"/>
+          <w:insideV w:color="4472c4" w:space="0" w:sz="8" w:val="single"/>
+        </w:tcBorders>
+        <w:shd w:fill="d0dcf0" w:val="clear"/>
+      </w:tcPr>
+    </w:tblStylePr>
+    <w:tblStylePr w:type="band1Vert">
+      <w:tcPr>
+        <w:tcBorders>
+          <w:top w:color="4472c4" w:space="0" w:sz="8" w:val="single"/>
+          <w:left w:color="4472c4" w:space="0" w:sz="8" w:val="single"/>
+          <w:bottom w:color="4472c4" w:space="0" w:sz="8" w:val="single"/>
+          <w:right w:color="4472c4" w:space="0" w:sz="8" w:val="single"/>
+        </w:tcBorders>
+        <w:shd w:fill="d0dcf0" w:val="clear"/>
+      </w:tcPr>
+    </w:tblStylePr>
+    <w:tblStylePr w:type="band2Horz">
+      <w:tcPr>
+        <w:tcBorders>
+          <w:top w:color="4472c4" w:space="0" w:sz="8" w:val="single"/>
+          <w:left w:color="4472c4" w:space="0" w:sz="8" w:val="single"/>
+          <w:bottom w:color="4472c4" w:space="0" w:sz="8" w:val="single"/>
+          <w:right w:color="4472c4" w:space="0" w:sz="8" w:val="single"/>
+          <w:insideV w:color="4472c4" w:space="0" w:sz="8" w:val="single"/>
+        </w:tcBorders>
+      </w:tcPr>
+    </w:tblStylePr>
+    <w:tblStylePr w:type="firstCol">
+      <w:rPr>
+        <w:rFonts w:ascii="Calibri" w:cs="Calibri" w:eastAsia="Calibri" w:hAnsi="Calibri"/>
+        <w:b w:val="1"/>
+      </w:rPr>
+    </w:tblStylePr>
+    <w:tblStylePr w:type="firstRow">
+      <w:pPr>
+        <w:spacing w:after="0" w:before="0" w:line="240" w:lineRule="auto"/>
+      </w:pPr>
+      <w:rPr>
+        <w:rFonts w:ascii="Calibri" w:cs="Calibri" w:eastAsia="Calibri" w:hAnsi="Calibri"/>
+        <w:b w:val="1"/>
+      </w:rPr>
+      <w:tcPr>
+        <w:tcBorders>
+          <w:top w:color="4472c4" w:space="0" w:sz="8" w:val="single"/>
+          <w:left w:color="4472c4" w:space="0" w:sz="8" w:val="single"/>
+          <w:bottom w:color="4472c4" w:space="0" w:sz="18" w:val="single"/>
+          <w:right w:color="4472c4" w:space="0" w:sz="8" w:val="single"/>
+          <w:insideH w:color="000000" w:space="0" w:sz="0" w:val="nil"/>
+          <w:insideV w:color="4472c4" w:space="0" w:sz="8" w:val="single"/>
+        </w:tcBorders>
+      </w:tcPr>
+    </w:tblStylePr>
+    <w:tblStylePr w:type="lastCol">
+      <w:rPr>
+        <w:rFonts w:ascii="Calibri" w:cs="Calibri" w:eastAsia="Calibri" w:hAnsi="Calibri"/>
+        <w:b w:val="1"/>
+      </w:rPr>
+      <w:tcPr>
+        <w:tcBorders>
+          <w:top w:color="4472c4" w:space="0" w:sz="8" w:val="single"/>
+          <w:left w:color="4472c4" w:space="0" w:sz="8" w:val="single"/>
+          <w:bottom w:color="4472c4" w:space="0" w:sz="8" w:val="single"/>
+          <w:right w:color="4472c4" w:space="0" w:sz="8" w:val="single"/>
+        </w:tcBorders>
+      </w:tcPr>
+    </w:tblStylePr>
+    <w:tblStylePr w:type="lastRow">
+      <w:pPr>
+        <w:spacing w:after="0" w:before="0" w:line="240" w:lineRule="auto"/>
+      </w:pPr>
+      <w:rPr>
+        <w:rFonts w:ascii="Calibri" w:cs="Calibri" w:eastAsia="Calibri" w:hAnsi="Calibri"/>
+        <w:b w:val="1"/>
+      </w:rPr>
+      <w:tcPr>
+        <w:tcBorders>
+          <w:top w:color="4472c4" w:space="0" w:sz="6" w:val="single"/>
+          <w:left w:color="4472c4" w:space="0" w:sz="8" w:val="single"/>
+          <w:bottom w:color="4472c4" w:space="0" w:sz="8" w:val="single"/>
+          <w:right w:color="4472c4" w:space="0" w:sz="8" w:val="single"/>
+          <w:insideH w:color="000000" w:space="0" w:sz="0" w:val="nil"/>
+          <w:insideV w:color="4472c4" w:space="0" w:sz="8" w:val="single"/>
+        </w:tcBorders>
+      </w:tcPr>
+    </w:tblStylePr>
+  </w:style>
+  <w:style w:type="table" w:styleId="Table11">
+    <w:basedOn w:val="TableNormal"/>
+    <w:pPr>
+      <w:spacing w:after="0" w:line="240" w:lineRule="auto"/>
+    </w:pPr>
+    <w:tblPr>
+      <w:tblStyleRowBandSize w:val="1"/>
+      <w:tblStyleColBandSize w:val="1"/>
+      <w:tblCellMar>
+        <w:top w:w="0.0" w:type="dxa"/>
+        <w:left w:w="108.0" w:type="dxa"/>
+        <w:bottom w:w="0.0" w:type="dxa"/>
+        <w:right w:w="108.0" w:type="dxa"/>
+      </w:tblCellMar>
+    </w:tblPr>
+    <w:tblStylePr w:type="band1Horz">
+      <w:tcPr>
+        <w:tcBorders>
+          <w:top w:color="4472c4" w:space="0" w:sz="8" w:val="single"/>
+          <w:left w:color="4472c4" w:space="0" w:sz="8" w:val="single"/>
+          <w:bottom w:color="4472c4" w:space="0" w:sz="8" w:val="single"/>
+          <w:right w:color="4472c4" w:space="0" w:sz="8" w:val="single"/>
+          <w:insideV w:color="4472c4" w:space="0" w:sz="8" w:val="single"/>
+        </w:tcBorders>
+        <w:shd w:fill="d0dcf0" w:val="clear"/>
+      </w:tcPr>
+    </w:tblStylePr>
+    <w:tblStylePr w:type="band1Vert">
+      <w:tcPr>
+        <w:tcBorders>
+          <w:top w:color="4472c4" w:space="0" w:sz="8" w:val="single"/>
+          <w:left w:color="4472c4" w:space="0" w:sz="8" w:val="single"/>
+          <w:bottom w:color="4472c4" w:space="0" w:sz="8" w:val="single"/>
+          <w:right w:color="4472c4" w:space="0" w:sz="8" w:val="single"/>
+        </w:tcBorders>
+        <w:shd w:fill="d0dcf0" w:val="clear"/>
+      </w:tcPr>
+    </w:tblStylePr>
+    <w:tblStylePr w:type="band2Horz">
+      <w:tcPr>
+        <w:tcBorders>
+          <w:top w:color="4472c4" w:space="0" w:sz="8" w:val="single"/>
+          <w:left w:color="4472c4" w:space="0" w:sz="8" w:val="single"/>
+          <w:bottom w:color="4472c4" w:space="0" w:sz="8" w:val="single"/>
+          <w:right w:color="4472c4" w:space="0" w:sz="8" w:val="single"/>
+          <w:insideV w:color="4472c4" w:space="0" w:sz="8" w:val="single"/>
+        </w:tcBorders>
+      </w:tcPr>
+    </w:tblStylePr>
+    <w:tblStylePr w:type="firstCol">
+      <w:rPr>
+        <w:rFonts w:ascii="Calibri" w:cs="Calibri" w:eastAsia="Calibri" w:hAnsi="Calibri"/>
+        <w:b w:val="1"/>
+      </w:rPr>
+    </w:tblStylePr>
+    <w:tblStylePr w:type="firstRow">
+      <w:pPr>
+        <w:spacing w:after="0" w:before="0" w:line="240" w:lineRule="auto"/>
+      </w:pPr>
+      <w:rPr>
+        <w:rFonts w:ascii="Calibri" w:cs="Calibri" w:eastAsia="Calibri" w:hAnsi="Calibri"/>
+        <w:b w:val="1"/>
+      </w:rPr>
+      <w:tcPr>
+        <w:tcBorders>
+          <w:top w:color="4472c4" w:space="0" w:sz="8" w:val="single"/>
+          <w:left w:color="4472c4" w:space="0" w:sz="8" w:val="single"/>
+          <w:bottom w:color="4472c4" w:space="0" w:sz="18" w:val="single"/>
+          <w:right w:color="4472c4" w:space="0" w:sz="8" w:val="single"/>
+          <w:insideH w:color="000000" w:space="0" w:sz="0" w:val="nil"/>
+          <w:insideV w:color="4472c4" w:space="0" w:sz="8" w:val="single"/>
+        </w:tcBorders>
+      </w:tcPr>
+    </w:tblStylePr>
+    <w:tblStylePr w:type="lastCol">
+      <w:rPr>
+        <w:rFonts w:ascii="Calibri" w:cs="Calibri" w:eastAsia="Calibri" w:hAnsi="Calibri"/>
+        <w:b w:val="1"/>
+      </w:rPr>
+      <w:tcPr>
+        <w:tcBorders>
+          <w:top w:color="4472c4" w:space="0" w:sz="8" w:val="single"/>
+          <w:left w:color="4472c4" w:space="0" w:sz="8" w:val="single"/>
+          <w:bottom w:color="4472c4" w:space="0" w:sz="8" w:val="single"/>
+          <w:right w:color="4472c4" w:space="0" w:sz="8" w:val="single"/>
+        </w:tcBorders>
+      </w:tcPr>
+    </w:tblStylePr>
+    <w:tblStylePr w:type="lastRow">
+      <w:pPr>
+        <w:spacing w:after="0" w:before="0" w:line="240" w:lineRule="auto"/>
+      </w:pPr>
+      <w:rPr>
+        <w:rFonts w:ascii="Calibri" w:cs="Calibri" w:eastAsia="Calibri" w:hAnsi="Calibri"/>
+        <w:b w:val="1"/>
+      </w:rPr>
+      <w:tcPr>
+        <w:tcBorders>
+          <w:top w:color="4472c4" w:space="0" w:sz="6" w:val="single"/>
+          <w:left w:color="4472c4" w:space="0" w:sz="8" w:val="single"/>
+          <w:bottom w:color="4472c4" w:space="0" w:sz="8" w:val="single"/>
+          <w:right w:color="4472c4" w:space="0" w:sz="8" w:val="single"/>
+          <w:insideH w:color="000000" w:space="0" w:sz="0" w:val="nil"/>
+          <w:insideV w:color="4472c4" w:space="0" w:sz="8" w:val="single"/>
+        </w:tcBorders>
+      </w:tcPr>
+    </w:tblStylePr>
+  </w:style>
+  <w:style w:type="table" w:styleId="Table12">
+    <w:basedOn w:val="TableNormal"/>
+    <w:pPr>
+      <w:spacing w:after="0" w:line="240" w:lineRule="auto"/>
+    </w:pPr>
+    <w:tblPr>
+      <w:tblStyleRowBandSize w:val="1"/>
+      <w:tblStyleColBandSize w:val="1"/>
+      <w:tblCellMar>
+        <w:top w:w="0.0" w:type="dxa"/>
+        <w:left w:w="108.0" w:type="dxa"/>
+        <w:bottom w:w="0.0" w:type="dxa"/>
+        <w:right w:w="108.0" w:type="dxa"/>
+      </w:tblCellMar>
+    </w:tblPr>
+    <w:tblStylePr w:type="band1Horz">
+      <w:tcPr>
+        <w:tcBorders>
+          <w:top w:color="4472c4" w:space="0" w:sz="8" w:val="single"/>
+          <w:left w:color="4472c4" w:space="0" w:sz="8" w:val="single"/>
+          <w:bottom w:color="4472c4" w:space="0" w:sz="8" w:val="single"/>
+          <w:right w:color="4472c4" w:space="0" w:sz="8" w:val="single"/>
+          <w:insideV w:color="4472c4" w:space="0" w:sz="8" w:val="single"/>
+        </w:tcBorders>
+        <w:shd w:fill="d0dcf0" w:val="clear"/>
+      </w:tcPr>
+    </w:tblStylePr>
+    <w:tblStylePr w:type="band1Vert">
+      <w:tcPr>
+        <w:tcBorders>
+          <w:top w:color="4472c4" w:space="0" w:sz="8" w:val="single"/>
+          <w:left w:color="4472c4" w:space="0" w:sz="8" w:val="single"/>
+          <w:bottom w:color="4472c4" w:space="0" w:sz="8" w:val="single"/>
+          <w:right w:color="4472c4" w:space="0" w:sz="8" w:val="single"/>
+        </w:tcBorders>
+        <w:shd w:fill="d0dcf0" w:val="clear"/>
+      </w:tcPr>
+    </w:tblStylePr>
+    <w:tblStylePr w:type="band2Horz">
+      <w:tcPr>
+        <w:tcBorders>
+          <w:top w:color="4472c4" w:space="0" w:sz="8" w:val="single"/>
+          <w:left w:color="4472c4" w:space="0" w:sz="8" w:val="single"/>
+          <w:bottom w:color="4472c4" w:space="0" w:sz="8" w:val="single"/>
+          <w:right w:color="4472c4" w:space="0" w:sz="8" w:val="single"/>
+          <w:insideV w:color="4472c4" w:space="0" w:sz="8" w:val="single"/>
+        </w:tcBorders>
+      </w:tcPr>
+    </w:tblStylePr>
+    <w:tblStylePr w:type="firstCol">
+      <w:rPr>
+        <w:rFonts w:ascii="Calibri" w:cs="Calibri" w:eastAsia="Calibri" w:hAnsi="Calibri"/>
+        <w:b w:val="1"/>
+      </w:rPr>
+    </w:tblStylePr>
+    <w:tblStylePr w:type="firstRow">
+      <w:pPr>
+        <w:spacing w:after="0" w:before="0" w:line="240" w:lineRule="auto"/>
+      </w:pPr>
+      <w:rPr>
+        <w:rFonts w:ascii="Calibri" w:cs="Calibri" w:eastAsia="Calibri" w:hAnsi="Calibri"/>
+        <w:b w:val="1"/>
+      </w:rPr>
+      <w:tcPr>
+        <w:tcBorders>
+          <w:top w:color="4472c4" w:space="0" w:sz="8" w:val="single"/>
+          <w:left w:color="4472c4" w:space="0" w:sz="8" w:val="single"/>
+          <w:bottom w:color="4472c4" w:space="0" w:sz="18" w:val="single"/>
+          <w:right w:color="4472c4" w:space="0" w:sz="8" w:val="single"/>
+          <w:insideH w:color="000000" w:space="0" w:sz="0" w:val="nil"/>
+          <w:insideV w:color="4472c4" w:space="0" w:sz="8" w:val="single"/>
+        </w:tcBorders>
+      </w:tcPr>
+    </w:tblStylePr>
+    <w:tblStylePr w:type="lastCol">
+      <w:rPr>
+        <w:rFonts w:ascii="Calibri" w:cs="Calibri" w:eastAsia="Calibri" w:hAnsi="Calibri"/>
+        <w:b w:val="1"/>
+      </w:rPr>
+      <w:tcPr>
+        <w:tcBorders>
+          <w:top w:color="4472c4" w:space="0" w:sz="8" w:val="single"/>
+          <w:left w:color="4472c4" w:space="0" w:sz="8" w:val="single"/>
+          <w:bottom w:color="4472c4" w:space="0" w:sz="8" w:val="single"/>
+          <w:right w:color="4472c4" w:space="0" w:sz="8" w:val="single"/>
+        </w:tcBorders>
+      </w:tcPr>
+    </w:tblStylePr>
+    <w:tblStylePr w:type="lastRow">
+      <w:pPr>
+        <w:spacing w:after="0" w:before="0" w:line="240" w:lineRule="auto"/>
+      </w:pPr>
+      <w:rPr>
+        <w:rFonts w:ascii="Calibri" w:cs="Calibri" w:eastAsia="Calibri" w:hAnsi="Calibri"/>
+        <w:b w:val="1"/>
+      </w:rPr>
+      <w:tcPr>
+        <w:tcBorders>
+          <w:top w:color="4472c4" w:space="0" w:sz="6" w:val="single"/>
+          <w:left w:color="4472c4" w:space="0" w:sz="8" w:val="single"/>
+          <w:bottom w:color="4472c4" w:space="0" w:sz="8" w:val="single"/>
+          <w:right w:color="4472c4" w:space="0" w:sz="8" w:val="single"/>
+          <w:insideH w:color="000000" w:space="0" w:sz="0" w:val="nil"/>
+          <w:insideV w:color="4472c4" w:space="0" w:sz="8" w:val="single"/>
+        </w:tcBorders>
+      </w:tcPr>
+    </w:tblStylePr>
+  </w:style>
+  <w:style w:type="table" w:styleId="Table13">
+    <w:basedOn w:val="TableNormal"/>
+    <w:pPr>
+      <w:spacing w:after="0" w:line="240" w:lineRule="auto"/>
+    </w:pPr>
+    <w:tblPr>
+      <w:tblStyleRowBandSize w:val="1"/>
+      <w:tblStyleColBandSize w:val="1"/>
+      <w:tblCellMar>
+        <w:top w:w="0.0" w:type="dxa"/>
+        <w:left w:w="108.0" w:type="dxa"/>
+        <w:bottom w:w="0.0" w:type="dxa"/>
+        <w:right w:w="108.0" w:type="dxa"/>
+      </w:tblCellMar>
+    </w:tblPr>
+    <w:tblStylePr w:type="band1Horz">
+      <w:tcPr>
+        <w:tcBorders>
+          <w:top w:color="4472c4" w:space="0" w:sz="8" w:val="single"/>
+          <w:left w:color="4472c4" w:space="0" w:sz="8" w:val="single"/>
+          <w:bottom w:color="4472c4" w:space="0" w:sz="8" w:val="single"/>
+          <w:right w:color="4472c4" w:space="0" w:sz="8" w:val="single"/>
+          <w:insideV w:color="4472c4" w:space="0" w:sz="8" w:val="single"/>
+        </w:tcBorders>
+        <w:shd w:fill="d0dcf0" w:val="clear"/>
+      </w:tcPr>
+    </w:tblStylePr>
+    <w:tblStylePr w:type="band1Vert">
+      <w:tcPr>
+        <w:tcBorders>
+          <w:top w:color="4472c4" w:space="0" w:sz="8" w:val="single"/>
+          <w:left w:color="4472c4" w:space="0" w:sz="8" w:val="single"/>
+          <w:bottom w:color="4472c4" w:space="0" w:sz="8" w:val="single"/>
+          <w:right w:color="4472c4" w:space="0" w:sz="8" w:val="single"/>
+        </w:tcBorders>
+        <w:shd w:fill="d0dcf0" w:val="clear"/>
+      </w:tcPr>
+    </w:tblStylePr>
+    <w:tblStylePr w:type="band2Horz">
+      <w:tcPr>
+        <w:tcBorders>
+          <w:top w:color="4472c4" w:space="0" w:sz="8" w:val="single"/>
+          <w:left w:color="4472c4" w:space="0" w:sz="8" w:val="single"/>
+          <w:bottom w:color="4472c4" w:space="0" w:sz="8" w:val="single"/>
+          <w:right w:color="4472c4" w:space="0" w:sz="8" w:val="single"/>
+          <w:insideV w:color="4472c4" w:space="0" w:sz="8" w:val="single"/>
+        </w:tcBorders>
+      </w:tcPr>
+    </w:tblStylePr>
+    <w:tblStylePr w:type="firstCol">
+      <w:rPr>
+        <w:rFonts w:ascii="Calibri" w:cs="Calibri" w:eastAsia="Calibri" w:hAnsi="Calibri"/>
+        <w:b w:val="1"/>
+      </w:rPr>
+    </w:tblStylePr>
+    <w:tblStylePr w:type="firstRow">
+      <w:pPr>
+        <w:spacing w:after="0" w:before="0" w:line="240" w:lineRule="auto"/>
+      </w:pPr>
+      <w:rPr>
+        <w:rFonts w:ascii="Calibri" w:cs="Calibri" w:eastAsia="Calibri" w:hAnsi="Calibri"/>
+        <w:b w:val="1"/>
+      </w:rPr>
+      <w:tcPr>
+        <w:tcBorders>
+          <w:top w:color="4472c4" w:space="0" w:sz="8" w:val="single"/>
+          <w:left w:color="4472c4" w:space="0" w:sz="8" w:val="single"/>
+          <w:bottom w:color="4472c4" w:space="0" w:sz="18" w:val="single"/>
+          <w:right w:color="4472c4" w:space="0" w:sz="8" w:val="single"/>
+          <w:insideH w:color="000000" w:space="0" w:sz="0" w:val="nil"/>
+          <w:insideV w:color="4472c4" w:space="0" w:sz="8" w:val="single"/>
+        </w:tcBorders>
+      </w:tcPr>
+    </w:tblStylePr>
+    <w:tblStylePr w:type="lastCol">
+      <w:rPr>
+        <w:rFonts w:ascii="Calibri" w:cs="Calibri" w:eastAsia="Calibri" w:hAnsi="Calibri"/>
+        <w:b w:val="1"/>
+      </w:rPr>
+      <w:tcPr>
+        <w:tcBorders>
+          <w:top w:color="4472c4" w:space="0" w:sz="8" w:val="single"/>
+          <w:left w:color="4472c4" w:space="0" w:sz="8" w:val="single"/>
+          <w:bottom w:color="4472c4" w:space="0" w:sz="8" w:val="single"/>
+          <w:right w:color="4472c4" w:space="0" w:sz="8" w:val="single"/>
+        </w:tcBorders>
+      </w:tcPr>
+    </w:tblStylePr>
+    <w:tblStylePr w:type="lastRow">
+      <w:pPr>
+        <w:spacing w:after="0" w:before="0" w:line="240" w:lineRule="auto"/>
+      </w:pPr>
+      <w:rPr>
+        <w:rFonts w:ascii="Calibri" w:cs="Calibri" w:eastAsia="Calibri" w:hAnsi="Calibri"/>
+        <w:b w:val="1"/>
+      </w:rPr>
+      <w:tcPr>
+        <w:tcBorders>
+          <w:top w:color="4472c4" w:space="0" w:sz="6" w:val="single"/>
+          <w:left w:color="4472c4" w:space="0" w:sz="8" w:val="single"/>
+          <w:bottom w:color="4472c4" w:space="0" w:sz="8" w:val="single"/>
+          <w:right w:color="4472c4" w:space="0" w:sz="8" w:val="single"/>
+          <w:insideH w:color="000000" w:space="0" w:sz="0" w:val="nil"/>
+          <w:insideV w:color="4472c4" w:space="0" w:sz="8" w:val="single"/>
+        </w:tcBorders>
+      </w:tcPr>
+    </w:tblStylePr>
+  </w:style>
+  <w:style w:type="table" w:styleId="Table14">
+    <w:basedOn w:val="TableNormal"/>
+    <w:pPr>
+      <w:spacing w:after="0" w:line="240" w:lineRule="auto"/>
+    </w:pPr>
+    <w:tblPr>
+      <w:tblStyleRowBandSize w:val="1"/>
+      <w:tblStyleColBandSize w:val="1"/>
+      <w:tblCellMar>
+        <w:top w:w="0.0" w:type="dxa"/>
+        <w:left w:w="108.0" w:type="dxa"/>
+        <w:bottom w:w="0.0" w:type="dxa"/>
+        <w:right w:w="108.0" w:type="dxa"/>
+      </w:tblCellMar>
+    </w:tblPr>
+    <w:tblStylePr w:type="band1Horz">
+      <w:tcPr>
+        <w:tcBorders>
+          <w:top w:color="4472c4" w:space="0" w:sz="8" w:val="single"/>
+          <w:left w:color="4472c4" w:space="0" w:sz="8" w:val="single"/>
+          <w:bottom w:color="4472c4" w:space="0" w:sz="8" w:val="single"/>
+          <w:right w:color="4472c4" w:space="0" w:sz="8" w:val="single"/>
+          <w:insideV w:color="4472c4" w:space="0" w:sz="8" w:val="single"/>
+        </w:tcBorders>
+        <w:shd w:fill="d0dcf0" w:val="clear"/>
+      </w:tcPr>
+    </w:tblStylePr>
+    <w:tblStylePr w:type="band1Vert">
+      <w:tcPr>
+        <w:tcBorders>
+          <w:top w:color="4472c4" w:space="0" w:sz="8" w:val="single"/>
+          <w:left w:color="4472c4" w:space="0" w:sz="8" w:val="single"/>
+          <w:bottom w:color="4472c4" w:space="0" w:sz="8" w:val="single"/>
+          <w:right w:color="4472c4" w:space="0" w:sz="8" w:val="single"/>
+        </w:tcBorders>
+        <w:shd w:fill="d0dcf0" w:val="clear"/>
+      </w:tcPr>
+    </w:tblStylePr>
+    <w:tblStylePr w:type="band2Horz">
+      <w:tcPr>
+        <w:tcBorders>
+          <w:top w:color="4472c4" w:space="0" w:sz="8" w:val="single"/>
+          <w:left w:color="4472c4" w:space="0" w:sz="8" w:val="single"/>
+          <w:bottom w:color="4472c4" w:space="0" w:sz="8" w:val="single"/>
+          <w:right w:color="4472c4" w:space="0" w:sz="8" w:val="single"/>
+          <w:insideV w:color="4472c4" w:space="0" w:sz="8" w:val="single"/>
+        </w:tcBorders>
+      </w:tcPr>
+    </w:tblStylePr>
+    <w:tblStylePr w:type="firstCol">
+      <w:rPr>
+        <w:rFonts w:ascii="Calibri" w:cs="Calibri" w:eastAsia="Calibri" w:hAnsi="Calibri"/>
+        <w:b w:val="1"/>
+      </w:rPr>
+    </w:tblStylePr>
+    <w:tblStylePr w:type="firstRow">
+      <w:pPr>
+        <w:spacing w:after="0" w:before="0" w:line="240" w:lineRule="auto"/>
+      </w:pPr>
+      <w:rPr>
+        <w:rFonts w:ascii="Calibri" w:cs="Calibri" w:eastAsia="Calibri" w:hAnsi="Calibri"/>
+        <w:b w:val="1"/>
+      </w:rPr>
+      <w:tcPr>
+        <w:tcBorders>
+          <w:top w:color="4472c4" w:space="0" w:sz="8" w:val="single"/>
+          <w:left w:color="4472c4" w:space="0" w:sz="8" w:val="single"/>
+          <w:bottom w:color="4472c4" w:space="0" w:sz="18" w:val="single"/>
+          <w:right w:color="4472c4" w:space="0" w:sz="8" w:val="single"/>
+          <w:insideH w:color="000000" w:space="0" w:sz="0" w:val="nil"/>
+          <w:insideV w:color="4472c4" w:space="0" w:sz="8" w:val="single"/>
+        </w:tcBorders>
+      </w:tcPr>
+    </w:tblStylePr>
+    <w:tblStylePr w:type="lastCol">
+      <w:rPr>
+        <w:rFonts w:ascii="Calibri" w:cs="Calibri" w:eastAsia="Calibri" w:hAnsi="Calibri"/>
+        <w:b w:val="1"/>
+      </w:rPr>
+      <w:tcPr>
+        <w:tcBorders>
+          <w:top w:color="4472c4" w:space="0" w:sz="8" w:val="single"/>
+          <w:left w:color="4472c4" w:space="0" w:sz="8" w:val="single"/>
+          <w:bottom w:color="4472c4" w:space="0" w:sz="8" w:val="single"/>
+          <w:right w:color="4472c4" w:space="0" w:sz="8" w:val="single"/>
+        </w:tcBorders>
+      </w:tcPr>
+    </w:tblStylePr>
+    <w:tblStylePr w:type="lastRow">
+      <w:pPr>
+        <w:spacing w:after="0" w:before="0" w:line="240" w:lineRule="auto"/>
+      </w:pPr>
+      <w:rPr>
+        <w:rFonts w:ascii="Calibri" w:cs="Calibri" w:eastAsia="Calibri" w:hAnsi="Calibri"/>
+        <w:b w:val="1"/>
+      </w:rPr>
+      <w:tcPr>
+        <w:tcBorders>
+          <w:top w:color="4472c4" w:space="0" w:sz="6" w:val="single"/>
+          <w:left w:color="4472c4" w:space="0" w:sz="8" w:val="single"/>
+          <w:bottom w:color="4472c4" w:space="0" w:sz="8" w:val="single"/>
+          <w:right w:color="4472c4" w:space="0" w:sz="8" w:val="single"/>
+          <w:insideH w:color="000000" w:space="0" w:sz="0" w:val="nil"/>
+          <w:insideV w:color="4472c4" w:space="0" w:sz="8" w:val="single"/>
+        </w:tcBorders>
+      </w:tcPr>
+    </w:tblStylePr>
+  </w:style>
+  <w:style w:type="table" w:styleId="Table15">
+    <w:basedOn w:val="TableNormal"/>
+    <w:pPr>
+      <w:spacing w:after="0" w:line="240" w:lineRule="auto"/>
+    </w:pPr>
+    <w:tblPr>
+      <w:tblStyleRowBandSize w:val="1"/>
+      <w:tblStyleColBandSize w:val="1"/>
+      <w:tblCellMar>
+        <w:top w:w="0.0" w:type="dxa"/>
+        <w:left w:w="108.0" w:type="dxa"/>
+        <w:bottom w:w="0.0" w:type="dxa"/>
+        <w:right w:w="108.0" w:type="dxa"/>
+      </w:tblCellMar>
+    </w:tblPr>
+    <w:tblStylePr w:type="band1Horz">
+      <w:tcPr>
+        <w:tcBorders>
+          <w:top w:color="4472c4" w:space="0" w:sz="8" w:val="single"/>
+          <w:left w:color="4472c4" w:space="0" w:sz="8" w:val="single"/>
+          <w:bottom w:color="4472c4" w:space="0" w:sz="8" w:val="single"/>
+          <w:right w:color="4472c4" w:space="0" w:sz="8" w:val="single"/>
+          <w:insideV w:color="4472c4" w:space="0" w:sz="8" w:val="single"/>
+        </w:tcBorders>
+        <w:shd w:fill="d0dcf0" w:val="clear"/>
+      </w:tcPr>
+    </w:tblStylePr>
+    <w:tblStylePr w:type="band1Vert">
+      <w:tcPr>
+        <w:tcBorders>
+          <w:top w:color="4472c4" w:space="0" w:sz="8" w:val="single"/>
+          <w:left w:color="4472c4" w:space="0" w:sz="8" w:val="single"/>
+          <w:bottom w:color="4472c4" w:space="0" w:sz="8" w:val="single"/>
+          <w:right w:color="4472c4" w:space="0" w:sz="8" w:val="single"/>
+        </w:tcBorders>
+        <w:shd w:fill="d0dcf0" w:val="clear"/>
+      </w:tcPr>
+    </w:tblStylePr>
+    <w:tblStylePr w:type="band2Horz">
+      <w:tcPr>
+        <w:tcBorders>
+          <w:top w:color="4472c4" w:space="0" w:sz="8" w:val="single"/>
+          <w:left w:color="4472c4" w:space="0" w:sz="8" w:val="single"/>
+          <w:bottom w:color="4472c4" w:space="0" w:sz="8" w:val="single"/>
+          <w:right w:color="4472c4" w:space="0" w:sz="8" w:val="single"/>
+          <w:insideV w:color="4472c4" w:space="0" w:sz="8" w:val="single"/>
+        </w:tcBorders>
+      </w:tcPr>
+    </w:tblStylePr>
+    <w:tblStylePr w:type="firstCol">
+      <w:rPr>
+        <w:rFonts w:ascii="Calibri" w:cs="Calibri" w:eastAsia="Calibri" w:hAnsi="Calibri"/>
+        <w:b w:val="1"/>
+      </w:rPr>
+    </w:tblStylePr>
+    <w:tblStylePr w:type="firstRow">
+      <w:pPr>
+        <w:spacing w:after="0" w:before="0" w:line="240" w:lineRule="auto"/>
+      </w:pPr>
+      <w:rPr>
+        <w:rFonts w:ascii="Calibri" w:cs="Calibri" w:eastAsia="Calibri" w:hAnsi="Calibri"/>
+        <w:b w:val="1"/>
+      </w:rPr>
+      <w:tcPr>
+        <w:tcBorders>
+          <w:top w:color="4472c4" w:space="0" w:sz="8" w:val="single"/>
+          <w:left w:color="4472c4" w:space="0" w:sz="8" w:val="single"/>
+          <w:bottom w:color="4472c4" w:space="0" w:sz="18" w:val="single"/>
+          <w:right w:color="4472c4" w:space="0" w:sz="8" w:val="single"/>
+          <w:insideH w:color="000000" w:space="0" w:sz="0" w:val="nil"/>
+          <w:insideV w:color="4472c4" w:space="0" w:sz="8" w:val="single"/>
+        </w:tcBorders>
+      </w:tcPr>
+    </w:tblStylePr>
+    <w:tblStylePr w:type="lastCol">
+      <w:rPr>
+        <w:rFonts w:ascii="Calibri" w:cs="Calibri" w:eastAsia="Calibri" w:hAnsi="Calibri"/>
+        <w:b w:val="1"/>
+      </w:rPr>
+      <w:tcPr>
+        <w:tcBorders>
+          <w:top w:color="4472c4" w:space="0" w:sz="8" w:val="single"/>
+          <w:left w:color="4472c4" w:space="0" w:sz="8" w:val="single"/>
+          <w:bottom w:color="4472c4" w:space="0" w:sz="8" w:val="single"/>
+          <w:right w:color="4472c4" w:space="0" w:sz="8" w:val="single"/>
+        </w:tcBorders>
+      </w:tcPr>
+    </w:tblStylePr>
+    <w:tblStylePr w:type="lastRow">
+      <w:pPr>
+        <w:spacing w:after="0" w:before="0" w:line="240" w:lineRule="auto"/>
+      </w:pPr>
+      <w:rPr>
+        <w:rFonts w:ascii="Calibri" w:cs="Calibri" w:eastAsia="Calibri" w:hAnsi="Calibri"/>
+        <w:b w:val="1"/>
+      </w:rPr>
+      <w:tcPr>
+        <w:tcBorders>
+          <w:top w:color="4472c4" w:space="0" w:sz="6" w:val="single"/>
+          <w:left w:color="4472c4" w:space="0" w:sz="8" w:val="single"/>
+          <w:bottom w:color="4472c4" w:space="0" w:sz="8" w:val="single"/>
+          <w:right w:color="4472c4" w:space="0" w:sz="8" w:val="single"/>
+          <w:insideH w:color="000000" w:space="0" w:sz="0" w:val="nil"/>
+          <w:insideV w:color="4472c4" w:space="0" w:sz="8" w:val="single"/>
+        </w:tcBorders>
+      </w:tcPr>
+    </w:tblStylePr>
+  </w:style>
+  <w:style w:type="table" w:styleId="Table16">
+    <w:basedOn w:val="TableNormal"/>
+    <w:pPr>
+      <w:spacing w:after="0" w:line="240" w:lineRule="auto"/>
+    </w:pPr>
+    <w:tblPr>
+      <w:tblStyleRowBandSize w:val="1"/>
+      <w:tblStyleColBandSize w:val="1"/>
+      <w:tblCellMar>
+        <w:top w:w="0.0" w:type="dxa"/>
+        <w:left w:w="108.0" w:type="dxa"/>
+        <w:bottom w:w="0.0" w:type="dxa"/>
+        <w:right w:w="108.0" w:type="dxa"/>
+      </w:tblCellMar>
+    </w:tblPr>
+    <w:tblStylePr w:type="band1Horz">
+      <w:tcPr>
+        <w:tcBorders>
+          <w:top w:color="4472c4" w:space="0" w:sz="8" w:val="single"/>
+          <w:left w:color="4472c4" w:space="0" w:sz="8" w:val="single"/>
+          <w:bottom w:color="4472c4" w:space="0" w:sz="8" w:val="single"/>
+          <w:right w:color="4472c4" w:space="0" w:sz="8" w:val="single"/>
+          <w:insideV w:color="4472c4" w:space="0" w:sz="8" w:val="single"/>
+        </w:tcBorders>
+        <w:shd w:fill="d0dcf0" w:val="clear"/>
+      </w:tcPr>
+    </w:tblStylePr>
+    <w:tblStylePr w:type="band1Vert">
+      <w:tcPr>
+        <w:tcBorders>
+          <w:top w:color="4472c4" w:space="0" w:sz="8" w:val="single"/>
+          <w:left w:color="4472c4" w:space="0" w:sz="8" w:val="single"/>
+          <w:bottom w:color="4472c4" w:space="0" w:sz="8" w:val="single"/>
+          <w:right w:color="4472c4" w:space="0" w:sz="8" w:val="single"/>
+        </w:tcBorders>
+        <w:shd w:fill="d0dcf0" w:val="clear"/>
+      </w:tcPr>
+    </w:tblStylePr>
+    <w:tblStylePr w:type="band2Horz">
+      <w:tcPr>
+        <w:tcBorders>
+          <w:top w:color="4472c4" w:space="0" w:sz="8" w:val="single"/>
+          <w:left w:color="4472c4" w:space="0" w:sz="8" w:val="single"/>
+          <w:bottom w:color="4472c4" w:space="0" w:sz="8" w:val="single"/>
+          <w:right w:color="4472c4" w:space="0" w:sz="8" w:val="single"/>
+          <w:insideV w:color="4472c4" w:space="0" w:sz="8" w:val="single"/>
+        </w:tcBorders>
+      </w:tcPr>
+    </w:tblStylePr>
+    <w:tblStylePr w:type="firstCol">
+      <w:rPr>
+        <w:rFonts w:ascii="Calibri" w:cs="Calibri" w:eastAsia="Calibri" w:hAnsi="Calibri"/>
+        <w:b w:val="1"/>
+      </w:rPr>
+    </w:tblStylePr>
+    <w:tblStylePr w:type="firstRow">
+      <w:pPr>
+        <w:spacing w:after="0" w:before="0" w:line="240" w:lineRule="auto"/>
+      </w:pPr>
+      <w:rPr>
+        <w:rFonts w:ascii="Calibri" w:cs="Calibri" w:eastAsia="Calibri" w:hAnsi="Calibri"/>
+        <w:b w:val="1"/>
+      </w:rPr>
+      <w:tcPr>
+        <w:tcBorders>
+          <w:top w:color="4472c4" w:space="0" w:sz="8" w:val="single"/>
+          <w:left w:color="4472c4" w:space="0" w:sz="8" w:val="single"/>
+          <w:bottom w:color="4472c4" w:space="0" w:sz="18" w:val="single"/>
+          <w:right w:color="4472c4" w:space="0" w:sz="8" w:val="single"/>
+          <w:insideH w:color="000000" w:space="0" w:sz="0" w:val="nil"/>
+          <w:insideV w:color="4472c4" w:space="0" w:sz="8" w:val="single"/>
+        </w:tcBorders>
+      </w:tcPr>
+    </w:tblStylePr>
+    <w:tblStylePr w:type="lastCol">
+      <w:rPr>
+        <w:rFonts w:ascii="Calibri" w:cs="Calibri" w:eastAsia="Calibri" w:hAnsi="Calibri"/>
+        <w:b w:val="1"/>
+      </w:rPr>
+      <w:tcPr>
+        <w:tcBorders>
+          <w:top w:color="4472c4" w:space="0" w:sz="8" w:val="single"/>
+          <w:left w:color="4472c4" w:space="0" w:sz="8" w:val="single"/>
+          <w:bottom w:color="4472c4" w:space="0" w:sz="8" w:val="single"/>
+          <w:right w:color="4472c4" w:space="0" w:sz="8" w:val="single"/>
+        </w:tcBorders>
+      </w:tcPr>
+    </w:tblStylePr>
+    <w:tblStylePr w:type="lastRow">
+      <w:pPr>
+        <w:spacing w:after="0" w:before="0" w:line="240" w:lineRule="auto"/>
+      </w:pPr>
+      <w:rPr>
+        <w:rFonts w:ascii="Calibri" w:cs="Calibri" w:eastAsia="Calibri" w:hAnsi="Calibri"/>
+        <w:b w:val="1"/>
+      </w:rPr>
+      <w:tcPr>
+        <w:tcBorders>
+          <w:top w:color="4472c4" w:space="0" w:sz="6" w:val="single"/>
+          <w:left w:color="4472c4" w:space="0" w:sz="8" w:val="single"/>
+          <w:bottom w:color="4472c4" w:space="0" w:sz="8" w:val="single"/>
+          <w:right w:color="4472c4" w:space="0" w:sz="8" w:val="single"/>
+          <w:insideH w:color="000000" w:space="0" w:sz="0" w:val="nil"/>
+          <w:insideV w:color="4472c4" w:space="0" w:sz="8" w:val="single"/>
+        </w:tcBorders>
+      </w:tcPr>
+    </w:tblStylePr>
+  </w:style>
+  <w:style w:type="table" w:styleId="Table17">
+    <w:basedOn w:val="TableNormal"/>
+    <w:pPr>
+      <w:spacing w:after="0" w:line="240" w:lineRule="auto"/>
+    </w:pPr>
+    <w:tblPr>
+      <w:tblStyleRowBandSize w:val="1"/>
+      <w:tblStyleColBandSize w:val="1"/>
+      <w:tblCellMar>
+        <w:top w:w="0.0" w:type="dxa"/>
+        <w:left w:w="108.0" w:type="dxa"/>
+        <w:bottom w:w="0.0" w:type="dxa"/>
+        <w:right w:w="108.0" w:type="dxa"/>
+      </w:tblCellMar>
+    </w:tblPr>
+    <w:tblStylePr w:type="band1Horz">
+      <w:tcPr>
+        <w:tcBorders>
+          <w:top w:color="4472c4" w:space="0" w:sz="8" w:val="single"/>
+          <w:left w:color="4472c4" w:space="0" w:sz="8" w:val="single"/>
+          <w:bottom w:color="4472c4" w:space="0" w:sz="8" w:val="single"/>
+          <w:right w:color="4472c4" w:space="0" w:sz="8" w:val="single"/>
+          <w:insideV w:color="4472c4" w:space="0" w:sz="8" w:val="single"/>
+        </w:tcBorders>
+        <w:shd w:fill="d0dcf0" w:val="clear"/>
+      </w:tcPr>
+    </w:tblStylePr>
+    <w:tblStylePr w:type="band1Vert">
+      <w:tcPr>
+        <w:tcBorders>
+          <w:top w:color="4472c4" w:space="0" w:sz="8" w:val="single"/>
+          <w:left w:color="4472c4" w:space="0" w:sz="8" w:val="single"/>
+          <w:bottom w:color="4472c4" w:space="0" w:sz="8" w:val="single"/>
+          <w:right w:color="4472c4" w:space="0" w:sz="8" w:val="single"/>
+        </w:tcBorders>
+        <w:shd w:fill="d0dcf0" w:val="clear"/>
+      </w:tcPr>
+    </w:tblStylePr>
+    <w:tblStylePr w:type="band2Horz">
+      <w:tcPr>
+        <w:tcBorders>
+          <w:top w:color="4472c4" w:space="0" w:sz="8" w:val="single"/>
+          <w:left w:color="4472c4" w:space="0" w:sz="8" w:val="single"/>
+          <w:bottom w:color="4472c4" w:space="0" w:sz="8" w:val="single"/>
+          <w:right w:color="4472c4" w:space="0" w:sz="8" w:val="single"/>
+          <w:insideV w:color="4472c4" w:space="0" w:sz="8" w:val="single"/>
+        </w:tcBorders>
+      </w:tcPr>
+    </w:tblStylePr>
+    <w:tblStylePr w:type="firstCol">
+      <w:rPr>
+        <w:rFonts w:ascii="Calibri" w:cs="Calibri" w:eastAsia="Calibri" w:hAnsi="Calibri"/>
+        <w:b w:val="1"/>
+      </w:rPr>
+    </w:tblStylePr>
+    <w:tblStylePr w:type="firstRow">
+      <w:pPr>
+        <w:spacing w:after="0" w:before="0" w:line="240" w:lineRule="auto"/>
+      </w:pPr>
+      <w:rPr>
+        <w:rFonts w:ascii="Calibri" w:cs="Calibri" w:eastAsia="Calibri" w:hAnsi="Calibri"/>
+        <w:b w:val="1"/>
+      </w:rPr>
+      <w:tcPr>
+        <w:tcBorders>
+          <w:top w:color="4472c4" w:space="0" w:sz="8" w:val="single"/>
+          <w:left w:color="4472c4" w:space="0" w:sz="8" w:val="single"/>
+          <w:bottom w:color="4472c4" w:space="0" w:sz="18" w:val="single"/>
+          <w:right w:color="4472c4" w:space="0" w:sz="8" w:val="single"/>
+          <w:insideH w:color="000000" w:space="0" w:sz="0" w:val="nil"/>
+          <w:insideV w:color="4472c4" w:space="0" w:sz="8" w:val="single"/>
+        </w:tcBorders>
+      </w:tcPr>
+    </w:tblStylePr>
+    <w:tblStylePr w:type="lastCol">
+      <w:rPr>
+        <w:rFonts w:ascii="Calibri" w:cs="Calibri" w:eastAsia="Calibri" w:hAnsi="Calibri"/>
+        <w:b w:val="1"/>
+      </w:rPr>
+      <w:tcPr>
+        <w:tcBorders>
+          <w:top w:color="4472c4" w:space="0" w:sz="8" w:val="single"/>
+          <w:left w:color="4472c4" w:space="0" w:sz="8" w:val="single"/>
+          <w:bottom w:color="4472c4" w:space="0" w:sz="8" w:val="single"/>
+          <w:right w:color="4472c4" w:space="0" w:sz="8" w:val="single"/>
+        </w:tcBorders>
+      </w:tcPr>
+    </w:tblStylePr>
+    <w:tblStylePr w:type="lastRow">
+      <w:pPr>
+        <w:spacing w:after="0" w:before="0" w:line="240" w:lineRule="auto"/>
+      </w:pPr>
+      <w:rPr>
+        <w:rFonts w:ascii="Calibri" w:cs="Calibri" w:eastAsia="Calibri" w:hAnsi="Calibri"/>
+        <w:b w:val="1"/>
+      </w:rPr>
+      <w:tcPr>
+        <w:tcBorders>
+          <w:top w:color="4472c4" w:space="0" w:sz="6" w:val="single"/>
+          <w:left w:color="4472c4" w:space="0" w:sz="8" w:val="single"/>
+          <w:bottom w:color="4472c4" w:space="0" w:sz="8" w:val="single"/>
+          <w:right w:color="4472c4" w:space="0" w:sz="8" w:val="single"/>
+          <w:insideH w:color="000000" w:space="0" w:sz="0" w:val="nil"/>
+          <w:insideV w:color="4472c4" w:space="0" w:sz="8" w:val="single"/>
+        </w:tcBorders>
+      </w:tcPr>
+    </w:tblStylePr>
+  </w:style>
+  <w:style w:type="table" w:styleId="Table18">
+    <w:basedOn w:val="TableNormal"/>
+    <w:pPr>
+      <w:spacing w:after="0" w:line="240" w:lineRule="auto"/>
+    </w:pPr>
+    <w:tblPr>
+      <w:tblStyleRowBandSize w:val="1"/>
+      <w:tblStyleColBandSize w:val="1"/>
+      <w:tblCellMar>
+        <w:top w:w="0.0" w:type="dxa"/>
+        <w:left w:w="108.0" w:type="dxa"/>
+        <w:bottom w:w="0.0" w:type="dxa"/>
+        <w:right w:w="108.0" w:type="dxa"/>
+      </w:tblCellMar>
+    </w:tblPr>
+    <w:tblStylePr w:type="band1Horz">
+      <w:tcPr>
+        <w:tcBorders>
+          <w:top w:color="4472c4" w:space="0" w:sz="8" w:val="single"/>
+          <w:left w:color="4472c4" w:space="0" w:sz="8" w:val="single"/>
+          <w:bottom w:color="4472c4" w:space="0" w:sz="8" w:val="single"/>
+          <w:right w:color="4472c4" w:space="0" w:sz="8" w:val="single"/>
+          <w:insideV w:color="4472c4" w:space="0" w:sz="8" w:val="single"/>
+        </w:tcBorders>
+        <w:shd w:fill="d0dcf0" w:val="clear"/>
+      </w:tcPr>
+    </w:tblStylePr>
+    <w:tblStylePr w:type="band1Vert">
+      <w:tcPr>
+        <w:tcBorders>
+          <w:top w:color="4472c4" w:space="0" w:sz="8" w:val="single"/>
+          <w:left w:color="4472c4" w:space="0" w:sz="8" w:val="single"/>
+          <w:bottom w:color="4472c4" w:space="0" w:sz="8" w:val="single"/>
+          <w:right w:color="4472c4" w:space="0" w:sz="8" w:val="single"/>
+        </w:tcBorders>
+        <w:shd w:fill="d0dcf0" w:val="clear"/>
+      </w:tcPr>
+    </w:tblStylePr>
+    <w:tblStylePr w:type="band2Horz">
+      <w:tcPr>
+        <w:tcBorders>
+          <w:top w:color="4472c4" w:space="0" w:sz="8" w:val="single"/>
+          <w:left w:color="4472c4" w:space="0" w:sz="8" w:val="single"/>
+          <w:bottom w:color="4472c4" w:space="0" w:sz="8" w:val="single"/>
+          <w:right w:color="4472c4" w:space="0" w:sz="8" w:val="single"/>
+          <w:insideV w:color="4472c4" w:space="0" w:sz="8" w:val="single"/>
+        </w:tcBorders>
+      </w:tcPr>
+    </w:tblStylePr>
+    <w:tblStylePr w:type="firstCol">
+      <w:rPr>
+        <w:rFonts w:ascii="Calibri" w:cs="Calibri" w:eastAsia="Calibri" w:hAnsi="Calibri"/>
+        <w:b w:val="1"/>
+      </w:rPr>
+    </w:tblStylePr>
+    <w:tblStylePr w:type="firstRow">
+      <w:pPr>
+        <w:spacing w:after="0" w:before="0" w:line="240" w:lineRule="auto"/>
+      </w:pPr>
+      <w:rPr>
+        <w:rFonts w:ascii="Calibri" w:cs="Calibri" w:eastAsia="Calibri" w:hAnsi="Calibri"/>
+        <w:b w:val="1"/>
+      </w:rPr>
+      <w:tcPr>
+        <w:tcBorders>
+          <w:top w:color="4472c4" w:space="0" w:sz="8" w:val="single"/>
+          <w:left w:color="4472c4" w:space="0" w:sz="8" w:val="single"/>
+          <w:bottom w:color="4472c4" w:space="0" w:sz="18" w:val="single"/>
+          <w:right w:color="4472c4" w:space="0" w:sz="8" w:val="single"/>
+          <w:insideH w:color="000000" w:space="0" w:sz="0" w:val="nil"/>
+          <w:insideV w:color="4472c4" w:space="0" w:sz="8" w:val="single"/>
+        </w:tcBorders>
+      </w:tcPr>
+    </w:tblStylePr>
+    <w:tblStylePr w:type="lastCol">
+      <w:rPr>
+        <w:rFonts w:ascii="Calibri" w:cs="Calibri" w:eastAsia="Calibri" w:hAnsi="Calibri"/>
+        <w:b w:val="1"/>
+      </w:rPr>
+      <w:tcPr>
+        <w:tcBorders>
+          <w:top w:color="4472c4" w:space="0" w:sz="8" w:val="single"/>
+          <w:left w:color="4472c4" w:space="0" w:sz="8" w:val="single"/>
+          <w:bottom w:color="4472c4" w:space="0" w:sz="8" w:val="single"/>
+          <w:right w:color="4472c4" w:space="0" w:sz="8" w:val="single"/>
+        </w:tcBorders>
+      </w:tcPr>
+    </w:tblStylePr>
+    <w:tblStylePr w:type="lastRow">
+      <w:pPr>
+        <w:spacing w:after="0" w:before="0" w:line="240" w:lineRule="auto"/>
+      </w:pPr>
+      <w:rPr>
+        <w:rFonts w:ascii="Calibri" w:cs="Calibri" w:eastAsia="Calibri" w:hAnsi="Calibri"/>
+        <w:b w:val="1"/>
+      </w:rPr>
+      <w:tcPr>
+        <w:tcBorders>
+          <w:top w:color="4472c4" w:space="0" w:sz="6" w:val="single"/>
+          <w:left w:color="4472c4" w:space="0" w:sz="8" w:val="single"/>
+          <w:bottom w:color="4472c4" w:space="0" w:sz="8" w:val="single"/>
+          <w:right w:color="4472c4" w:space="0" w:sz="8" w:val="single"/>
+          <w:insideH w:color="000000" w:space="0" w:sz="0" w:val="nil"/>
+          <w:insideV w:color="4472c4" w:space="0" w:sz="8" w:val="single"/>
+        </w:tcBorders>
+      </w:tcPr>
+    </w:tblStylePr>
+  </w:style>
 </w:styles>
 </file>
 
@@ -9716,7 +13793,7 @@
 
 <file path=customXML/item1.xml><?xml version="1.0" encoding="utf-8"?>
 <go:gDocsCustomXmlDataStorage xmlns:go="http://customooxmlschemas.google.com/" xmlns:r="http://schemas.openxmlformats.org/officeDocument/2006/relationships">
-  <go:docsCustomData xmlns:go="http://customooxmlschemas.google.com/" roundtripDataSignature="AMtx7mhL06y6R/AYTveXEp/7EId9PTwprg==">AMUW2mWIBz+vePBCC4qi9KGeA/hnoV0LVM5Kap6OrqyRiyRNrwDPImYNw6lekM6+TAbXfR09LIT5S0pqdFZEbTWbM3p/c8sG5fSeVf7/rIP+oAn4vwpNp4c=</go:docsCustomData>
+  <go:docsCustomData xmlns:go="http://customooxmlschemas.google.com/" roundtripDataSignature="AMtx7mj9d1F+6nNaRAgr5WsqWjXpunTgrA==">AMUW2mX8hoqQUfaiVGVizvPUnr9HAP/by6s2C+NfVio+ngmaPmjtDX8qJyxpyzUKj/So+JU43pxDuR1x3rIouTnGmNuY3056r05nRXDfxLhlfjQHDP+9Oj8=</go:docsCustomData>
 </go:gDocsCustomXmlDataStorage>
 </file>
 
